--- a/梁斌-空间机器人/机器人反解.docx
+++ b/梁斌-空间机器人/机器人反解.docx
@@ -6,7 +6,6 @@
       <w:pPr>
         <w:spacing w:line="220" w:lineRule="atLeast"/>
         <w:rPr>
-          <w:rFonts w:hint="eastAsia"/>
           <w:highlight w:val="yellow"/>
         </w:rPr>
       </w:pPr>
@@ -218,7 +217,6 @@
       <w:pPr>
         <w:spacing w:line="220" w:lineRule="atLeast"/>
         <w:rPr>
-          <w:rFonts w:hint="eastAsia"/>
           <w:highlight w:val="yellow"/>
         </w:rPr>
       </w:pPr>
@@ -293,9 +291,6 @@
     <w:p>
       <w:pPr>
         <w:spacing w:line="220" w:lineRule="atLeast"/>
-        <w:rPr>
-          <w:rFonts w:hint="eastAsia"/>
-        </w:rPr>
       </w:pPr>
       <w:r>
         <w:rPr>
@@ -315,9 +310,6 @@
     <w:p>
       <w:pPr>
         <w:spacing w:line="220" w:lineRule="atLeast"/>
-        <w:rPr>
-          <w:rFonts w:hint="eastAsia"/>
-        </w:rPr>
       </w:pPr>
       <w:r>
         <w:rPr>
@@ -330,54 +322,62 @@
       <w:pPr>
         <w:spacing w:line="220" w:lineRule="atLeast"/>
         <w:rPr>
-          <w:rFonts w:hint="eastAsia"/>
-        </w:rPr>
-      </w:pPr>
-      <w:r>
-        <w:rPr>
-          <w:rFonts w:hint="eastAsia"/>
+          <w:b/>
+        </w:rPr>
+      </w:pPr>
+      <w:r>
+        <w:rPr>
+          <w:rFonts w:hint="eastAsia"/>
+          <w:b/>
         </w:rPr>
         <w:t>1</w:t>
       </w:r>
       <w:r>
         <w:rPr>
           <w:rFonts w:hint="eastAsia"/>
+          <w:b/>
         </w:rPr>
         <w:t>肘部关节角求解（θ</w:t>
       </w:r>
       <w:r>
         <w:rPr>
           <w:rFonts w:hint="eastAsia"/>
+          <w:b/>
         </w:rPr>
         <w:t>1</w:t>
       </w:r>
       <w:r>
         <w:rPr>
           <w:rFonts w:hint="eastAsia"/>
+          <w:b/>
         </w:rPr>
         <w:t>，θ</w:t>
       </w:r>
       <w:r>
         <w:rPr>
           <w:rFonts w:hint="eastAsia"/>
+          <w:b/>
         </w:rPr>
         <w:t>2</w:t>
       </w:r>
       <w:r>
         <w:rPr>
           <w:rFonts w:hint="eastAsia"/>
+          <w:b/>
         </w:rPr>
         <w:t>，θ</w:t>
       </w:r>
       <w:r>
         <w:rPr>
           <w:rFonts w:hint="eastAsia"/>
+          <w:b/>
         </w:rPr>
         <w:t>3</w:t>
       </w:r>
       <w:r>
         <w:rPr>
           <w:rFonts w:hint="eastAsia"/>
+          <w:b/>
         </w:rPr>
         <w:t>）</w:t>
       </w:r>
@@ -385,9 +385,6 @@
     <w:p>
       <w:pPr>
         <w:spacing w:line="220" w:lineRule="atLeast"/>
-        <w:rPr>
-          <w:rFonts w:hint="eastAsia"/>
-        </w:rPr>
       </w:pPr>
       <w:r>
         <w:rPr>
@@ -424,558 +421,20 @@
     </w:p>
     <w:p>
       <w:pPr>
-        <w:pStyle w:val="a5"/>
-        <w:numPr>
-          <w:ilvl w:val="0"/>
-          <w:numId w:val="1"/>
-        </w:numPr>
-        <w:spacing w:line="220" w:lineRule="atLeast"/>
-        <w:ind w:firstLineChars="0"/>
-        <w:rPr>
-          <w:rFonts w:hint="eastAsia"/>
-        </w:rPr>
-      </w:pPr>
-      <w:r>
-        <w:rPr>
-          <w:rFonts w:hint="eastAsia"/>
-        </w:rPr>
-        <w:t>T(4) = (0)T(1)</w:t>
-      </w:r>
-      <w:r>
-        <w:t>…</w:t>
-      </w:r>
-      <w:r>
-        <w:rPr>
-          <w:rFonts w:hint="eastAsia"/>
-        </w:rPr>
-        <w:t xml:space="preserve">(3)T(4) = </w:t>
-      </w:r>
-      <w:r>
-        <w:rPr>
-          <w:rFonts w:hint="eastAsia"/>
-        </w:rPr>
-        <w:t>[*</w:t>
-      </w:r>
-      <w:r>
-        <w:t>…</w:t>
-      </w:r>
-      <w:r>
-        <w:rPr>
-          <w:rFonts w:hint="eastAsia"/>
-        </w:rPr>
-        <w:t>;*</w:t>
-      </w:r>
-      <w:r>
-        <w:t>…</w:t>
-      </w:r>
-      <w:r>
-        <w:rPr>
-          <w:rFonts w:hint="eastAsia"/>
-        </w:rPr>
-        <w:t>;*</w:t>
-      </w:r>
-      <w:r>
-        <w:t>…</w:t>
-      </w:r>
-      <w:r>
-        <w:rPr>
-          <w:rFonts w:hint="eastAsia"/>
-        </w:rPr>
-        <w:t>; a2c1c2 + d4c1s23;</w:t>
-      </w:r>
-    </w:p>
-    <w:p>
-      <w:pPr>
-        <w:spacing w:line="220" w:lineRule="atLeast"/>
-        <w:ind w:left="2160" w:firstLineChars="400" w:firstLine="880"/>
-        <w:rPr>
-          <w:rFonts w:hint="eastAsia"/>
-        </w:rPr>
-      </w:pPr>
-      <w:r>
-        <w:rPr>
-          <w:rFonts w:hint="eastAsia"/>
-        </w:rPr>
-        <w:t>*</w:t>
-      </w:r>
-      <w:r>
-        <w:t>…</w:t>
-      </w:r>
-      <w:r>
-        <w:rPr>
-          <w:rFonts w:hint="eastAsia"/>
-        </w:rPr>
-        <w:t>;*</w:t>
-      </w:r>
-      <w:r>
-        <w:t>…</w:t>
-      </w:r>
-      <w:r>
-        <w:rPr>
-          <w:rFonts w:hint="eastAsia"/>
-        </w:rPr>
-        <w:t>;*</w:t>
-      </w:r>
-      <w:r>
-        <w:t>…</w:t>
-      </w:r>
-      <w:r>
-        <w:rPr>
-          <w:rFonts w:hint="eastAsia"/>
-        </w:rPr>
-        <w:t>; a2s1c2 + d4s1s23;</w:t>
-      </w:r>
-    </w:p>
-    <w:p>
-      <w:pPr>
-        <w:spacing w:line="220" w:lineRule="atLeast"/>
-        <w:ind w:left="2160" w:firstLineChars="400" w:firstLine="880"/>
-        <w:rPr>
-          <w:rFonts w:hint="eastAsia"/>
-        </w:rPr>
-      </w:pPr>
-      <w:r>
-        <w:rPr>
-          <w:rFonts w:hint="eastAsia"/>
-        </w:rPr>
-        <w:t>*</w:t>
-      </w:r>
-      <w:r>
-        <w:t>…</w:t>
-      </w:r>
-      <w:r>
-        <w:rPr>
-          <w:rFonts w:hint="eastAsia"/>
-        </w:rPr>
-        <w:t>;*</w:t>
-      </w:r>
-      <w:r>
-        <w:t>…</w:t>
-      </w:r>
-      <w:r>
-        <w:rPr>
-          <w:rFonts w:hint="eastAsia"/>
-        </w:rPr>
-        <w:t>;*</w:t>
-      </w:r>
-      <w:r>
-        <w:t>…</w:t>
-      </w:r>
-      <w:r>
-        <w:rPr>
-          <w:rFonts w:hint="eastAsia"/>
-        </w:rPr>
-        <w:t xml:space="preserve">; d1 </w:t>
-      </w:r>
-      <w:r>
-        <w:t>–</w:t>
-      </w:r>
-      <w:r>
-        <w:rPr>
-          <w:rFonts w:hint="eastAsia"/>
-        </w:rPr>
-        <w:t xml:space="preserve"> a2s2 + d4c23;</w:t>
-      </w:r>
-    </w:p>
-    <w:p>
-      <w:pPr>
-        <w:spacing w:line="220" w:lineRule="atLeast"/>
-        <w:ind w:left="2160" w:firstLineChars="400" w:firstLine="880"/>
-        <w:rPr>
-          <w:rFonts w:hint="eastAsia"/>
-        </w:rPr>
-      </w:pPr>
-      <w:r>
-        <w:rPr>
-          <w:rFonts w:hint="eastAsia"/>
-        </w:rPr>
-        <w:t>0</w:t>
-      </w:r>
-      <w:r>
-        <w:rPr>
-          <w:rFonts w:hint="eastAsia"/>
-        </w:rPr>
-        <w:tab/>
-        <w:t>0</w:t>
-      </w:r>
-      <w:r>
-        <w:rPr>
-          <w:rFonts w:hint="eastAsia"/>
-        </w:rPr>
-        <w:tab/>
-        <w:t>0</w:t>
-      </w:r>
-      <w:r>
-        <w:rPr>
-          <w:rFonts w:hint="eastAsia"/>
-        </w:rPr>
-        <w:tab/>
-        <w:t xml:space="preserve">1;]    </w:t>
-      </w:r>
-      <w:r>
-        <w:rPr>
-          <w:rFonts w:hint="eastAsia"/>
-        </w:rPr>
-        <w:t>——</w:t>
-      </w:r>
-      <w:r>
-        <w:rPr>
-          <w:rFonts w:hint="eastAsia"/>
-        </w:rPr>
-        <w:t>（</w:t>
-      </w:r>
-      <w:r>
-        <w:rPr>
-          <w:rFonts w:hint="eastAsia"/>
-        </w:rPr>
-        <w:t>式</w:t>
-      </w:r>
-      <w:r>
-        <w:rPr>
-          <w:rFonts w:hint="eastAsia"/>
-        </w:rPr>
-        <w:t>2-222</w:t>
-      </w:r>
-      <w:r>
-        <w:rPr>
-          <w:rFonts w:hint="eastAsia"/>
-        </w:rPr>
-        <w:t>）</w:t>
-      </w:r>
-    </w:p>
-    <w:p>
-      <w:pPr>
-        <w:spacing w:line="220" w:lineRule="atLeast"/>
-        <w:rPr>
-          <w:rFonts w:hint="eastAsia"/>
-        </w:rPr>
-      </w:pPr>
-      <w:r>
-        <w:rPr>
-          <w:rFonts w:hint="eastAsia"/>
-        </w:rPr>
-        <w:t>可知，</w:t>
-      </w:r>
-      <w:r>
-        <w:rPr>
-          <w:rFonts w:hint="eastAsia"/>
-        </w:rPr>
-        <w:t>4</w:t>
-      </w:r>
-      <w:r>
-        <w:rPr>
-          <w:rFonts w:hint="eastAsia"/>
-        </w:rPr>
-        <w:t>号坐标系原点位置仅与前三个关节角有关</w:t>
-      </w:r>
-    </w:p>
-    <w:p>
-      <w:pPr>
-        <w:pStyle w:val="a5"/>
-        <w:spacing w:line="220" w:lineRule="atLeast"/>
-        <w:ind w:left="360" w:firstLineChars="0" w:firstLine="0"/>
-      </w:pPr>
-      <w:r>
-        <w:rPr>
-          <w:rFonts w:hint="eastAsia"/>
-        </w:rPr>
-        <w:t>(4)T(6)</w:t>
-      </w:r>
-      <w:r>
-        <w:t xml:space="preserve"> = [c5*c6 </w:t>
-      </w:r>
-      <w:r>
-        <w:rPr>
-          <w:rFonts w:hint="eastAsia"/>
-        </w:rPr>
-        <w:tab/>
-      </w:r>
-      <w:r>
-        <w:rPr>
-          <w:rFonts w:hint="eastAsia"/>
-        </w:rPr>
-        <w:tab/>
-      </w:r>
-      <w:r>
-        <w:t xml:space="preserve">-c5*s6  </w:t>
-      </w:r>
-      <w:r>
-        <w:rPr>
-          <w:rFonts w:hint="eastAsia"/>
-        </w:rPr>
-        <w:tab/>
-      </w:r>
-      <w:r>
-        <w:t xml:space="preserve">s5  </w:t>
-      </w:r>
-      <w:r>
-        <w:rPr>
-          <w:rFonts w:hint="eastAsia"/>
-        </w:rPr>
-        <w:tab/>
-      </w:r>
-      <w:r>
-        <w:rPr>
-          <w:rFonts w:hint="eastAsia"/>
-        </w:rPr>
-        <w:t xml:space="preserve"> </w:t>
-      </w:r>
-      <w:r>
-        <w:t>d6*s5;</w:t>
-      </w:r>
-    </w:p>
-    <w:p>
-      <w:pPr>
-        <w:pStyle w:val="a5"/>
-        <w:spacing w:line="220" w:lineRule="atLeast"/>
-        <w:ind w:left="360" w:firstLineChars="0" w:firstLine="0"/>
-      </w:pPr>
-      <w:r>
-        <w:t xml:space="preserve">     </w:t>
-      </w:r>
-      <w:r>
-        <w:rPr>
-          <w:rFonts w:hint="eastAsia"/>
-        </w:rPr>
-        <w:t xml:space="preserve">     </w:t>
-      </w:r>
-      <w:r>
-        <w:t xml:space="preserve"> </w:t>
-      </w:r>
-      <w:r>
-        <w:rPr>
-          <w:rFonts w:hint="eastAsia"/>
-        </w:rPr>
-        <w:t xml:space="preserve">     </w:t>
-      </w:r>
-      <w:r>
-        <w:t xml:space="preserve">s5*c6 </w:t>
-      </w:r>
-      <w:r>
-        <w:rPr>
-          <w:rFonts w:hint="eastAsia"/>
-        </w:rPr>
-        <w:tab/>
-      </w:r>
-      <w:r>
-        <w:rPr>
-          <w:rFonts w:hint="eastAsia"/>
-        </w:rPr>
-        <w:tab/>
-      </w:r>
-      <w:r>
-        <w:t xml:space="preserve">-s5*s6 </w:t>
-      </w:r>
-      <w:r>
-        <w:rPr>
-          <w:rFonts w:hint="eastAsia"/>
-        </w:rPr>
-        <w:tab/>
-      </w:r>
-      <w:r>
-        <w:rPr>
-          <w:rFonts w:hint="eastAsia"/>
-        </w:rPr>
-        <w:tab/>
-      </w:r>
-      <w:r>
-        <w:t xml:space="preserve">-c5 </w:t>
-      </w:r>
-      <w:r>
-        <w:rPr>
-          <w:rFonts w:hint="eastAsia"/>
-        </w:rPr>
-        <w:tab/>
-      </w:r>
-      <w:r>
-        <w:t>-d6*c5;</w:t>
-      </w:r>
-    </w:p>
-    <w:p>
-      <w:pPr>
-        <w:pStyle w:val="a5"/>
-        <w:spacing w:line="220" w:lineRule="atLeast"/>
-        <w:ind w:left="360" w:firstLineChars="0" w:firstLine="0"/>
-      </w:pPr>
-      <w:r>
-        <w:t xml:space="preserve">     </w:t>
-      </w:r>
-      <w:r>
-        <w:rPr>
-          <w:rFonts w:hint="eastAsia"/>
-        </w:rPr>
-        <w:t xml:space="preserve">    </w:t>
-      </w:r>
-      <w:r>
-        <w:rPr>
-          <w:rFonts w:hint="eastAsia"/>
-        </w:rPr>
-        <w:t xml:space="preserve">      </w:t>
-      </w:r>
-      <w:r>
-        <w:rPr>
-          <w:rFonts w:hint="eastAsia"/>
-        </w:rPr>
-        <w:t xml:space="preserve"> </w:t>
-      </w:r>
-      <w:r>
-        <w:t xml:space="preserve">s6    </w:t>
-      </w:r>
-      <w:r>
-        <w:rPr>
-          <w:rFonts w:hint="eastAsia"/>
-        </w:rPr>
-        <w:tab/>
-      </w:r>
-      <w:r>
-        <w:rPr>
-          <w:rFonts w:hint="eastAsia"/>
-        </w:rPr>
-        <w:tab/>
-      </w:r>
-      <w:r>
-        <w:t xml:space="preserve"> c6    </w:t>
-      </w:r>
-      <w:r>
-        <w:rPr>
-          <w:rFonts w:hint="eastAsia"/>
-        </w:rPr>
-        <w:tab/>
-      </w:r>
-      <w:r>
-        <w:rPr>
-          <w:rFonts w:hint="eastAsia"/>
-        </w:rPr>
-        <w:tab/>
-      </w:r>
-      <w:r>
-        <w:t xml:space="preserve"> 0   </w:t>
-      </w:r>
-      <w:r>
-        <w:rPr>
-          <w:rFonts w:hint="eastAsia"/>
-        </w:rPr>
-        <w:tab/>
-      </w:r>
-      <w:r>
-        <w:t>0;</w:t>
-      </w:r>
-    </w:p>
-    <w:p>
-      <w:pPr>
-        <w:pStyle w:val="a5"/>
-        <w:spacing w:line="220" w:lineRule="atLeast"/>
-        <w:ind w:left="360" w:firstLineChars="0" w:firstLine="0"/>
-      </w:pPr>
-      <w:r>
-        <w:t xml:space="preserve">    </w:t>
-      </w:r>
-      <w:r>
-        <w:rPr>
-          <w:rFonts w:hint="eastAsia"/>
-        </w:rPr>
-        <w:t xml:space="preserve">    </w:t>
-      </w:r>
-      <w:r>
-        <w:rPr>
-          <w:rFonts w:hint="eastAsia"/>
-        </w:rPr>
-        <w:t xml:space="preserve">      </w:t>
-      </w:r>
-      <w:r>
-        <w:rPr>
-          <w:rFonts w:hint="eastAsia"/>
-        </w:rPr>
-        <w:t xml:space="preserve"> </w:t>
-      </w:r>
-      <w:r>
-        <w:t xml:space="preserve"> 0      </w:t>
-      </w:r>
-      <w:r>
-        <w:rPr>
-          <w:rFonts w:hint="eastAsia"/>
-        </w:rPr>
-        <w:tab/>
-      </w:r>
-      <w:r>
-        <w:rPr>
-          <w:rFonts w:hint="eastAsia"/>
-        </w:rPr>
-        <w:tab/>
-        <w:t xml:space="preserve"> </w:t>
-      </w:r>
-      <w:r>
-        <w:t xml:space="preserve">0     </w:t>
-      </w:r>
-      <w:r>
-        <w:rPr>
-          <w:rFonts w:hint="eastAsia"/>
-        </w:rPr>
-        <w:tab/>
-      </w:r>
-      <w:r>
-        <w:rPr>
-          <w:rFonts w:hint="eastAsia"/>
-        </w:rPr>
-        <w:tab/>
-      </w:r>
-      <w:r>
-        <w:t xml:space="preserve"> 0   </w:t>
-      </w:r>
-      <w:r>
-        <w:rPr>
-          <w:rFonts w:hint="eastAsia"/>
-        </w:rPr>
-        <w:tab/>
-      </w:r>
-      <w:r>
-        <w:t>1;]</w:t>
-      </w:r>
-      <w:r>
-        <w:rPr>
-          <w:rFonts w:hint="eastAsia"/>
-        </w:rPr>
-        <w:t>——（式</w:t>
-      </w:r>
-      <w:r>
-        <w:rPr>
-          <w:rFonts w:hint="eastAsia"/>
-        </w:rPr>
-        <w:t>2-223</w:t>
-      </w:r>
-      <w:r>
-        <w:rPr>
-          <w:rFonts w:hint="eastAsia"/>
-        </w:rPr>
-        <w:t>）</w:t>
-      </w:r>
-    </w:p>
-    <w:p>
-      <w:pPr>
-        <w:spacing w:line="220" w:lineRule="atLeast"/>
-        <w:rPr>
-          <w:rFonts w:hint="eastAsia"/>
-        </w:rPr>
-      </w:pPr>
-      <w:r>
-        <w:rPr>
-          <w:rFonts w:hint="eastAsia"/>
-          <w:noProof/>
-        </w:rPr>
-        <w:pict>
-          <v:rect id="_x0000_s1027" style="position:absolute;margin-left:399pt;margin-top:156.6pt;width:24pt;height:48.6pt;z-index:251659264" filled="f" strokecolor="red" strokeweight="2.25pt"/>
-        </w:pict>
-      </w:r>
-      <w:r>
-        <w:rPr>
-          <w:rFonts w:hint="eastAsia"/>
+        <w:spacing w:line="220" w:lineRule="atLeast"/>
+        <w:rPr>
+          <w:rFonts w:hint="eastAsia"/>
+        </w:rPr>
+      </w:pPr>
+      <w:r>
+        <w:rPr>
           <w:noProof/>
         </w:rPr>
         <w:drawing>
           <wp:inline distT="0" distB="0" distL="0" distR="0">
-            <wp:extent cx="5274310" cy="2560577"/>
-            <wp:effectExtent l="19050" t="0" r="2540" b="0"/>
-            <wp:docPr id="10" name="图片 10"/>
+            <wp:extent cx="5006340" cy="1005840"/>
+            <wp:effectExtent l="19050" t="0" r="3810" b="0"/>
+            <wp:docPr id="1" name="图片 1"/>
             <wp:cNvGraphicFramePr>
               <a:graphicFrameLocks xmlns:a="http://schemas.openxmlformats.org/drawingml/2006/main" noChangeAspect="1"/>
             </wp:cNvGraphicFramePr>
@@ -983,7 +442,7 @@
               <a:graphicData uri="http://schemas.openxmlformats.org/drawingml/2006/picture">
                 <pic:pic xmlns:pic="http://schemas.openxmlformats.org/drawingml/2006/picture">
                   <pic:nvPicPr>
-                    <pic:cNvPr id="0" name="Picture 10"/>
+                    <pic:cNvPr id="0" name="Picture 1"/>
                     <pic:cNvPicPr>
                       <a:picLocks noChangeAspect="1" noChangeArrowheads="1"/>
                     </pic:cNvPicPr>
@@ -998,7 +457,7 @@
                   <pic:spPr bwMode="auto">
                     <a:xfrm>
                       <a:off x="0" y="0"/>
-                      <a:ext cx="5274310" cy="2560577"/>
+                      <a:ext cx="5006340" cy="1005840"/>
                     </a:xfrm>
                     <a:prstGeom prst="rect">
                       <a:avLst/>
@@ -1021,229 +480,7 @@
     <w:p>
       <w:pPr>
         <w:spacing w:line="220" w:lineRule="atLeast"/>
-        <w:rPr>
-          <w:rFonts w:hint="eastAsia"/>
-          <w:noProof/>
-        </w:rPr>
-      </w:pPr>
-      <w:r>
-        <w:rPr>
-          <w:rFonts w:hint="eastAsia"/>
-          <w:noProof/>
-        </w:rPr>
-        <w:lastRenderedPageBreak/>
-        <w:t xml:space="preserve"> </w:t>
-      </w:r>
-      <w:r>
-        <w:rPr>
-          <w:rFonts w:hint="eastAsia"/>
-          <w:noProof/>
-        </w:rPr>
-        <w:t>通过</w:t>
-      </w:r>
-      <w:r>
-        <w:rPr>
-          <w:rFonts w:hint="eastAsia"/>
-          <w:noProof/>
-        </w:rPr>
-        <w:t>matlab</w:t>
-      </w:r>
-      <w:r>
-        <w:rPr>
-          <w:rFonts w:hint="eastAsia"/>
-          <w:noProof/>
-        </w:rPr>
-        <w:t>计算得出：</w:t>
-      </w:r>
-    </w:p>
-    <w:p>
-      <w:pPr>
-        <w:spacing w:line="220" w:lineRule="atLeast"/>
-        <w:rPr>
-          <w:rFonts w:hint="eastAsia"/>
-        </w:rPr>
-      </w:pPr>
-      <w:r>
-        <w:rPr>
-          <w:rFonts w:hint="eastAsia"/>
-        </w:rPr>
-        <w:t>( (4)T(6) )(-1) =</w:t>
-      </w:r>
-      <w:r>
-        <w:rPr>
-          <w:rFonts w:hint="eastAsia"/>
-          <w:color w:val="FF0000"/>
-        </w:rPr>
-        <w:t xml:space="preserve"> [*</w:t>
-      </w:r>
-      <w:r>
-        <w:rPr>
-          <w:color w:val="FF0000"/>
-        </w:rPr>
-        <w:t>…</w:t>
-      </w:r>
-      <w:r>
-        <w:rPr>
-          <w:rFonts w:hint="eastAsia"/>
-          <w:color w:val="FF0000"/>
-        </w:rPr>
-        <w:t>;*</w:t>
-      </w:r>
-      <w:r>
-        <w:rPr>
-          <w:color w:val="FF0000"/>
-        </w:rPr>
-        <w:t xml:space="preserve">…;*…; </w:t>
-      </w:r>
-      <w:r>
-        <w:rPr>
-          <w:rFonts w:hint="eastAsia"/>
-          <w:color w:val="FF0000"/>
-        </w:rPr>
-        <w:t xml:space="preserve"> 0 </w:t>
-      </w:r>
-      <w:proofErr w:type="spellStart"/>
-      <w:r>
-        <w:rPr>
-          <w:rFonts w:hint="eastAsia"/>
-          <w:color w:val="FF0000"/>
-        </w:rPr>
-        <w:t>0</w:t>
-      </w:r>
-      <w:proofErr w:type="spellEnd"/>
-      <w:r>
-        <w:rPr>
-          <w:rFonts w:hint="eastAsia"/>
-          <w:color w:val="FF0000"/>
-        </w:rPr>
-        <w:t xml:space="preserve"> </w:t>
-      </w:r>
-      <w:r>
-        <w:rPr>
-          <w:color w:val="FF0000"/>
-        </w:rPr>
-        <w:t>–</w:t>
-      </w:r>
-      <w:r>
-        <w:rPr>
-          <w:rFonts w:hint="eastAsia"/>
-          <w:color w:val="FF0000"/>
-        </w:rPr>
-        <w:t>d6 1;]</w:t>
-      </w:r>
-      <w:r>
-        <w:rPr>
-          <w:rFonts w:hint="eastAsia"/>
-        </w:rPr>
-        <w:t>（</w:t>
-      </w:r>
-      <w:r>
-        <w:rPr>
-          <w:rFonts w:hint="eastAsia"/>
-        </w:rPr>
-        <w:t>2-223</w:t>
-      </w:r>
-      <w:r>
-        <w:rPr>
-          <w:rFonts w:hint="eastAsia"/>
-        </w:rPr>
-        <w:t>的逆）</w:t>
-      </w:r>
-    </w:p>
-    <w:p>
-      <w:pPr>
-        <w:spacing w:line="220" w:lineRule="atLeast"/>
-        <w:rPr>
-          <w:rFonts w:hint="eastAsia"/>
-        </w:rPr>
-      </w:pPr>
-      <w:r>
-        <w:rPr>
-          <w:rFonts w:hint="eastAsia"/>
-        </w:rPr>
-        <w:t>又</w:t>
-      </w:r>
-      <w:r>
-        <w:rPr>
-          <w:rFonts w:hint="eastAsia"/>
-        </w:rPr>
-        <w:t xml:space="preserve">(0)T(4) = </w:t>
-      </w:r>
-      <w:r>
-        <w:rPr>
-          <w:rFonts w:hint="eastAsia"/>
-          <w:color w:val="FF0000"/>
-        </w:rPr>
-        <w:t>(0)T(6) ( (4)T(6) )(-1)</w:t>
-      </w:r>
-      <w:r>
-        <w:rPr>
-          <w:rFonts w:hint="eastAsia"/>
-        </w:rPr>
-        <w:t>——（</w:t>
-      </w:r>
-      <w:r>
-        <w:rPr>
-          <w:rFonts w:hint="eastAsia"/>
-        </w:rPr>
-        <w:t>2-224</w:t>
-      </w:r>
-      <w:r>
-        <w:rPr>
-          <w:rFonts w:hint="eastAsia"/>
-        </w:rPr>
-        <w:t>）</w:t>
-      </w:r>
-    </w:p>
-    <w:p>
-      <w:pPr>
-        <w:spacing w:line="220" w:lineRule="atLeast"/>
-        <w:rPr>
-          <w:rFonts w:hint="eastAsia"/>
-        </w:rPr>
-      </w:pPr>
-      <w:r>
-        <w:rPr>
-          <w:rFonts w:hint="eastAsia"/>
-        </w:rPr>
-        <w:t>将式（</w:t>
-      </w:r>
-      <w:r>
-        <w:rPr>
-          <w:rFonts w:hint="eastAsia"/>
-        </w:rPr>
-        <w:t>2-223</w:t>
-      </w:r>
-      <w:r>
-        <w:rPr>
-          <w:rFonts w:hint="eastAsia"/>
-        </w:rPr>
-        <w:t>）及式（</w:t>
-      </w:r>
-      <w:r>
-        <w:rPr>
-          <w:rFonts w:hint="eastAsia"/>
-        </w:rPr>
-        <w:t>2-221</w:t>
-      </w:r>
-      <w:r>
-        <w:rPr>
-          <w:rFonts w:hint="eastAsia"/>
-        </w:rPr>
-        <w:t>）（标准位姿矩阵）带入（</w:t>
-      </w:r>
-      <w:r>
-        <w:rPr>
-          <w:rFonts w:hint="eastAsia"/>
-        </w:rPr>
-        <w:t>2-224</w:t>
-      </w:r>
-      <w:r>
-        <w:rPr>
-          <w:rFonts w:hint="eastAsia"/>
-        </w:rPr>
-        <w:t>）有：</w:t>
-      </w:r>
+      </w:pPr>
     </w:p>
     <w:p>
       <w:pPr>
@@ -1254,9 +491,861 @@
         </w:numPr>
         <w:spacing w:line="220" w:lineRule="atLeast"/>
         <w:ind w:firstLineChars="0"/>
-        <w:rPr>
-          <w:rFonts w:hint="eastAsia"/>
-        </w:rPr>
+      </w:pPr>
+      <w:r>
+        <w:rPr>
+          <w:rFonts w:hint="eastAsia"/>
+        </w:rPr>
+        <w:t>T(4) = (0)T(1)</w:t>
+      </w:r>
+      <w:r>
+        <w:t>…</w:t>
+      </w:r>
+      <w:r>
+        <w:rPr>
+          <w:rFonts w:hint="eastAsia"/>
+        </w:rPr>
+        <w:t xml:space="preserve">(3)T(4) = </w:t>
+      </w:r>
+      <w:r>
+        <w:rPr>
+          <w:rFonts w:hint="eastAsia"/>
+        </w:rPr>
+        <w:t>[*</w:t>
+      </w:r>
+      <w:r>
+        <w:t>…</w:t>
+      </w:r>
+      <w:r>
+        <w:rPr>
+          <w:rFonts w:hint="eastAsia"/>
+        </w:rPr>
+        <w:t>;*</w:t>
+      </w:r>
+      <w:r>
+        <w:t>…</w:t>
+      </w:r>
+      <w:r>
+        <w:rPr>
+          <w:rFonts w:hint="eastAsia"/>
+        </w:rPr>
+        <w:t>;*</w:t>
+      </w:r>
+      <w:r>
+        <w:t>…</w:t>
+      </w:r>
+      <w:r>
+        <w:rPr>
+          <w:rFonts w:hint="eastAsia"/>
+        </w:rPr>
+        <w:t xml:space="preserve">; </w:t>
+      </w:r>
+      <w:r>
+        <w:rPr>
+          <w:rFonts w:hint="eastAsia"/>
+          <w:color w:val="FF0000"/>
+        </w:rPr>
+        <w:t>a2c1c2 -</w:t>
+      </w:r>
+      <w:r>
+        <w:rPr>
+          <w:rFonts w:hint="eastAsia"/>
+          <w:color w:val="FF0000"/>
+        </w:rPr>
+        <w:t xml:space="preserve"> d4c1s23</w:t>
+      </w:r>
+      <w:r>
+        <w:rPr>
+          <w:rFonts w:hint="eastAsia"/>
+        </w:rPr>
+        <w:t>;</w:t>
+      </w:r>
+    </w:p>
+    <w:p>
+      <w:pPr>
+        <w:spacing w:line="220" w:lineRule="atLeast"/>
+        <w:ind w:left="2160" w:firstLineChars="400" w:firstLine="880"/>
+      </w:pPr>
+      <w:r>
+        <w:rPr>
+          <w:rFonts w:hint="eastAsia"/>
+        </w:rPr>
+        <w:t>*</w:t>
+      </w:r>
+      <w:r>
+        <w:t>…</w:t>
+      </w:r>
+      <w:r>
+        <w:rPr>
+          <w:rFonts w:hint="eastAsia"/>
+        </w:rPr>
+        <w:t>;*</w:t>
+      </w:r>
+      <w:r>
+        <w:t>…</w:t>
+      </w:r>
+      <w:r>
+        <w:rPr>
+          <w:rFonts w:hint="eastAsia"/>
+        </w:rPr>
+        <w:t>;*</w:t>
+      </w:r>
+      <w:r>
+        <w:t>…</w:t>
+      </w:r>
+      <w:r>
+        <w:rPr>
+          <w:rFonts w:hint="eastAsia"/>
+        </w:rPr>
+        <w:t xml:space="preserve">; </w:t>
+      </w:r>
+      <w:r>
+        <w:rPr>
+          <w:rFonts w:hint="eastAsia"/>
+          <w:color w:val="FF0000"/>
+        </w:rPr>
+        <w:t>a2s1c2 -</w:t>
+      </w:r>
+      <w:r>
+        <w:rPr>
+          <w:rFonts w:hint="eastAsia"/>
+          <w:color w:val="FF0000"/>
+        </w:rPr>
+        <w:t xml:space="preserve"> d4s1s23</w:t>
+      </w:r>
+      <w:r>
+        <w:rPr>
+          <w:rFonts w:hint="eastAsia"/>
+        </w:rPr>
+        <w:t>;</w:t>
+      </w:r>
+    </w:p>
+    <w:p>
+      <w:pPr>
+        <w:spacing w:line="220" w:lineRule="atLeast"/>
+        <w:ind w:left="2160" w:firstLineChars="400" w:firstLine="880"/>
+      </w:pPr>
+      <w:r>
+        <w:rPr>
+          <w:rFonts w:hint="eastAsia"/>
+        </w:rPr>
+        <w:t>*</w:t>
+      </w:r>
+      <w:r>
+        <w:t>…</w:t>
+      </w:r>
+      <w:r>
+        <w:rPr>
+          <w:rFonts w:hint="eastAsia"/>
+        </w:rPr>
+        <w:t>;*</w:t>
+      </w:r>
+      <w:r>
+        <w:t>…</w:t>
+      </w:r>
+      <w:r>
+        <w:rPr>
+          <w:rFonts w:hint="eastAsia"/>
+        </w:rPr>
+        <w:t>;*</w:t>
+      </w:r>
+      <w:r>
+        <w:t>…</w:t>
+      </w:r>
+      <w:r>
+        <w:rPr>
+          <w:rFonts w:hint="eastAsia"/>
+        </w:rPr>
+        <w:t xml:space="preserve">; </w:t>
+      </w:r>
+      <w:r>
+        <w:rPr>
+          <w:rFonts w:hint="eastAsia"/>
+          <w:color w:val="FF0000"/>
+        </w:rPr>
+        <w:t xml:space="preserve">d1 </w:t>
+      </w:r>
+      <w:r>
+        <w:rPr>
+          <w:rFonts w:hint="eastAsia"/>
+          <w:color w:val="FF0000"/>
+        </w:rPr>
+        <w:t xml:space="preserve">- </w:t>
+      </w:r>
+      <w:r>
+        <w:rPr>
+          <w:rFonts w:hint="eastAsia"/>
+          <w:color w:val="FF0000"/>
+        </w:rPr>
+        <w:t>a2s2 -</w:t>
+      </w:r>
+      <w:r>
+        <w:rPr>
+          <w:rFonts w:hint="eastAsia"/>
+          <w:color w:val="FF0000"/>
+        </w:rPr>
+        <w:t xml:space="preserve"> d4c23</w:t>
+      </w:r>
+      <w:r>
+        <w:rPr>
+          <w:rFonts w:hint="eastAsia"/>
+        </w:rPr>
+        <w:t>;</w:t>
+      </w:r>
+    </w:p>
+    <w:p>
+      <w:pPr>
+        <w:spacing w:line="220" w:lineRule="atLeast"/>
+        <w:ind w:left="2160" w:firstLineChars="400" w:firstLine="880"/>
+      </w:pPr>
+      <w:r>
+        <w:rPr>
+          <w:rFonts w:hint="eastAsia"/>
+        </w:rPr>
+        <w:t>0</w:t>
+      </w:r>
+      <w:r>
+        <w:rPr>
+          <w:rFonts w:hint="eastAsia"/>
+        </w:rPr>
+        <w:tab/>
+        <w:t>0</w:t>
+      </w:r>
+      <w:r>
+        <w:rPr>
+          <w:rFonts w:hint="eastAsia"/>
+        </w:rPr>
+        <w:tab/>
+        <w:t>0</w:t>
+      </w:r>
+      <w:r>
+        <w:rPr>
+          <w:rFonts w:hint="eastAsia"/>
+        </w:rPr>
+        <w:tab/>
+        <w:t xml:space="preserve">1;]    </w:t>
+      </w:r>
+      <w:r>
+        <w:rPr>
+          <w:rFonts w:hint="eastAsia"/>
+        </w:rPr>
+        <w:t>——</w:t>
+      </w:r>
+      <w:r>
+        <w:rPr>
+          <w:rFonts w:hint="eastAsia"/>
+        </w:rPr>
+        <w:t>（</w:t>
+      </w:r>
+      <w:r>
+        <w:rPr>
+          <w:rFonts w:hint="eastAsia"/>
+        </w:rPr>
+        <w:t>式</w:t>
+      </w:r>
+      <w:r>
+        <w:rPr>
+          <w:rFonts w:hint="eastAsia"/>
+        </w:rPr>
+        <w:t>2-222</w:t>
+      </w:r>
+      <w:r>
+        <w:rPr>
+          <w:rFonts w:hint="eastAsia"/>
+        </w:rPr>
+        <w:t>）</w:t>
+      </w:r>
+    </w:p>
+    <w:p>
+      <w:pPr>
+        <w:spacing w:line="220" w:lineRule="atLeast"/>
+      </w:pPr>
+      <w:r>
+        <w:rPr>
+          <w:rFonts w:hint="eastAsia"/>
+        </w:rPr>
+        <w:t>可知，</w:t>
+      </w:r>
+      <w:r>
+        <w:rPr>
+          <w:rFonts w:hint="eastAsia"/>
+        </w:rPr>
+        <w:t>4</w:t>
+      </w:r>
+      <w:r>
+        <w:rPr>
+          <w:rFonts w:hint="eastAsia"/>
+        </w:rPr>
+        <w:t>号坐标系原点位置仅与前三个关节角有关</w:t>
+      </w:r>
+    </w:p>
+    <w:p>
+      <w:pPr>
+        <w:pStyle w:val="a5"/>
+        <w:spacing w:line="220" w:lineRule="atLeast"/>
+        <w:ind w:left="360" w:firstLineChars="0" w:firstLine="0"/>
+      </w:pPr>
+      <w:r>
+        <w:rPr>
+          <w:rFonts w:hint="eastAsia"/>
+        </w:rPr>
+        <w:t>(4)T(6)</w:t>
+      </w:r>
+      <w:r>
+        <w:t xml:space="preserve"> = [c5*c6 </w:t>
+      </w:r>
+      <w:r>
+        <w:rPr>
+          <w:rFonts w:hint="eastAsia"/>
+        </w:rPr>
+        <w:tab/>
+      </w:r>
+      <w:r>
+        <w:rPr>
+          <w:rFonts w:hint="eastAsia"/>
+        </w:rPr>
+        <w:tab/>
+      </w:r>
+      <w:r>
+        <w:t xml:space="preserve">-c5*s6  </w:t>
+      </w:r>
+      <w:r>
+        <w:rPr>
+          <w:rFonts w:hint="eastAsia"/>
+        </w:rPr>
+        <w:tab/>
+      </w:r>
+      <w:r>
+        <w:t xml:space="preserve">s5  </w:t>
+      </w:r>
+      <w:r>
+        <w:rPr>
+          <w:rFonts w:hint="eastAsia"/>
+        </w:rPr>
+        <w:tab/>
+      </w:r>
+      <w:r>
+        <w:rPr>
+          <w:rFonts w:hint="eastAsia"/>
+        </w:rPr>
+        <w:t xml:space="preserve"> </w:t>
+      </w:r>
+      <w:r>
+        <w:t>d6*s5;</w:t>
+      </w:r>
+    </w:p>
+    <w:p>
+      <w:pPr>
+        <w:pStyle w:val="a5"/>
+        <w:spacing w:line="220" w:lineRule="atLeast"/>
+        <w:ind w:left="360" w:firstLineChars="0" w:firstLine="0"/>
+      </w:pPr>
+      <w:r>
+        <w:t xml:space="preserve">     </w:t>
+      </w:r>
+      <w:r>
+        <w:rPr>
+          <w:rFonts w:hint="eastAsia"/>
+        </w:rPr>
+        <w:t xml:space="preserve">     </w:t>
+      </w:r>
+      <w:r>
+        <w:t xml:space="preserve"> </w:t>
+      </w:r>
+      <w:r>
+        <w:rPr>
+          <w:rFonts w:hint="eastAsia"/>
+        </w:rPr>
+        <w:t xml:space="preserve">     </w:t>
+      </w:r>
+      <w:r>
+        <w:t xml:space="preserve">s5*c6 </w:t>
+      </w:r>
+      <w:r>
+        <w:rPr>
+          <w:rFonts w:hint="eastAsia"/>
+        </w:rPr>
+        <w:tab/>
+      </w:r>
+      <w:r>
+        <w:rPr>
+          <w:rFonts w:hint="eastAsia"/>
+        </w:rPr>
+        <w:tab/>
+      </w:r>
+      <w:r>
+        <w:t xml:space="preserve">-s5*s6 </w:t>
+      </w:r>
+      <w:r>
+        <w:rPr>
+          <w:rFonts w:hint="eastAsia"/>
+        </w:rPr>
+        <w:tab/>
+      </w:r>
+      <w:r>
+        <w:rPr>
+          <w:rFonts w:hint="eastAsia"/>
+        </w:rPr>
+        <w:tab/>
+      </w:r>
+      <w:r>
+        <w:t xml:space="preserve">-c5 </w:t>
+      </w:r>
+      <w:r>
+        <w:rPr>
+          <w:rFonts w:hint="eastAsia"/>
+        </w:rPr>
+        <w:tab/>
+      </w:r>
+      <w:r>
+        <w:t>-d6*c5;</w:t>
+      </w:r>
+    </w:p>
+    <w:p>
+      <w:pPr>
+        <w:pStyle w:val="a5"/>
+        <w:spacing w:line="220" w:lineRule="atLeast"/>
+        <w:ind w:left="360" w:firstLineChars="0" w:firstLine="0"/>
+      </w:pPr>
+      <w:r>
+        <w:t xml:space="preserve">     </w:t>
+      </w:r>
+      <w:r>
+        <w:rPr>
+          <w:rFonts w:hint="eastAsia"/>
+        </w:rPr>
+        <w:t xml:space="preserve">    </w:t>
+      </w:r>
+      <w:r>
+        <w:rPr>
+          <w:rFonts w:hint="eastAsia"/>
+        </w:rPr>
+        <w:t xml:space="preserve">      </w:t>
+      </w:r>
+      <w:r>
+        <w:rPr>
+          <w:rFonts w:hint="eastAsia"/>
+        </w:rPr>
+        <w:t xml:space="preserve"> </w:t>
+      </w:r>
+      <w:r>
+        <w:t xml:space="preserve">s6    </w:t>
+      </w:r>
+      <w:r>
+        <w:rPr>
+          <w:rFonts w:hint="eastAsia"/>
+        </w:rPr>
+        <w:tab/>
+      </w:r>
+      <w:r>
+        <w:rPr>
+          <w:rFonts w:hint="eastAsia"/>
+        </w:rPr>
+        <w:tab/>
+      </w:r>
+      <w:r>
+        <w:t xml:space="preserve"> c6    </w:t>
+      </w:r>
+      <w:r>
+        <w:rPr>
+          <w:rFonts w:hint="eastAsia"/>
+        </w:rPr>
+        <w:tab/>
+      </w:r>
+      <w:r>
+        <w:rPr>
+          <w:rFonts w:hint="eastAsia"/>
+        </w:rPr>
+        <w:tab/>
+      </w:r>
+      <w:r>
+        <w:t xml:space="preserve"> 0   </w:t>
+      </w:r>
+      <w:r>
+        <w:rPr>
+          <w:rFonts w:hint="eastAsia"/>
+        </w:rPr>
+        <w:tab/>
+      </w:r>
+      <w:r>
+        <w:t>0;</w:t>
+      </w:r>
+    </w:p>
+    <w:p>
+      <w:pPr>
+        <w:pStyle w:val="a5"/>
+        <w:spacing w:line="220" w:lineRule="atLeast"/>
+        <w:ind w:left="360" w:firstLineChars="0" w:firstLine="0"/>
+      </w:pPr>
+      <w:r>
+        <w:t xml:space="preserve">    </w:t>
+      </w:r>
+      <w:r>
+        <w:rPr>
+          <w:rFonts w:hint="eastAsia"/>
+        </w:rPr>
+        <w:t xml:space="preserve">    </w:t>
+      </w:r>
+      <w:r>
+        <w:rPr>
+          <w:rFonts w:hint="eastAsia"/>
+        </w:rPr>
+        <w:t xml:space="preserve">      </w:t>
+      </w:r>
+      <w:r>
+        <w:rPr>
+          <w:rFonts w:hint="eastAsia"/>
+        </w:rPr>
+        <w:t xml:space="preserve"> </w:t>
+      </w:r>
+      <w:r>
+        <w:t xml:space="preserve"> 0      </w:t>
+      </w:r>
+      <w:r>
+        <w:rPr>
+          <w:rFonts w:hint="eastAsia"/>
+        </w:rPr>
+        <w:tab/>
+      </w:r>
+      <w:r>
+        <w:rPr>
+          <w:rFonts w:hint="eastAsia"/>
+        </w:rPr>
+        <w:tab/>
+        <w:t xml:space="preserve"> </w:t>
+      </w:r>
+      <w:r>
+        <w:t xml:space="preserve">0     </w:t>
+      </w:r>
+      <w:r>
+        <w:rPr>
+          <w:rFonts w:hint="eastAsia"/>
+        </w:rPr>
+        <w:tab/>
+      </w:r>
+      <w:r>
+        <w:rPr>
+          <w:rFonts w:hint="eastAsia"/>
+        </w:rPr>
+        <w:tab/>
+      </w:r>
+      <w:r>
+        <w:t xml:space="preserve"> 0   </w:t>
+      </w:r>
+      <w:r>
+        <w:rPr>
+          <w:rFonts w:hint="eastAsia"/>
+        </w:rPr>
+        <w:tab/>
+      </w:r>
+      <w:r>
+        <w:t>1;]</w:t>
+      </w:r>
+      <w:r>
+        <w:rPr>
+          <w:rFonts w:hint="eastAsia"/>
+        </w:rPr>
+        <w:t>——（式</w:t>
+      </w:r>
+      <w:r>
+        <w:rPr>
+          <w:rFonts w:hint="eastAsia"/>
+        </w:rPr>
+        <w:t>2-223</w:t>
+      </w:r>
+      <w:r>
+        <w:rPr>
+          <w:rFonts w:hint="eastAsia"/>
+        </w:rPr>
+        <w:t>）</w:t>
+      </w:r>
+    </w:p>
+    <w:p>
+      <w:pPr>
+        <w:spacing w:line="220" w:lineRule="atLeast"/>
+      </w:pPr>
+    </w:p>
+    <w:p>
+      <w:pPr>
+        <w:spacing w:line="220" w:lineRule="atLeast"/>
+        <w:rPr>
+          <w:rFonts w:hint="eastAsia"/>
+          <w:noProof/>
+        </w:rPr>
+      </w:pPr>
+      <w:r>
+        <w:rPr>
+          <w:rFonts w:hint="eastAsia"/>
+          <w:noProof/>
+        </w:rPr>
+        <w:t xml:space="preserve"> </w:t>
+      </w:r>
+      <w:r>
+        <w:rPr>
+          <w:rFonts w:hint="eastAsia"/>
+          <w:noProof/>
+        </w:rPr>
+        <w:t>通过</w:t>
+      </w:r>
+      <w:r>
+        <w:rPr>
+          <w:rFonts w:hint="eastAsia"/>
+          <w:noProof/>
+        </w:rPr>
+        <w:t>matlab</w:t>
+      </w:r>
+      <w:r>
+        <w:rPr>
+          <w:rFonts w:hint="eastAsia"/>
+          <w:noProof/>
+        </w:rPr>
+        <w:t>计算得出：</w:t>
+      </w:r>
+    </w:p>
+    <w:p>
+      <w:pPr>
+        <w:spacing w:line="220" w:lineRule="atLeast"/>
+        <w:rPr>
+          <w:noProof/>
+        </w:rPr>
+      </w:pPr>
+      <w:r>
+        <w:rPr>
+          <w:noProof/>
+        </w:rPr>
+        <w:lastRenderedPageBreak/>
+        <w:drawing>
+          <wp:inline distT="0" distB="0" distL="0" distR="0">
+            <wp:extent cx="5274310" cy="560022"/>
+            <wp:effectExtent l="19050" t="0" r="2540" b="0"/>
+            <wp:docPr id="4" name="图片 4"/>
+            <wp:cNvGraphicFramePr>
+              <a:graphicFrameLocks xmlns:a="http://schemas.openxmlformats.org/drawingml/2006/main" noChangeAspect="1"/>
+            </wp:cNvGraphicFramePr>
+            <a:graphic xmlns:a="http://schemas.openxmlformats.org/drawingml/2006/main">
+              <a:graphicData uri="http://schemas.openxmlformats.org/drawingml/2006/picture">
+                <pic:pic xmlns:pic="http://schemas.openxmlformats.org/drawingml/2006/picture">
+                  <pic:nvPicPr>
+                    <pic:cNvPr id="0" name="Picture 4"/>
+                    <pic:cNvPicPr>
+                      <a:picLocks noChangeAspect="1" noChangeArrowheads="1"/>
+                    </pic:cNvPicPr>
+                  </pic:nvPicPr>
+                  <pic:blipFill>
+                    <a:blip r:embed="rId8" cstate="print"/>
+                    <a:srcRect/>
+                    <a:stretch>
+                      <a:fillRect/>
+                    </a:stretch>
+                  </pic:blipFill>
+                  <pic:spPr bwMode="auto">
+                    <a:xfrm>
+                      <a:off x="0" y="0"/>
+                      <a:ext cx="5274310" cy="560022"/>
+                    </a:xfrm>
+                    <a:prstGeom prst="rect">
+                      <a:avLst/>
+                    </a:prstGeom>
+                    <a:noFill/>
+                    <a:ln w="9525">
+                      <a:noFill/>
+                      <a:miter lim="800000"/>
+                      <a:headEnd/>
+                      <a:tailEnd/>
+                    </a:ln>
+                  </pic:spPr>
+                </pic:pic>
+              </a:graphicData>
+            </a:graphic>
+          </wp:inline>
+        </w:drawing>
+      </w:r>
+    </w:p>
+    <w:p>
+      <w:pPr>
+        <w:spacing w:line="220" w:lineRule="atLeast"/>
+      </w:pPr>
+      <w:r>
+        <w:rPr>
+          <w:rFonts w:hint="eastAsia"/>
+        </w:rPr>
+        <w:t>( (4)T(6) )(-1) =</w:t>
+      </w:r>
+      <w:r>
+        <w:rPr>
+          <w:rFonts w:hint="eastAsia"/>
+          <w:color w:val="FF0000"/>
+        </w:rPr>
+        <w:t xml:space="preserve"> [*</w:t>
+      </w:r>
+      <w:r>
+        <w:rPr>
+          <w:color w:val="FF0000"/>
+        </w:rPr>
+        <w:t>…</w:t>
+      </w:r>
+      <w:r>
+        <w:rPr>
+          <w:rFonts w:hint="eastAsia"/>
+          <w:color w:val="FF0000"/>
+        </w:rPr>
+        <w:t>;*</w:t>
+      </w:r>
+      <w:r>
+        <w:rPr>
+          <w:color w:val="FF0000"/>
+        </w:rPr>
+        <w:t xml:space="preserve">…;*…; </w:t>
+      </w:r>
+      <w:r>
+        <w:rPr>
+          <w:rFonts w:hint="eastAsia"/>
+          <w:color w:val="FF0000"/>
+        </w:rPr>
+        <w:t xml:space="preserve"> 0 </w:t>
+      </w:r>
+      <w:proofErr w:type="spellStart"/>
+      <w:r>
+        <w:rPr>
+          <w:rFonts w:hint="eastAsia"/>
+          <w:color w:val="FF0000"/>
+        </w:rPr>
+        <w:t>0</w:t>
+      </w:r>
+      <w:proofErr w:type="spellEnd"/>
+      <w:r>
+        <w:rPr>
+          <w:rFonts w:hint="eastAsia"/>
+          <w:color w:val="FF0000"/>
+        </w:rPr>
+        <w:t xml:space="preserve"> </w:t>
+      </w:r>
+      <w:r>
+        <w:rPr>
+          <w:color w:val="FF0000"/>
+        </w:rPr>
+        <w:t>–</w:t>
+      </w:r>
+      <w:r>
+        <w:rPr>
+          <w:rFonts w:hint="eastAsia"/>
+          <w:color w:val="FF0000"/>
+        </w:rPr>
+        <w:t>d6 1;]</w:t>
+      </w:r>
+      <w:r>
+        <w:rPr>
+          <w:rFonts w:hint="eastAsia"/>
+        </w:rPr>
+        <w:t>（</w:t>
+      </w:r>
+      <w:r>
+        <w:rPr>
+          <w:rFonts w:hint="eastAsia"/>
+        </w:rPr>
+        <w:t>2-223</w:t>
+      </w:r>
+      <w:r>
+        <w:rPr>
+          <w:rFonts w:hint="eastAsia"/>
+        </w:rPr>
+        <w:t>的逆）</w:t>
+      </w:r>
+    </w:p>
+    <w:p>
+      <w:pPr>
+        <w:spacing w:line="220" w:lineRule="atLeast"/>
+      </w:pPr>
+      <w:r>
+        <w:rPr>
+          <w:rFonts w:hint="eastAsia"/>
+        </w:rPr>
+        <w:t>又</w:t>
+      </w:r>
+      <w:r>
+        <w:rPr>
+          <w:rFonts w:hint="eastAsia"/>
+        </w:rPr>
+        <w:t xml:space="preserve">(0)T(4) = </w:t>
+      </w:r>
+      <w:r>
+        <w:rPr>
+          <w:rFonts w:hint="eastAsia"/>
+          <w:color w:val="FF0000"/>
+        </w:rPr>
+        <w:t>(0)T(6) ( (4)T(6) )(-1)</w:t>
+      </w:r>
+      <w:r>
+        <w:rPr>
+          <w:rFonts w:hint="eastAsia"/>
+        </w:rPr>
+        <w:t>——（</w:t>
+      </w:r>
+      <w:r>
+        <w:rPr>
+          <w:rFonts w:hint="eastAsia"/>
+        </w:rPr>
+        <w:t>2-224</w:t>
+      </w:r>
+      <w:r>
+        <w:rPr>
+          <w:rFonts w:hint="eastAsia"/>
+        </w:rPr>
+        <w:t>）</w:t>
+      </w:r>
+    </w:p>
+    <w:p>
+      <w:pPr>
+        <w:spacing w:line="220" w:lineRule="atLeast"/>
+      </w:pPr>
+      <w:r>
+        <w:rPr>
+          <w:rFonts w:hint="eastAsia"/>
+        </w:rPr>
+        <w:t>将式（</w:t>
+      </w:r>
+      <w:r>
+        <w:rPr>
+          <w:rFonts w:hint="eastAsia"/>
+        </w:rPr>
+        <w:t>2-223</w:t>
+      </w:r>
+      <w:r>
+        <w:rPr>
+          <w:rFonts w:hint="eastAsia"/>
+        </w:rPr>
+        <w:t>）及式（</w:t>
+      </w:r>
+      <w:r>
+        <w:rPr>
+          <w:rFonts w:hint="eastAsia"/>
+        </w:rPr>
+        <w:t>2-221</w:t>
+      </w:r>
+      <w:r>
+        <w:rPr>
+          <w:rFonts w:hint="eastAsia"/>
+        </w:rPr>
+        <w:t>）（标准位姿矩阵）带入（</w:t>
+      </w:r>
+      <w:r>
+        <w:rPr>
+          <w:rFonts w:hint="eastAsia"/>
+        </w:rPr>
+        <w:t>2-224</w:t>
+      </w:r>
+      <w:r>
+        <w:rPr>
+          <w:rFonts w:hint="eastAsia"/>
+        </w:rPr>
+        <w:t>）有：</w:t>
+      </w:r>
+    </w:p>
+    <w:p>
+      <w:pPr>
+        <w:pStyle w:val="a5"/>
+        <w:spacing w:line="220" w:lineRule="atLeast"/>
+        <w:ind w:left="360" w:firstLineChars="0" w:firstLine="0"/>
       </w:pPr>
       <w:r>
         <w:rPr>
@@ -1323,6 +1412,7 @@
       <w:r>
         <w:rPr>
           <w:rFonts w:hint="eastAsia"/>
+          <w:color w:val="FF0000"/>
         </w:rPr>
         <w:t>px</w:t>
       </w:r>
@@ -1330,32 +1420,41 @@
       <w:r>
         <w:rPr>
           <w:rFonts w:hint="eastAsia"/>
+          <w:color w:val="FF0000"/>
         </w:rPr>
         <w:t xml:space="preserve"> </w:t>
       </w:r>
       <w:r>
+        <w:rPr>
+          <w:color w:val="FF0000"/>
+        </w:rPr>
         <w:t>–</w:t>
       </w:r>
       <w:r>
         <w:rPr>
           <w:rFonts w:hint="eastAsia"/>
+          <w:color w:val="FF0000"/>
         </w:rPr>
         <w:t xml:space="preserve"> </w:t>
       </w:r>
       <w:r>
         <w:rPr>
           <w:rFonts w:hint="eastAsia"/>
-        </w:rPr>
-        <w:t>d6ax;</w:t>
+          <w:color w:val="FF0000"/>
+        </w:rPr>
+        <w:t>d6ax</w:t>
+      </w:r>
+      <w:r>
+        <w:rPr>
+          <w:rFonts w:hint="eastAsia"/>
+        </w:rPr>
+        <w:t>;</w:t>
       </w:r>
     </w:p>
     <w:p>
       <w:pPr>
         <w:spacing w:line="220" w:lineRule="atLeast"/>
         <w:ind w:left="2719" w:firstLineChars="400" w:firstLine="880"/>
-        <w:rPr>
-          <w:rFonts w:hint="eastAsia"/>
-        </w:rPr>
       </w:pPr>
       <w:r>
         <w:rPr>
@@ -1394,6 +1493,7 @@
       <w:r>
         <w:rPr>
           <w:rFonts w:hint="eastAsia"/>
+          <w:color w:val="FF0000"/>
         </w:rPr>
         <w:t>py</w:t>
       </w:r>
@@ -1401,26 +1501,34 @@
       <w:r>
         <w:rPr>
           <w:rFonts w:hint="eastAsia"/>
+          <w:color w:val="FF0000"/>
         </w:rPr>
         <w:t xml:space="preserve"> </w:t>
       </w:r>
       <w:r>
+        <w:rPr>
+          <w:color w:val="FF0000"/>
+        </w:rPr>
         <w:t>–</w:t>
       </w:r>
       <w:r>
         <w:rPr>
           <w:rFonts w:hint="eastAsia"/>
-        </w:rPr>
-        <w:t xml:space="preserve"> d6ay;</w:t>
+          <w:color w:val="FF0000"/>
+        </w:rPr>
+        <w:t xml:space="preserve"> d6ay</w:t>
+      </w:r>
+      <w:r>
+        <w:rPr>
+          <w:rFonts w:hint="eastAsia"/>
+        </w:rPr>
+        <w:t>;</w:t>
       </w:r>
     </w:p>
     <w:p>
       <w:pPr>
         <w:spacing w:line="220" w:lineRule="atLeast"/>
         <w:ind w:left="2719" w:firstLineChars="400" w:firstLine="880"/>
-        <w:rPr>
-          <w:rFonts w:hint="eastAsia"/>
-        </w:rPr>
       </w:pPr>
       <w:r>
         <w:rPr>
@@ -1453,12 +1561,20 @@
         <w:rPr>
           <w:rFonts w:hint="eastAsia"/>
         </w:rPr>
-        <w:t xml:space="preserve">; </w:t>
+        <w:t>;</w:t>
+      </w:r>
+      <w:r>
+        <w:rPr>
+          <w:rFonts w:hint="eastAsia"/>
+          <w:color w:val="FF0000"/>
+        </w:rPr>
+        <w:t xml:space="preserve"> </w:t>
       </w:r>
       <w:proofErr w:type="spellStart"/>
       <w:r>
         <w:rPr>
           <w:rFonts w:hint="eastAsia"/>
+          <w:color w:val="FF0000"/>
         </w:rPr>
         <w:t>pz</w:t>
       </w:r>
@@ -1466,26 +1582,34 @@
       <w:r>
         <w:rPr>
           <w:rFonts w:hint="eastAsia"/>
+          <w:color w:val="FF0000"/>
         </w:rPr>
         <w:t xml:space="preserve"> </w:t>
       </w:r>
       <w:r>
+        <w:rPr>
+          <w:color w:val="FF0000"/>
+        </w:rPr>
         <w:t>–</w:t>
       </w:r>
       <w:r>
         <w:rPr>
           <w:rFonts w:hint="eastAsia"/>
-        </w:rPr>
-        <w:t xml:space="preserve"> d6az;</w:t>
+          <w:color w:val="FF0000"/>
+        </w:rPr>
+        <w:t xml:space="preserve"> d6az</w:t>
+      </w:r>
+      <w:r>
+        <w:rPr>
+          <w:rFonts w:hint="eastAsia"/>
+        </w:rPr>
+        <w:t>;</w:t>
       </w:r>
     </w:p>
     <w:p>
       <w:pPr>
         <w:spacing w:line="220" w:lineRule="atLeast"/>
         <w:ind w:left="2880" w:firstLineChars="327" w:firstLine="719"/>
-        <w:rPr>
-          <w:rFonts w:hint="eastAsia"/>
-        </w:rPr>
       </w:pPr>
       <w:r>
         <w:rPr>
@@ -1536,9 +1660,6 @@
     <w:p>
       <w:pPr>
         <w:spacing w:line="220" w:lineRule="atLeast"/>
-        <w:rPr>
-          <w:rFonts w:hint="eastAsia"/>
-        </w:rPr>
       </w:pPr>
       <w:r>
         <w:rPr>
@@ -1575,13 +1696,13 @@
       <w:pPr>
         <w:spacing w:line="220" w:lineRule="atLeast"/>
         <w:rPr>
-          <w:rFonts w:hint="eastAsia"/>
-        </w:rPr>
-      </w:pPr>
-      <w:r>
-        <w:rPr>
-          <w:rFonts w:hint="eastAsia"/>
+          <w:color w:val="FF0000"/>
+        </w:rPr>
+      </w:pPr>
+      <w:r>
+        <w:rPr>
           <w:noProof/>
+          <w:color w:val="FF0000"/>
         </w:rPr>
         <w:pict>
           <v:shapetype id="_x0000_t87" coordsize="21600,21600" o:spt="87" adj="1800,10800" path="m21600,qx10800@0l10800@2qy0@11,10800@3l10800@1qy21600,21600e" filled="f">
@@ -1612,6 +1733,7 @@
       <w:r>
         <w:rPr>
           <w:rFonts w:hint="eastAsia"/>
+          <w:color w:val="FF0000"/>
         </w:rPr>
         <w:t>px</w:t>
       </w:r>
@@ -1619,36 +1741,71 @@
       <w:r>
         <w:rPr>
           <w:rFonts w:hint="eastAsia"/>
+          <w:color w:val="FF0000"/>
         </w:rPr>
         <w:t xml:space="preserve"> </w:t>
       </w:r>
       <w:r>
+        <w:rPr>
+          <w:color w:val="FF0000"/>
+        </w:rPr>
         <w:t>–</w:t>
       </w:r>
       <w:r>
         <w:rPr>
           <w:rFonts w:hint="eastAsia"/>
+          <w:color w:val="FF0000"/>
         </w:rPr>
         <w:t xml:space="preserve"> d6ax = </w:t>
       </w:r>
       <w:r>
         <w:rPr>
           <w:rFonts w:hint="eastAsia"/>
-        </w:rPr>
-        <w:t>a2c1c2 + d4c1s23;</w:t>
-      </w:r>
-    </w:p>
-    <w:p>
-      <w:pPr>
-        <w:spacing w:line="220" w:lineRule="atLeast"/>
-        <w:rPr>
-          <w:rFonts w:hint="eastAsia"/>
+          <w:color w:val="FF0000"/>
+        </w:rPr>
+        <w:t xml:space="preserve">a2c1c2 </w:t>
+      </w:r>
+      <w:r>
+        <w:rPr>
+          <w:rFonts w:hint="eastAsia"/>
+          <w:color w:val="FF0000"/>
+        </w:rPr>
+        <w:t>-</w:t>
+      </w:r>
+      <w:r>
+        <w:rPr>
+          <w:rFonts w:hint="eastAsia"/>
+          <w:color w:val="FF0000"/>
+        </w:rPr>
+        <w:t xml:space="preserve"> d4c1s23</w:t>
+      </w:r>
+      <w:r>
+        <w:rPr>
+          <w:rFonts w:hint="eastAsia"/>
+          <w:color w:val="FF0000"/>
+        </w:rPr>
+        <w:t xml:space="preserve"> = c1(a2c2 - d4s23)</w:t>
+      </w:r>
+      <w:r>
+        <w:rPr>
+          <w:rFonts w:hint="eastAsia"/>
+          <w:color w:val="FF0000"/>
+        </w:rPr>
+        <w:t>;</w:t>
+      </w:r>
+    </w:p>
+    <w:p>
+      <w:pPr>
+        <w:spacing w:line="220" w:lineRule="atLeast"/>
+        <w:rPr>
+          <w:color w:val="FF0000"/>
         </w:rPr>
       </w:pPr>
       <w:proofErr w:type="spellStart"/>
       <w:r>
         <w:rPr>
           <w:rFonts w:hint="eastAsia"/>
+          <w:color w:val="FF0000"/>
         </w:rPr>
         <w:t>py</w:t>
       </w:r>
@@ -1656,36 +1813,71 @@
       <w:r>
         <w:rPr>
           <w:rFonts w:hint="eastAsia"/>
+          <w:color w:val="FF0000"/>
         </w:rPr>
         <w:t xml:space="preserve"> </w:t>
       </w:r>
       <w:r>
+        <w:rPr>
+          <w:color w:val="FF0000"/>
+        </w:rPr>
         <w:t>–</w:t>
       </w:r>
       <w:r>
         <w:rPr>
           <w:rFonts w:hint="eastAsia"/>
+          <w:color w:val="FF0000"/>
         </w:rPr>
         <w:t xml:space="preserve"> d6ay = </w:t>
       </w:r>
       <w:r>
         <w:rPr>
           <w:rFonts w:hint="eastAsia"/>
-        </w:rPr>
-        <w:t>a2s1c2 + d4s1s23;</w:t>
-      </w:r>
-    </w:p>
-    <w:p>
-      <w:pPr>
-        <w:spacing w:line="220" w:lineRule="atLeast"/>
-        <w:rPr>
-          <w:rFonts w:hint="eastAsia"/>
+          <w:color w:val="FF0000"/>
+        </w:rPr>
+        <w:t xml:space="preserve">a2s1c2 </w:t>
+      </w:r>
+      <w:r>
+        <w:rPr>
+          <w:rFonts w:hint="eastAsia"/>
+          <w:color w:val="FF0000"/>
+        </w:rPr>
+        <w:t>-</w:t>
+      </w:r>
+      <w:r>
+        <w:rPr>
+          <w:rFonts w:hint="eastAsia"/>
+          <w:color w:val="FF0000"/>
+        </w:rPr>
+        <w:t xml:space="preserve"> d4s1s23</w:t>
+      </w:r>
+      <w:r>
+        <w:rPr>
+          <w:rFonts w:hint="eastAsia"/>
+          <w:color w:val="FF0000"/>
+        </w:rPr>
+        <w:t xml:space="preserve"> = s1(a2c2 - d4s23)</w:t>
+      </w:r>
+      <w:r>
+        <w:rPr>
+          <w:rFonts w:hint="eastAsia"/>
+          <w:color w:val="FF0000"/>
+        </w:rPr>
+        <w:t>;</w:t>
+      </w:r>
+    </w:p>
+    <w:p>
+      <w:pPr>
+        <w:spacing w:line="220" w:lineRule="atLeast"/>
+        <w:rPr>
+          <w:color w:val="FF0000"/>
         </w:rPr>
       </w:pPr>
       <w:proofErr w:type="spellStart"/>
       <w:r>
         <w:rPr>
           <w:rFonts w:hint="eastAsia"/>
+          <w:color w:val="FF0000"/>
         </w:rPr>
         <w:t>pz</w:t>
       </w:r>
@@ -1693,44 +1885,156 @@
       <w:r>
         <w:rPr>
           <w:rFonts w:hint="eastAsia"/>
+          <w:color w:val="FF0000"/>
         </w:rPr>
         <w:t xml:space="preserve"> </w:t>
       </w:r>
       <w:r>
+        <w:rPr>
+          <w:color w:val="FF0000"/>
+        </w:rPr>
         <w:t>–</w:t>
       </w:r>
       <w:r>
         <w:rPr>
           <w:rFonts w:hint="eastAsia"/>
+          <w:color w:val="FF0000"/>
         </w:rPr>
         <w:t xml:space="preserve"> d6az = </w:t>
       </w:r>
       <w:r>
         <w:rPr>
           <w:rFonts w:hint="eastAsia"/>
+          <w:color w:val="FF0000"/>
         </w:rPr>
         <w:t xml:space="preserve">d1 </w:t>
       </w:r>
       <w:r>
+        <w:rPr>
+          <w:rFonts w:hint="eastAsia"/>
+          <w:color w:val="FF0000"/>
+        </w:rPr>
+        <w:t>-</w:t>
+      </w:r>
+      <w:r>
+        <w:rPr>
+          <w:rFonts w:hint="eastAsia"/>
+          <w:color w:val="FF0000"/>
+        </w:rPr>
+        <w:t xml:space="preserve"> a2s2 </w:t>
+      </w:r>
+      <w:r>
+        <w:rPr>
+          <w:rFonts w:hint="eastAsia"/>
+          <w:color w:val="FF0000"/>
+        </w:rPr>
+        <w:t>-</w:t>
+      </w:r>
+      <w:r>
+        <w:rPr>
+          <w:rFonts w:hint="eastAsia"/>
+          <w:color w:val="FF0000"/>
+        </w:rPr>
+        <w:t xml:space="preserve"> d4c23; </w:t>
+      </w:r>
+      <w:r>
+        <w:rPr>
+          <w:rFonts w:hint="eastAsia"/>
+          <w:color w:val="FF0000"/>
+        </w:rPr>
+        <w:t>——（</w:t>
+      </w:r>
+      <w:r>
+        <w:rPr>
+          <w:rFonts w:hint="eastAsia"/>
+          <w:color w:val="FF0000"/>
+        </w:rPr>
+        <w:t>2-226</w:t>
+      </w:r>
+      <w:r>
+        <w:rPr>
+          <w:rFonts w:hint="eastAsia"/>
+          <w:color w:val="FF0000"/>
+        </w:rPr>
+        <w:t>）</w:t>
+      </w:r>
+    </w:p>
+    <w:p>
+      <w:pPr>
+        <w:spacing w:line="220" w:lineRule="atLeast"/>
+      </w:pPr>
+      <w:r>
+        <w:rPr>
+          <w:rFonts w:hint="eastAsia"/>
+        </w:rPr>
+        <w:t>根据式（</w:t>
+      </w:r>
+      <w:r>
+        <w:rPr>
+          <w:rFonts w:hint="eastAsia"/>
+        </w:rPr>
+        <w:t>2-226</w:t>
+      </w:r>
+      <w:r>
+        <w:rPr>
+          <w:rFonts w:hint="eastAsia"/>
+        </w:rPr>
+        <w:t>）</w:t>
+      </w:r>
+      <w:r>
+        <w:rPr>
+          <w:rFonts w:hint="eastAsia"/>
+        </w:rPr>
+        <w:t>解出</w:t>
+      </w:r>
+      <w:r>
+        <w:rPr>
+          <w:rFonts w:hint="eastAsia"/>
+        </w:rPr>
+        <w:t>前三个关节角。</w:t>
+      </w:r>
+    </w:p>
+    <w:p>
+      <w:pPr>
+        <w:spacing w:line="220" w:lineRule="atLeast"/>
+      </w:pPr>
+      <w:r>
+        <w:rPr>
+          <w:rFonts w:hint="eastAsia"/>
+        </w:rPr>
+        <w:t>首先得出</w:t>
+      </w:r>
+      <w:r>
+        <w:rPr>
+          <w:rFonts w:hint="eastAsia"/>
+        </w:rPr>
+        <w:t>s3</w:t>
+      </w:r>
+      <w:r>
+        <w:rPr>
+          <w:rFonts w:hint="eastAsia"/>
+        </w:rPr>
+        <w:t>（利用关系</w:t>
+      </w:r>
+      <w:r>
+        <w:rPr>
+          <w:rFonts w:hint="eastAsia"/>
+          <w:color w:val="FF0000"/>
+        </w:rPr>
+        <w:t xml:space="preserve">s3 = c2s23 </w:t>
+      </w:r>
+      <w:r>
+        <w:rPr>
+          <w:color w:val="FF0000"/>
+        </w:rPr>
         <w:t>–</w:t>
       </w:r>
       <w:r>
         <w:rPr>
           <w:rFonts w:hint="eastAsia"/>
-        </w:rPr>
-        <w:t xml:space="preserve"> a2s2 + d4c23; </w:t>
-      </w:r>
-      <w:r>
-        <w:rPr>
-          <w:rFonts w:hint="eastAsia"/>
-        </w:rPr>
-        <w:t>——（</w:t>
-      </w:r>
-      <w:r>
-        <w:rPr>
-          <w:rFonts w:hint="eastAsia"/>
-        </w:rPr>
-        <w:t>2-226</w:t>
+          <w:color w:val="FF0000"/>
+        </w:rPr>
+        <w:t xml:space="preserve"> s2c23</w:t>
       </w:r>
       <w:r>
         <w:rPr>
@@ -1742,94 +2046,6 @@
     <w:p>
       <w:pPr>
         <w:spacing w:line="220" w:lineRule="atLeast"/>
-        <w:rPr>
-          <w:rFonts w:hint="eastAsia"/>
-        </w:rPr>
-      </w:pPr>
-      <w:r>
-        <w:rPr>
-          <w:rFonts w:hint="eastAsia"/>
-        </w:rPr>
-        <w:t>根据式（</w:t>
-      </w:r>
-      <w:r>
-        <w:rPr>
-          <w:rFonts w:hint="eastAsia"/>
-        </w:rPr>
-        <w:t>2-226</w:t>
-      </w:r>
-      <w:r>
-        <w:rPr>
-          <w:rFonts w:hint="eastAsia"/>
-        </w:rPr>
-        <w:t>）</w:t>
-      </w:r>
-      <w:r>
-        <w:rPr>
-          <w:rFonts w:hint="eastAsia"/>
-        </w:rPr>
-        <w:t>解出</w:t>
-      </w:r>
-      <w:r>
-        <w:rPr>
-          <w:rFonts w:hint="eastAsia"/>
-        </w:rPr>
-        <w:t>前三个关节角。</w:t>
-      </w:r>
-    </w:p>
-    <w:p>
-      <w:pPr>
-        <w:spacing w:line="220" w:lineRule="atLeast"/>
-        <w:rPr>
-          <w:rFonts w:hint="eastAsia"/>
-        </w:rPr>
-      </w:pPr>
-      <w:r>
-        <w:rPr>
-          <w:rFonts w:hint="eastAsia"/>
-        </w:rPr>
-        <w:t>首先得出</w:t>
-      </w:r>
-      <w:r>
-        <w:rPr>
-          <w:rFonts w:hint="eastAsia"/>
-        </w:rPr>
-        <w:t>s3</w:t>
-      </w:r>
-      <w:r>
-        <w:rPr>
-          <w:rFonts w:hint="eastAsia"/>
-        </w:rPr>
-        <w:t>（利用关系</w:t>
-      </w:r>
-      <w:r>
-        <w:rPr>
-          <w:rFonts w:hint="eastAsia"/>
-        </w:rPr>
-        <w:t xml:space="preserve">s3 = c2s23 </w:t>
-      </w:r>
-      <w:r>
-        <w:t>–</w:t>
-      </w:r>
-      <w:r>
-        <w:rPr>
-          <w:rFonts w:hint="eastAsia"/>
-        </w:rPr>
-        <w:t xml:space="preserve"> s2c23</w:t>
-      </w:r>
-      <w:r>
-        <w:rPr>
-          <w:rFonts w:hint="eastAsia"/>
-        </w:rPr>
-        <w:t>）</w:t>
-      </w:r>
-    </w:p>
-    <w:p>
-      <w:pPr>
-        <w:spacing w:line="220" w:lineRule="atLeast"/>
-        <w:rPr>
-          <w:rFonts w:hint="eastAsia"/>
-        </w:rPr>
       </w:pPr>
       <w:r>
         <w:rPr>
@@ -1865,13 +2081,9 @@
     <w:p>
       <w:pPr>
         <w:spacing w:line="220" w:lineRule="atLeast"/>
-        <w:rPr>
-          <w:rFonts w:hint="eastAsia"/>
-        </w:rPr>
-      </w:pPr>
-      <w:r>
-        <w:rPr>
-          <w:rFonts w:hint="eastAsia"/>
+      </w:pPr>
+      <w:r>
+        <w:rPr>
           <w:noProof/>
         </w:rPr>
         <w:pict>
@@ -1890,6 +2102,12 @@
         </w:rPr>
         <w:t xml:space="preserve">3 = </w:t>
       </w:r>
+      <w:r>
+        <w:rPr>
+          <w:rFonts w:hint="eastAsia"/>
+        </w:rPr>
+        <w:t>-</w:t>
+      </w:r>
       <w:proofErr w:type="spellStart"/>
       <w:r>
         <w:rPr>
@@ -1914,9 +2132,6 @@
     <w:p>
       <w:pPr>
         <w:spacing w:line="220" w:lineRule="atLeast"/>
-        <w:rPr>
-          <w:rFonts w:hint="eastAsia"/>
-        </w:rPr>
       </w:pPr>
       <w:r>
         <w:rPr>
@@ -2048,9 +2263,6 @@
     <w:p>
       <w:pPr>
         <w:spacing w:line="220" w:lineRule="atLeast"/>
-        <w:rPr>
-          <w:rFonts w:hint="eastAsia"/>
-        </w:rPr>
       </w:pPr>
       <w:r>
         <w:rPr>
@@ -2074,7 +2286,19 @@
         <w:rPr>
           <w:rFonts w:hint="eastAsia"/>
         </w:rPr>
-        <w:t xml:space="preserve"> - </w:t>
+        <w:t xml:space="preserve"> </w:t>
+      </w:r>
+      <w:r>
+        <w:rPr>
+          <w:rFonts w:hint="eastAsia"/>
+        </w:rPr>
+        <w:t>+</w:t>
+      </w:r>
+      <w:r>
+        <w:rPr>
+          <w:rFonts w:hint="eastAsia"/>
+        </w:rPr>
+        <w:t xml:space="preserve"> </w:t>
       </w:r>
       <w:proofErr w:type="spellStart"/>
       <w:r>
@@ -2094,9 +2318,6 @@
     <w:p>
       <w:pPr>
         <w:spacing w:line="220" w:lineRule="atLeast"/>
-        <w:rPr>
-          <w:rFonts w:hint="eastAsia"/>
-        </w:rPr>
       </w:pPr>
       <w:r>
         <w:rPr>
@@ -2204,9 +2425,6 @@
     <w:p>
       <w:pPr>
         <w:spacing w:line="220" w:lineRule="atLeast"/>
-        <w:rPr>
-          <w:rFonts w:hint="eastAsia"/>
-        </w:rPr>
       </w:pPr>
       <w:r>
         <w:rPr>
@@ -2236,28 +2454,84 @@
         <w:rPr>
           <w:rFonts w:hint="eastAsia"/>
         </w:rPr>
-        <w:t>）第三个式子，有：</w:t>
-      </w:r>
-    </w:p>
-    <w:p>
-      <w:pPr>
-        <w:spacing w:line="220" w:lineRule="atLeast"/>
-        <w:rPr>
-          <w:rFonts w:hint="eastAsia"/>
-        </w:rPr>
-      </w:pPr>
-      <w:r>
-        <w:rPr>
-          <w:rFonts w:hint="eastAsia"/>
-        </w:rPr>
-        <w:t xml:space="preserve">(a2 + d4s3)s2 </w:t>
-      </w:r>
-      <w:r>
+        <w:t>）第三个式子，有</w:t>
+      </w:r>
+      <w:r>
+        <w:rPr>
+          <w:rFonts w:hint="eastAsia"/>
+        </w:rPr>
+        <w:t>(</w:t>
+      </w:r>
+      <w:r>
+        <w:rPr>
+          <w:rFonts w:hint="eastAsia"/>
+        </w:rPr>
+        <w:t>利用</w:t>
+      </w:r>
+      <w:r>
+        <w:rPr>
+          <w:rFonts w:hint="eastAsia"/>
+          <w:color w:val="FF0000"/>
+        </w:rPr>
+        <w:t xml:space="preserve">c23 = c2c3 </w:t>
+      </w:r>
+      <w:r>
+        <w:rPr>
+          <w:color w:val="FF0000"/>
+        </w:rPr>
         <w:t>–</w:t>
       </w:r>
       <w:r>
         <w:rPr>
           <w:rFonts w:hint="eastAsia"/>
+          <w:color w:val="FF0000"/>
+        </w:rPr>
+        <w:t xml:space="preserve"> s2s3</w:t>
+      </w:r>
+      <w:r>
+        <w:rPr>
+          <w:rFonts w:hint="eastAsia"/>
+        </w:rPr>
+        <w:t>)</w:t>
+      </w:r>
+      <w:r>
+        <w:rPr>
+          <w:rFonts w:hint="eastAsia"/>
+        </w:rPr>
+        <w:t>：</w:t>
+      </w:r>
+    </w:p>
+    <w:p>
+      <w:pPr>
+        <w:spacing w:line="220" w:lineRule="atLeast"/>
+      </w:pPr>
+      <w:r>
+        <w:rPr>
+          <w:rFonts w:hint="eastAsia"/>
+        </w:rPr>
+        <w:t xml:space="preserve">(a2 </w:t>
+      </w:r>
+      <w:r>
+        <w:rPr>
+          <w:rFonts w:hint="eastAsia"/>
+        </w:rPr>
+        <w:t>-</w:t>
+      </w:r>
+      <w:r>
+        <w:rPr>
+          <w:rFonts w:hint="eastAsia"/>
+        </w:rPr>
+        <w:t xml:space="preserve"> d4s3)s2 </w:t>
+      </w:r>
+      <w:r>
+        <w:rPr>
+          <w:rFonts w:hint="eastAsia"/>
+        </w:rPr>
+        <w:t>+</w:t>
+      </w:r>
+      <w:r>
+        <w:rPr>
+          <w:rFonts w:hint="eastAsia"/>
         </w:rPr>
         <w:t xml:space="preserve"> (d4c3)c2 = d1 </w:t>
       </w:r>
@@ -2300,9 +2574,6 @@
     <w:p>
       <w:pPr>
         <w:spacing w:line="220" w:lineRule="atLeast"/>
-        <w:rPr>
-          <w:rFonts w:hint="eastAsia"/>
-        </w:rPr>
       </w:pPr>
       <w:r>
         <w:rPr>
@@ -2326,13 +2597,9 @@
     <w:p>
       <w:pPr>
         <w:spacing w:line="220" w:lineRule="atLeast"/>
-        <w:rPr>
-          <w:rFonts w:hint="eastAsia"/>
-        </w:rPr>
-      </w:pPr>
-      <w:r>
-        <w:rPr>
-          <w:rFonts w:hint="eastAsia"/>
+      </w:pPr>
+      <w:r>
+        <w:rPr>
           <w:noProof/>
         </w:rPr>
         <w:pict>
@@ -2411,9 +2678,6 @@
       <w:pPr>
         <w:spacing w:line="220" w:lineRule="atLeast"/>
         <w:ind w:firstLineChars="350" w:firstLine="770"/>
-        <w:rPr>
-          <w:rFonts w:hint="eastAsia"/>
-        </w:rPr>
       </w:pPr>
       <w:r>
         <w:rPr>
@@ -2505,9 +2769,6 @@
       <w:pPr>
         <w:spacing w:line="220" w:lineRule="atLeast"/>
         <w:ind w:firstLineChars="350" w:firstLine="770"/>
-        <w:rPr>
-          <w:rFonts w:hint="eastAsia"/>
-        </w:rPr>
       </w:pPr>
       <w:r>
         <w:rPr>
@@ -2519,7 +2780,19 @@
         <w:rPr>
           <w:rFonts w:hint="eastAsia"/>
         </w:rPr>
-        <w:t xml:space="preserve">   A = (a2 + d4s3)  B = -(d4c3)  C = d1 </w:t>
+        <w:t xml:space="preserve">   A = (a2 </w:t>
+      </w:r>
+      <w:r>
+        <w:rPr>
+          <w:rFonts w:hint="eastAsia"/>
+        </w:rPr>
+        <w:t xml:space="preserve">- d4s3)  B = </w:t>
+      </w:r>
+      <w:r>
+        <w:rPr>
+          <w:rFonts w:hint="eastAsia"/>
+        </w:rPr>
+        <w:t xml:space="preserve">(d4c3)  C = d1 </w:t>
       </w:r>
       <w:r>
         <w:t>–</w:t>
@@ -2560,9 +2833,6 @@
     <w:p>
       <w:pPr>
         <w:spacing w:line="220" w:lineRule="atLeast"/>
-        <w:rPr>
-          <w:rFonts w:hint="eastAsia"/>
-        </w:rPr>
       </w:pPr>
       <w:r>
         <w:rPr>
@@ -2647,9 +2917,6 @@
     <w:p>
       <w:pPr>
         <w:spacing w:line="220" w:lineRule="atLeast"/>
-        <w:rPr>
-          <w:rFonts w:hint="eastAsia"/>
-        </w:rPr>
       </w:pPr>
       <w:r>
         <w:rPr>
@@ -2678,15 +2945,24 @@
         <w:rPr>
           <w:rFonts w:hint="eastAsia"/>
         </w:rPr>
-        <w:t xml:space="preserve"> d6ax) / (a2c2 + d4s23)}</w:t>
-      </w:r>
-    </w:p>
-    <w:p>
-      <w:pPr>
-        <w:spacing w:line="220" w:lineRule="atLeast"/>
-        <w:rPr>
-          <w:rFonts w:hint="eastAsia"/>
-        </w:rPr>
+        <w:t xml:space="preserve"> d6ax) / (a2c2 </w:t>
+      </w:r>
+      <w:r>
+        <w:rPr>
+          <w:rFonts w:hint="eastAsia"/>
+        </w:rPr>
+        <w:t>-</w:t>
+      </w:r>
+      <w:r>
+        <w:rPr>
+          <w:rFonts w:hint="eastAsia"/>
+        </w:rPr>
+        <w:t xml:space="preserve"> d4s23)}</w:t>
+      </w:r>
+    </w:p>
+    <w:p>
+      <w:pPr>
+        <w:spacing w:line="220" w:lineRule="atLeast"/>
       </w:pPr>
       <w:r>
         <w:rPr>
@@ -2715,15 +2991,24 @@
         <w:rPr>
           <w:rFonts w:hint="eastAsia"/>
         </w:rPr>
-        <w:t xml:space="preserve"> d6ay) / (a2c2 + d4s23)}</w:t>
-      </w:r>
-    </w:p>
-    <w:p>
-      <w:pPr>
-        <w:spacing w:line="220" w:lineRule="atLeast"/>
-        <w:rPr>
-          <w:rFonts w:hint="eastAsia"/>
-        </w:rPr>
+        <w:t xml:space="preserve"> d6ay) / (a2c2 </w:t>
+      </w:r>
+      <w:r>
+        <w:rPr>
+          <w:rFonts w:hint="eastAsia"/>
+        </w:rPr>
+        <w:t>-</w:t>
+      </w:r>
+      <w:r>
+        <w:rPr>
+          <w:rFonts w:hint="eastAsia"/>
+        </w:rPr>
+        <w:t xml:space="preserve"> d4s23)}</w:t>
+      </w:r>
+    </w:p>
+    <w:p>
+      <w:pPr>
+        <w:spacing w:line="220" w:lineRule="atLeast"/>
       </w:pPr>
       <w:r>
         <w:rPr>
@@ -2741,9 +3026,6 @@
     <w:p>
       <w:pPr>
         <w:spacing w:line="220" w:lineRule="atLeast"/>
-        <w:rPr>
-          <w:rFonts w:hint="eastAsia"/>
-        </w:rPr>
       </w:pPr>
       <w:r>
         <w:rPr>
@@ -2772,7 +3054,19 @@
         <w:rPr>
           <w:rFonts w:hint="eastAsia"/>
         </w:rPr>
-        <w:t xml:space="preserve"> d6ay) / (a2c2 + d4s23) ,</w:t>
+        <w:t xml:space="preserve"> d6ay) / (a2c2 </w:t>
+      </w:r>
+      <w:r>
+        <w:rPr>
+          <w:rFonts w:hint="eastAsia"/>
+        </w:rPr>
+        <w:t>-</w:t>
+      </w:r>
+      <w:r>
+        <w:rPr>
+          <w:rFonts w:hint="eastAsia"/>
+        </w:rPr>
+        <w:t xml:space="preserve"> d4s23) ,</w:t>
       </w:r>
       <w:r>
         <w:rPr>
@@ -2807,7 +3101,19 @@
         <w:rPr>
           <w:rFonts w:hint="eastAsia"/>
         </w:rPr>
-        <w:t xml:space="preserve"> d6ax) / (a2c2 + d4s23) )</w:t>
+        <w:t xml:space="preserve"> d6ax) / (a2c2 </w:t>
+      </w:r>
+      <w:r>
+        <w:rPr>
+          <w:rFonts w:hint="eastAsia"/>
+        </w:rPr>
+        <w:t>-</w:t>
+      </w:r>
+      <w:r>
+        <w:rPr>
+          <w:rFonts w:hint="eastAsia"/>
+        </w:rPr>
+        <w:t xml:space="preserve"> d4s23) )</w:t>
       </w:r>
     </w:p>
     <w:p>
@@ -2850,7 +3156,19 @@
         <w:rPr>
           <w:rFonts w:hint="eastAsia"/>
         </w:rPr>
-        <w:t xml:space="preserve"> d6ay)(a2c2 + d4s23) ,</w:t>
+        <w:t xml:space="preserve"> d6ay)(a2c2 </w:t>
+      </w:r>
+      <w:r>
+        <w:rPr>
+          <w:rFonts w:hint="eastAsia"/>
+        </w:rPr>
+        <w:t>-</w:t>
+      </w:r>
+      <w:r>
+        <w:rPr>
+          <w:rFonts w:hint="eastAsia"/>
+        </w:rPr>
+        <w:t xml:space="preserve"> d4s23) ,</w:t>
       </w:r>
       <w:r>
         <w:rPr>
@@ -2885,16 +3203,2279 @@
         <w:rPr>
           <w:rFonts w:hint="eastAsia"/>
         </w:rPr>
-        <w:t xml:space="preserve"> d6ax)(a2c2 + d4s23) )</w:t>
-      </w:r>
-    </w:p>
-    <w:p>
-      <w:pPr>
-        <w:spacing w:line="220" w:lineRule="atLeast"/>
-        <w:rPr>
-          <w:rFonts w:hint="eastAsia"/>
-        </w:rPr>
-      </w:pPr>
+        <w:t xml:space="preserve"> d6ax)(a2c2 </w:t>
+      </w:r>
+      <w:r>
+        <w:rPr>
+          <w:rFonts w:hint="eastAsia"/>
+        </w:rPr>
+        <w:t>-</w:t>
+      </w:r>
+      <w:r>
+        <w:rPr>
+          <w:rFonts w:hint="eastAsia"/>
+        </w:rPr>
+        <w:t xml:space="preserve"> d4s23) )</w:t>
+      </w:r>
+    </w:p>
+    <w:p>
+      <w:pPr>
+        <w:spacing w:line="220" w:lineRule="atLeast"/>
+        <w:rPr>
+          <w:rFonts w:hint="eastAsia"/>
+        </w:rPr>
+      </w:pPr>
+    </w:p>
+    <w:p>
+      <w:pPr>
+        <w:spacing w:line="220" w:lineRule="atLeast"/>
+        <w:rPr>
+          <w:b/>
+        </w:rPr>
+      </w:pPr>
+      <w:r>
+        <w:rPr>
+          <w:rFonts w:hint="eastAsia"/>
+          <w:b/>
+        </w:rPr>
+        <w:t>2</w:t>
+      </w:r>
+      <w:r>
+        <w:rPr>
+          <w:rFonts w:hint="eastAsia"/>
+          <w:b/>
+        </w:rPr>
+        <w:t>腕部关节角求解</w:t>
+      </w:r>
+    </w:p>
+    <w:p>
+      <w:pPr>
+        <w:spacing w:line="220" w:lineRule="atLeast"/>
+        <w:rPr>
+          <w:rFonts w:hint="eastAsia"/>
+        </w:rPr>
+      </w:pPr>
+      <w:r>
+        <w:rPr>
+          <w:rFonts w:hint="eastAsia"/>
+        </w:rPr>
+        <w:t>前三个关节角确定之后（即</w:t>
+      </w:r>
+      <w:r>
+        <w:rPr>
+          <w:rFonts w:hint="eastAsia"/>
+        </w:rPr>
+        <w:t>(0)T(3)</w:t>
+      </w:r>
+      <w:r>
+        <w:rPr>
+          <w:rFonts w:hint="eastAsia"/>
+        </w:rPr>
+        <w:t>确定），再结合已知的</w:t>
+      </w:r>
+      <w:r>
+        <w:rPr>
+          <w:rFonts w:hint="eastAsia"/>
+        </w:rPr>
+        <w:t>(0)T(6)</w:t>
+      </w:r>
+      <w:r>
+        <w:rPr>
+          <w:rFonts w:hint="eastAsia"/>
+        </w:rPr>
+        <w:t>即可得到</w:t>
+      </w:r>
+      <w:r>
+        <w:rPr>
+          <w:rFonts w:hint="eastAsia"/>
+        </w:rPr>
+        <w:t>(0)T(4)</w:t>
+      </w:r>
+    </w:p>
+    <w:p>
+      <w:pPr>
+        <w:spacing w:line="220" w:lineRule="atLeast"/>
+        <w:rPr>
+          <w:rFonts w:hint="eastAsia"/>
+          <w:color w:val="FF0000"/>
+        </w:rPr>
+      </w:pPr>
+      <w:r>
+        <w:rPr>
+          <w:noProof/>
+        </w:rPr>
+        <w:pict>
+          <v:shapetype id="_x0000_t202" coordsize="21600,21600" o:spt="202" path="m,l,21600r21600,l21600,xe">
+            <v:stroke joinstyle="miter"/>
+            <v:path gradientshapeok="t" o:connecttype="rect"/>
+          </v:shapetype>
+          <v:shape id="_x0000_s1032" type="#_x0000_t202" style="position:absolute;margin-left:147.6pt;margin-top:50.8pt;width:92.4pt;height:88.35pt;z-index:251664384" stroked="f">
+            <v:textbox>
+              <w:txbxContent>
+                <w:p>
+                  <w:pPr>
+                    <w:spacing w:line="220" w:lineRule="atLeast"/>
+                    <w:rPr>
+                      <w:rFonts w:hint="eastAsia"/>
+                    </w:rPr>
+                  </w:pPr>
+                  <w:r>
+                    <w:rPr>
+                      <w:rFonts w:hint="eastAsia"/>
+                    </w:rPr>
+                    <w:t xml:space="preserve">[  </w:t>
+                  </w:r>
+                  <w:proofErr w:type="spellStart"/>
+                  <w:r>
+                    <w:rPr>
+                      <w:rFonts w:hint="eastAsia"/>
+                    </w:rPr>
+                    <w:t>nx</w:t>
+                  </w:r>
+                  <w:proofErr w:type="spellEnd"/>
+                  <w:r>
+                    <w:rPr>
+                      <w:rFonts w:hint="eastAsia"/>
+                    </w:rPr>
+                    <w:t xml:space="preserve">  ox  ax;</w:t>
+                  </w:r>
+                </w:p>
+                <w:p>
+                  <w:pPr>
+                    <w:spacing w:line="220" w:lineRule="atLeast"/>
+                    <w:ind w:firstLineChars="100" w:firstLine="220"/>
+                    <w:rPr>
+                      <w:rFonts w:hint="eastAsia"/>
+                    </w:rPr>
+                  </w:pPr>
+                  <w:proofErr w:type="spellStart"/>
+                  <w:r>
+                    <w:rPr>
+                      <w:rFonts w:hint="eastAsia"/>
+                    </w:rPr>
+                    <w:t>ny</w:t>
+                  </w:r>
+                  <w:proofErr w:type="spellEnd"/>
+                  <w:r>
+                    <w:rPr>
+                      <w:rFonts w:hint="eastAsia"/>
+                    </w:rPr>
+                    <w:t xml:space="preserve">  </w:t>
+                  </w:r>
+                  <w:proofErr w:type="spellStart"/>
+                  <w:r>
+                    <w:rPr>
+                      <w:rFonts w:hint="eastAsia"/>
+                    </w:rPr>
+                    <w:t>oy</w:t>
+                  </w:r>
+                  <w:proofErr w:type="spellEnd"/>
+                  <w:r>
+                    <w:rPr>
+                      <w:rFonts w:hint="eastAsia"/>
+                    </w:rPr>
+                    <w:t xml:space="preserve">  ay;</w:t>
+                  </w:r>
+                </w:p>
+                <w:p>
+                  <w:pPr>
+                    <w:spacing w:line="220" w:lineRule="atLeast"/>
+                    <w:ind w:firstLineChars="100" w:firstLine="220"/>
+                    <w:rPr>
+                      <w:rFonts w:hint="eastAsia"/>
+                    </w:rPr>
+                  </w:pPr>
+                  <w:proofErr w:type="spellStart"/>
+                  <w:r>
+                    <w:rPr>
+                      <w:rFonts w:hint="eastAsia"/>
+                    </w:rPr>
+                    <w:t>nz</w:t>
+                  </w:r>
+                  <w:proofErr w:type="spellEnd"/>
+                  <w:r>
+                    <w:rPr>
+                      <w:rFonts w:hint="eastAsia"/>
+                    </w:rPr>
+                    <w:t xml:space="preserve">  oz  </w:t>
+                  </w:r>
+                  <w:proofErr w:type="spellStart"/>
+                  <w:r>
+                    <w:rPr>
+                      <w:rFonts w:hint="eastAsia"/>
+                    </w:rPr>
+                    <w:t>az</w:t>
+                  </w:r>
+                  <w:proofErr w:type="spellEnd"/>
+                  <w:r>
+                    <w:rPr>
+                      <w:rFonts w:hint="eastAsia"/>
+                    </w:rPr>
+                    <w:t>;]</w:t>
+                  </w:r>
+                </w:p>
+                <w:p/>
+              </w:txbxContent>
+            </v:textbox>
+          </v:shape>
+        </w:pict>
+      </w:r>
+      <w:r>
+        <w:rPr>
+          <w:rFonts w:hint="eastAsia"/>
+        </w:rPr>
+        <w:t>(3)R(6)</w:t>
+      </w:r>
+      <w:r>
+        <w:t xml:space="preserve"> =</w:t>
+      </w:r>
+      <w:r>
+        <w:rPr>
+          <w:rFonts w:hint="eastAsia"/>
+        </w:rPr>
+        <w:t xml:space="preserve"> (0)R(3)^T * (0)R(6)</w:t>
+      </w:r>
+      <w:r>
+        <w:rPr>
+          <w:rFonts w:hint="eastAsia"/>
+        </w:rPr>
+        <w:t xml:space="preserve"> = </w:t>
+      </w:r>
+      <w:r>
+        <w:rPr>
+          <w:rFonts w:hint="eastAsia"/>
+          <w:color w:val="FF0000"/>
+        </w:rPr>
+        <w:t>（</w:t>
+      </w:r>
+      <w:r>
+        <w:rPr>
+          <w:rFonts w:hint="eastAsia"/>
+          <w:color w:val="FF0000"/>
+        </w:rPr>
+        <w:t>6</w:t>
+      </w:r>
+      <w:r>
+        <w:rPr>
+          <w:rFonts w:hint="eastAsia"/>
+          <w:color w:val="FF0000"/>
+        </w:rPr>
+        <w:t>系相对于</w:t>
+      </w:r>
+      <w:r>
+        <w:rPr>
+          <w:rFonts w:hint="eastAsia"/>
+          <w:color w:val="FF0000"/>
+        </w:rPr>
+        <w:t>0</w:t>
+      </w:r>
+      <w:r>
+        <w:rPr>
+          <w:rFonts w:hint="eastAsia"/>
+          <w:color w:val="FF0000"/>
+        </w:rPr>
+        <w:t>系的旋转左乘</w:t>
+      </w:r>
+      <w:r>
+        <w:rPr>
+          <w:rFonts w:hint="eastAsia"/>
+          <w:color w:val="FF0000"/>
+        </w:rPr>
+        <w:t>0</w:t>
+      </w:r>
+      <w:r>
+        <w:rPr>
+          <w:rFonts w:hint="eastAsia"/>
+          <w:color w:val="FF0000"/>
+        </w:rPr>
+        <w:t>系到</w:t>
+      </w:r>
+      <w:r>
+        <w:rPr>
+          <w:rFonts w:hint="eastAsia"/>
+          <w:color w:val="FF0000"/>
+        </w:rPr>
+        <w:t>3</w:t>
+      </w:r>
+      <w:r>
+        <w:rPr>
+          <w:rFonts w:hint="eastAsia"/>
+          <w:color w:val="FF0000"/>
+        </w:rPr>
+        <w:t>系的旋转</w:t>
+      </w:r>
+      <w:r>
+        <w:rPr>
+          <w:rFonts w:hint="eastAsia"/>
+          <w:color w:val="FF0000"/>
+        </w:rPr>
+        <w:t>矩阵</w:t>
+      </w:r>
+      <w:r>
+        <w:rPr>
+          <w:rFonts w:hint="eastAsia"/>
+          <w:color w:val="FF0000"/>
+        </w:rPr>
+        <w:t>的转置，则等于</w:t>
+      </w:r>
+      <w:r>
+        <w:rPr>
+          <w:rFonts w:hint="eastAsia"/>
+          <w:color w:val="FF0000"/>
+        </w:rPr>
+        <w:t>3</w:t>
+      </w:r>
+      <w:r>
+        <w:rPr>
+          <w:rFonts w:hint="eastAsia"/>
+          <w:color w:val="FF0000"/>
+        </w:rPr>
+        <w:t>系到</w:t>
+      </w:r>
+      <w:r>
+        <w:rPr>
+          <w:rFonts w:hint="eastAsia"/>
+          <w:color w:val="FF0000"/>
+        </w:rPr>
+        <w:t>6</w:t>
+      </w:r>
+      <w:r>
+        <w:rPr>
+          <w:rFonts w:hint="eastAsia"/>
+          <w:color w:val="FF0000"/>
+        </w:rPr>
+        <w:t>系的旋转）</w:t>
+      </w:r>
+      <w:r>
+        <w:rPr>
+          <w:rFonts w:hint="eastAsia"/>
+          <w:color w:val="FF0000"/>
+          <w:highlight w:val="yellow"/>
+        </w:rPr>
+        <w:t>（</w:t>
+      </w:r>
+      <w:r>
+        <w:rPr>
+          <w:rFonts w:ascii="微软雅黑" w:hAnsi="微软雅黑" w:hint="eastAsia"/>
+          <w:color w:val="4F4F4F"/>
+          <w:highlight w:val="yellow"/>
+          <w:shd w:val="clear" w:color="auto" w:fill="FFFFFF"/>
+        </w:rPr>
+        <w:t>R</w:t>
+      </w:r>
+      <w:r>
+        <w:rPr>
+          <w:rFonts w:ascii="微软雅黑" w:hAnsi="微软雅黑" w:hint="eastAsia"/>
+          <w:color w:val="4F4F4F"/>
+          <w:highlight w:val="yellow"/>
+          <w:shd w:val="clear" w:color="auto" w:fill="FFFFFF"/>
+          <w:vertAlign w:val="subscript"/>
+        </w:rPr>
+        <w:t>-1</w:t>
+      </w:r>
+      <w:r>
+        <w:rPr>
+          <w:rFonts w:ascii="微软雅黑" w:hAnsi="微软雅黑" w:hint="eastAsia"/>
+          <w:color w:val="4F4F4F"/>
+          <w:highlight w:val="yellow"/>
+          <w:shd w:val="clear" w:color="auto" w:fill="FFFFFF"/>
+        </w:rPr>
+        <w:t>等于R</w:t>
+      </w:r>
+      <w:r>
+        <w:rPr>
+          <w:rFonts w:ascii="微软雅黑" w:hAnsi="微软雅黑" w:hint="eastAsia"/>
+          <w:color w:val="4F4F4F"/>
+          <w:highlight w:val="yellow"/>
+          <w:shd w:val="clear" w:color="auto" w:fill="FFFFFF"/>
+          <w:vertAlign w:val="superscript"/>
+        </w:rPr>
+        <w:t>T</w:t>
+      </w:r>
+      <w:r>
+        <w:rPr>
+          <w:rFonts w:ascii="微软雅黑" w:hAnsi="微软雅黑" w:hint="eastAsia"/>
+          <w:color w:val="4F4F4F"/>
+          <w:highlight w:val="yellow"/>
+          <w:shd w:val="clear" w:color="auto" w:fill="FFFFFF"/>
+          <w:vertAlign w:val="superscript"/>
+        </w:rPr>
+        <w:t>——</w:t>
+      </w:r>
+      <w:r>
+        <w:rPr>
+          <w:rFonts w:ascii="微软雅黑" w:hAnsi="微软雅黑" w:hint="eastAsia"/>
+          <w:color w:val="4F4F4F"/>
+          <w:sz w:val="30"/>
+          <w:szCs w:val="30"/>
+          <w:highlight w:val="yellow"/>
+          <w:shd w:val="clear" w:color="auto" w:fill="FFFFFF"/>
+          <w:vertAlign w:val="superscript"/>
+        </w:rPr>
+        <w:t>正交矩阵的性质</w:t>
+      </w:r>
+      <w:r>
+        <w:rPr>
+          <w:rFonts w:hint="eastAsia"/>
+          <w:color w:val="FF0000"/>
+          <w:highlight w:val="yellow"/>
+        </w:rPr>
+        <w:t>）</w:t>
+      </w:r>
+    </w:p>
+    <w:p>
+      <w:pPr>
+        <w:spacing w:line="220" w:lineRule="atLeast"/>
+      </w:pPr>
+      <w:r>
+        <w:t>[  c1*c23,  c23*s1, -s23</w:t>
+      </w:r>
+      <w:r>
+        <w:rPr>
+          <w:rFonts w:hint="eastAsia"/>
+        </w:rPr>
+        <w:t>;</w:t>
+      </w:r>
+    </w:p>
+    <w:p>
+      <w:pPr>
+        <w:spacing w:line="220" w:lineRule="atLeast"/>
+        <w:ind w:firstLineChars="50" w:firstLine="110"/>
+      </w:pPr>
+      <w:r>
+        <w:rPr>
+          <w:noProof/>
+        </w:rPr>
+        <w:pict>
+          <v:shape id="_x0000_s1033" type="#_x0000_t202" style="position:absolute;left:0;text-align:left;margin-left:133.8pt;margin-top:1.75pt;width:22.2pt;height:23.4pt;z-index:251665408" stroked="f">
+            <v:textbox>
+              <w:txbxContent>
+                <w:p>
+                  <w:r>
+                    <w:rPr>
+                      <w:rFonts w:hint="eastAsia"/>
+                    </w:rPr>
+                    <w:t>*</w:t>
+                  </w:r>
+                </w:p>
+              </w:txbxContent>
+            </v:textbox>
+          </v:shape>
+        </w:pict>
+      </w:r>
+      <w:r>
+        <w:t xml:space="preserve">      </w:t>
+      </w:r>
+      <w:r>
+        <w:rPr>
+          <w:rFonts w:hint="eastAsia"/>
+        </w:rPr>
+        <w:t xml:space="preserve">  </w:t>
+      </w:r>
+      <w:r>
+        <w:t xml:space="preserve">s1,     </w:t>
+      </w:r>
+      <w:r>
+        <w:rPr>
+          <w:rFonts w:hint="eastAsia"/>
+        </w:rPr>
+        <w:t xml:space="preserve">   </w:t>
+      </w:r>
+      <w:r>
+        <w:t xml:space="preserve">-c1,    </w:t>
+      </w:r>
+      <w:r>
+        <w:rPr>
+          <w:rFonts w:hint="eastAsia"/>
+        </w:rPr>
+        <w:t xml:space="preserve">  </w:t>
+      </w:r>
+      <w:r>
+        <w:t>0</w:t>
+      </w:r>
+      <w:r>
+        <w:rPr>
+          <w:rFonts w:hint="eastAsia"/>
+        </w:rPr>
+        <w:t>;</w:t>
+      </w:r>
+    </w:p>
+    <w:p>
+      <w:pPr>
+        <w:spacing w:line="220" w:lineRule="atLeast"/>
+        <w:ind w:firstLineChars="50" w:firstLine="110"/>
+        <w:rPr>
+          <w:rFonts w:hint="eastAsia"/>
+        </w:rPr>
+      </w:pPr>
+      <w:r>
+        <w:t xml:space="preserve"> -c1*s23, -s1*s23, -c23</w:t>
+      </w:r>
+      <w:r>
+        <w:rPr>
+          <w:rFonts w:hint="eastAsia"/>
+        </w:rPr>
+        <w:t>;</w:t>
+      </w:r>
+      <w:r>
+        <w:t>]</w:t>
+      </w:r>
+    </w:p>
+    <w:p>
+      <w:pPr>
+        <w:spacing w:line="220" w:lineRule="atLeast"/>
+        <w:ind w:firstLineChars="50" w:firstLine="110"/>
+        <w:rPr>
+          <w:rFonts w:hint="eastAsia"/>
+        </w:rPr>
+      </w:pPr>
+      <w:r>
+        <w:rPr>
+          <w:noProof/>
+          <w:color w:val="FF0000"/>
+        </w:rPr>
+        <w:pict>
+          <v:shape id="_x0000_s1031" type="#_x0000_t202" style="position:absolute;left:0;text-align:left;margin-left:-48pt;margin-top:26.25pt;width:44.4pt;height:205.2pt;z-index:251663360" stroked="f">
+            <v:textbox>
+              <w:txbxContent>
+                <w:p>
+                  <w:pPr>
+                    <w:rPr>
+                      <w:rFonts w:hint="eastAsia"/>
+                    </w:rPr>
+                  </w:pPr>
+                  <w:r>
+                    <w:rPr>
+                      <w:rFonts w:hint="eastAsia"/>
+                    </w:rPr>
+                    <w:t>*</w:t>
+                  </w:r>
+                  <w:proofErr w:type="spellStart"/>
+                  <w:r>
+                    <w:rPr>
+                      <w:rFonts w:hint="eastAsia"/>
+                    </w:rPr>
+                    <w:t>nx</w:t>
+                  </w:r>
+                  <w:proofErr w:type="spellEnd"/>
+                  <w:r>
+                    <w:rPr>
+                      <w:rFonts w:hint="eastAsia"/>
+                    </w:rPr>
+                    <w:t>=</w:t>
+                  </w:r>
+                </w:p>
+                <w:p>
+                  <w:pPr>
+                    <w:rPr>
+                      <w:rFonts w:hint="eastAsia"/>
+                    </w:rPr>
+                  </w:pPr>
+                  <w:r>
+                    <w:rPr>
+                      <w:rFonts w:hint="eastAsia"/>
+                    </w:rPr>
+                    <w:t>*ox=</w:t>
+                  </w:r>
+                </w:p>
+                <w:p>
+                  <w:pPr>
+                    <w:rPr>
+                      <w:rFonts w:hint="eastAsia"/>
+                    </w:rPr>
+                  </w:pPr>
+                  <w:r>
+                    <w:rPr>
+                      <w:rFonts w:hint="eastAsia"/>
+                    </w:rPr>
+                    <w:t>*ax=</w:t>
+                  </w:r>
+                </w:p>
+                <w:p>
+                  <w:pPr>
+                    <w:rPr>
+                      <w:rFonts w:hint="eastAsia"/>
+                    </w:rPr>
+                  </w:pPr>
+                  <w:r>
+                    <w:rPr>
+                      <w:rFonts w:hint="eastAsia"/>
+                    </w:rPr>
+                    <w:t>*</w:t>
+                  </w:r>
+                  <w:proofErr w:type="spellStart"/>
+                  <w:r>
+                    <w:rPr>
+                      <w:rFonts w:hint="eastAsia"/>
+                    </w:rPr>
+                    <w:t>ny</w:t>
+                  </w:r>
+                  <w:proofErr w:type="spellEnd"/>
+                  <w:r>
+                    <w:rPr>
+                      <w:rFonts w:hint="eastAsia"/>
+                    </w:rPr>
+                    <w:t>=</w:t>
+                  </w:r>
+                </w:p>
+                <w:p>
+                  <w:pPr>
+                    <w:rPr>
+                      <w:rFonts w:hint="eastAsia"/>
+                    </w:rPr>
+                  </w:pPr>
+                  <w:r>
+                    <w:rPr>
+                      <w:rFonts w:hint="eastAsia"/>
+                    </w:rPr>
+                    <w:t>*</w:t>
+                  </w:r>
+                  <w:proofErr w:type="spellStart"/>
+                  <w:r>
+                    <w:rPr>
+                      <w:rFonts w:hint="eastAsia"/>
+                    </w:rPr>
+                    <w:t>oy</w:t>
+                  </w:r>
+                  <w:proofErr w:type="spellEnd"/>
+                  <w:r>
+                    <w:rPr>
+                      <w:rFonts w:hint="eastAsia"/>
+                    </w:rPr>
+                    <w:t>=</w:t>
+                  </w:r>
+                </w:p>
+                <w:p>
+                  <w:pPr>
+                    <w:rPr>
+                      <w:rFonts w:hint="eastAsia"/>
+                    </w:rPr>
+                  </w:pPr>
+                  <w:r>
+                    <w:rPr>
+                      <w:rFonts w:hint="eastAsia"/>
+                    </w:rPr>
+                    <w:t>*ay=</w:t>
+                  </w:r>
+                </w:p>
+                <w:p>
+                  <w:pPr>
+                    <w:rPr>
+                      <w:rFonts w:hint="eastAsia"/>
+                    </w:rPr>
+                  </w:pPr>
+                  <w:r>
+                    <w:rPr>
+                      <w:rFonts w:hint="eastAsia"/>
+                    </w:rPr>
+                    <w:t>*</w:t>
+                  </w:r>
+                  <w:proofErr w:type="spellStart"/>
+                  <w:r>
+                    <w:rPr>
+                      <w:rFonts w:hint="eastAsia"/>
+                    </w:rPr>
+                    <w:t>nz</w:t>
+                  </w:r>
+                  <w:proofErr w:type="spellEnd"/>
+                  <w:r>
+                    <w:rPr>
+                      <w:rFonts w:hint="eastAsia"/>
+                    </w:rPr>
+                    <w:t>=</w:t>
+                  </w:r>
+                </w:p>
+                <w:p>
+                  <w:pPr>
+                    <w:rPr>
+                      <w:rFonts w:hint="eastAsia"/>
+                    </w:rPr>
+                  </w:pPr>
+                  <w:r>
+                    <w:rPr>
+                      <w:rFonts w:hint="eastAsia"/>
+                    </w:rPr>
+                    <w:t>*oz=</w:t>
+                  </w:r>
+                </w:p>
+                <w:p>
+                  <w:r>
+                    <w:rPr>
+                      <w:rFonts w:hint="eastAsia"/>
+                    </w:rPr>
+                    <w:t>*</w:t>
+                  </w:r>
+                  <w:proofErr w:type="spellStart"/>
+                  <w:r>
+                    <w:rPr>
+                      <w:rFonts w:hint="eastAsia"/>
+                    </w:rPr>
+                    <w:t>az</w:t>
+                  </w:r>
+                  <w:proofErr w:type="spellEnd"/>
+                  <w:r>
+                    <w:rPr>
+                      <w:rFonts w:hint="eastAsia"/>
+                    </w:rPr>
+                    <w:t>=</w:t>
+                  </w:r>
+                </w:p>
+              </w:txbxContent>
+            </v:textbox>
+          </v:shape>
+        </w:pict>
+      </w:r>
+      <w:r>
+        <w:rPr>
+          <w:rFonts w:hint="eastAsia"/>
+        </w:rPr>
+        <w:t>解得：</w:t>
+      </w:r>
+    </w:p>
+    <w:p>
+      <w:pPr>
+        <w:spacing w:line="220" w:lineRule="atLeast"/>
+        <w:rPr>
+          <w:rFonts w:hint="eastAsia"/>
+          <w:color w:val="FF0000"/>
+        </w:rPr>
+      </w:pPr>
+      <w:r>
+        <w:rPr>
+          <w:noProof/>
+          <w:color w:val="FF0000"/>
+        </w:rPr>
+        <w:pict>
+          <v:shape id="_x0000_s1030" type="#_x0000_t87" style="position:absolute;margin-left:-72.6pt;margin-top:1.5pt;width:24.6pt;height:189.6pt;z-index:251662336"/>
+        </w:pict>
+      </w:r>
+      <w:r>
+        <w:rPr>
+          <w:color w:val="FF0000"/>
+        </w:rPr>
+        <w:t>c1</w:t>
+      </w:r>
+      <w:r>
+        <w:rPr>
+          <w:color w:val="FF0000"/>
+        </w:rPr>
+        <w:t>*c23*</w:t>
+      </w:r>
+      <w:proofErr w:type="spellStart"/>
+      <w:r>
+        <w:rPr>
+          <w:color w:val="FF0000"/>
+        </w:rPr>
+        <w:t>nx</w:t>
+      </w:r>
+      <w:proofErr w:type="spellEnd"/>
+      <w:r>
+        <w:rPr>
+          <w:color w:val="FF0000"/>
+        </w:rPr>
+        <w:t xml:space="preserve"> - </w:t>
+      </w:r>
+      <w:proofErr w:type="spellStart"/>
+      <w:r>
+        <w:rPr>
+          <w:color w:val="FF0000"/>
+        </w:rPr>
+        <w:t>nz</w:t>
+      </w:r>
+      <w:proofErr w:type="spellEnd"/>
+      <w:r>
+        <w:rPr>
+          <w:color w:val="FF0000"/>
+        </w:rPr>
+        <w:t>*s23 + c23*</w:t>
+      </w:r>
+      <w:proofErr w:type="spellStart"/>
+      <w:r>
+        <w:rPr>
+          <w:color w:val="FF0000"/>
+        </w:rPr>
+        <w:t>ny</w:t>
+      </w:r>
+      <w:proofErr w:type="spellEnd"/>
+      <w:r>
+        <w:rPr>
+          <w:color w:val="FF0000"/>
+        </w:rPr>
+        <w:t>*s1</w:t>
+      </w:r>
+    </w:p>
+    <w:p>
+      <w:pPr>
+        <w:spacing w:line="220" w:lineRule="atLeast"/>
+        <w:rPr>
+          <w:rFonts w:hint="eastAsia"/>
+          <w:color w:val="FF0000"/>
+        </w:rPr>
+      </w:pPr>
+      <w:r>
+        <w:rPr>
+          <w:color w:val="FF0000"/>
+        </w:rPr>
+        <w:t>c</w:t>
+      </w:r>
+      <w:r>
+        <w:rPr>
+          <w:color w:val="FF0000"/>
+        </w:rPr>
+        <w:t>1*c23*ox - oz*s23 + c23*</w:t>
+      </w:r>
+      <w:proofErr w:type="spellStart"/>
+      <w:r>
+        <w:rPr>
+          <w:color w:val="FF0000"/>
+        </w:rPr>
+        <w:t>oy</w:t>
+      </w:r>
+      <w:proofErr w:type="spellEnd"/>
+      <w:r>
+        <w:rPr>
+          <w:color w:val="FF0000"/>
+        </w:rPr>
+        <w:t>*s1</w:t>
+      </w:r>
+    </w:p>
+    <w:p>
+      <w:pPr>
+        <w:spacing w:line="220" w:lineRule="atLeast"/>
+        <w:rPr>
+          <w:color w:val="FF0000"/>
+        </w:rPr>
+      </w:pPr>
+      <w:r>
+        <w:rPr>
+          <w:color w:val="FF0000"/>
+        </w:rPr>
+        <w:t xml:space="preserve">ax*c1*c23 - </w:t>
+      </w:r>
+      <w:proofErr w:type="spellStart"/>
+      <w:r>
+        <w:rPr>
+          <w:color w:val="FF0000"/>
+        </w:rPr>
+        <w:t>az</w:t>
+      </w:r>
+      <w:proofErr w:type="spellEnd"/>
+      <w:r>
+        <w:rPr>
+          <w:color w:val="FF0000"/>
+        </w:rPr>
+        <w:t>*s23 + ay*c23*s1</w:t>
+      </w:r>
+    </w:p>
+    <w:p>
+      <w:pPr>
+        <w:spacing w:line="220" w:lineRule="atLeast"/>
+        <w:rPr>
+          <w:rFonts w:hint="eastAsia"/>
+          <w:color w:val="FF0000"/>
+        </w:rPr>
+      </w:pPr>
+      <w:proofErr w:type="spellStart"/>
+      <w:r>
+        <w:rPr>
+          <w:color w:val="FF0000"/>
+        </w:rPr>
+        <w:t>nx</w:t>
+      </w:r>
+      <w:proofErr w:type="spellEnd"/>
+      <w:r>
+        <w:rPr>
+          <w:color w:val="FF0000"/>
+        </w:rPr>
+        <w:t>*s1 - c1*</w:t>
+      </w:r>
+      <w:proofErr w:type="spellStart"/>
+      <w:r>
+        <w:rPr>
+          <w:color w:val="FF0000"/>
+        </w:rPr>
+        <w:t>ny</w:t>
+      </w:r>
+      <w:proofErr w:type="spellEnd"/>
+      <w:r>
+        <w:rPr>
+          <w:color w:val="FF0000"/>
+        </w:rPr>
+        <w:t xml:space="preserve">             </w:t>
+      </w:r>
+    </w:p>
+    <w:p>
+      <w:pPr>
+        <w:spacing w:line="220" w:lineRule="atLeast"/>
+        <w:rPr>
+          <w:rFonts w:hint="eastAsia"/>
+          <w:color w:val="FF0000"/>
+        </w:rPr>
+      </w:pPr>
+      <w:r>
+        <w:rPr>
+          <w:color w:val="FF0000"/>
+        </w:rPr>
+        <w:t>ox*s1 - c1*</w:t>
+      </w:r>
+      <w:proofErr w:type="spellStart"/>
+      <w:r>
+        <w:rPr>
+          <w:color w:val="FF0000"/>
+        </w:rPr>
+        <w:t>oy</w:t>
+      </w:r>
+      <w:proofErr w:type="spellEnd"/>
+      <w:r>
+        <w:rPr>
+          <w:color w:val="FF0000"/>
+        </w:rPr>
+        <w:t xml:space="preserve">              </w:t>
+      </w:r>
+    </w:p>
+    <w:p>
+      <w:pPr>
+        <w:spacing w:line="220" w:lineRule="atLeast"/>
+        <w:rPr>
+          <w:color w:val="FF0000"/>
+        </w:rPr>
+      </w:pPr>
+      <w:r>
+        <w:rPr>
+          <w:color w:val="FF0000"/>
+        </w:rPr>
+        <w:t>ax*s1 - ay*c1</w:t>
+      </w:r>
+    </w:p>
+    <w:p>
+      <w:pPr>
+        <w:spacing w:line="220" w:lineRule="atLeast"/>
+        <w:rPr>
+          <w:rFonts w:hint="eastAsia"/>
+          <w:color w:val="FF0000"/>
+        </w:rPr>
+      </w:pPr>
+      <w:r>
+        <w:rPr>
+          <w:color w:val="FF0000"/>
+        </w:rPr>
+        <w:t xml:space="preserve">- </w:t>
+      </w:r>
+      <w:r>
+        <w:rPr>
+          <w:color w:val="FF0000"/>
+        </w:rPr>
+        <w:t>c23*</w:t>
+      </w:r>
+      <w:proofErr w:type="spellStart"/>
+      <w:r>
+        <w:rPr>
+          <w:color w:val="FF0000"/>
+        </w:rPr>
+        <w:t>nz</w:t>
+      </w:r>
+      <w:proofErr w:type="spellEnd"/>
+      <w:r>
+        <w:rPr>
+          <w:color w:val="FF0000"/>
+        </w:rPr>
+        <w:t xml:space="preserve"> - c1*</w:t>
+      </w:r>
+      <w:proofErr w:type="spellStart"/>
+      <w:r>
+        <w:rPr>
+          <w:color w:val="FF0000"/>
+        </w:rPr>
+        <w:t>nx</w:t>
+      </w:r>
+      <w:proofErr w:type="spellEnd"/>
+      <w:r>
+        <w:rPr>
+          <w:color w:val="FF0000"/>
+        </w:rPr>
+        <w:t xml:space="preserve">*s23 - </w:t>
+      </w:r>
+      <w:proofErr w:type="spellStart"/>
+      <w:r>
+        <w:rPr>
+          <w:color w:val="FF0000"/>
+        </w:rPr>
+        <w:t>ny</w:t>
+      </w:r>
+      <w:proofErr w:type="spellEnd"/>
+      <w:r>
+        <w:rPr>
+          <w:color w:val="FF0000"/>
+        </w:rPr>
+        <w:t>*s1*s23</w:t>
+      </w:r>
+    </w:p>
+    <w:p>
+      <w:pPr>
+        <w:spacing w:line="220" w:lineRule="atLeast"/>
+        <w:rPr>
+          <w:rFonts w:hint="eastAsia"/>
+          <w:color w:val="FF0000"/>
+        </w:rPr>
+      </w:pPr>
+      <w:r>
+        <w:rPr>
+          <w:color w:val="FF0000"/>
+        </w:rPr>
+        <w:t xml:space="preserve">- </w:t>
+      </w:r>
+      <w:r>
+        <w:rPr>
+          <w:color w:val="FF0000"/>
+        </w:rPr>
+        <w:t xml:space="preserve">c23*oz - c1*ox*s23 - </w:t>
+      </w:r>
+      <w:proofErr w:type="spellStart"/>
+      <w:r>
+        <w:rPr>
+          <w:color w:val="FF0000"/>
+        </w:rPr>
+        <w:t>oy</w:t>
+      </w:r>
+      <w:proofErr w:type="spellEnd"/>
+      <w:r>
+        <w:rPr>
+          <w:color w:val="FF0000"/>
+        </w:rPr>
+        <w:t>*s1*s23</w:t>
+      </w:r>
+    </w:p>
+    <w:p>
+      <w:pPr>
+        <w:spacing w:line="220" w:lineRule="atLeast"/>
+        <w:rPr>
+          <w:rFonts w:hint="eastAsia"/>
+          <w:color w:val="FF0000"/>
+        </w:rPr>
+      </w:pPr>
+      <w:r>
+        <w:rPr>
+          <w:color w:val="FF0000"/>
+        </w:rPr>
+        <w:t xml:space="preserve">- </w:t>
+      </w:r>
+      <w:proofErr w:type="spellStart"/>
+      <w:r>
+        <w:rPr>
+          <w:color w:val="FF0000"/>
+        </w:rPr>
+        <w:t>az</w:t>
+      </w:r>
+      <w:proofErr w:type="spellEnd"/>
+      <w:r>
+        <w:rPr>
+          <w:color w:val="FF0000"/>
+        </w:rPr>
+        <w:t>*c23 - ax*c1*s23 - ay*s1*s23</w:t>
+      </w:r>
+      <w:r>
+        <w:rPr>
+          <w:rFonts w:hint="eastAsia"/>
+          <w:color w:val="FF0000"/>
+        </w:rPr>
+        <w:t xml:space="preserve">            </w:t>
+      </w:r>
+      <w:r>
+        <w:rPr>
+          <w:rFonts w:hint="eastAsia"/>
+          <w:color w:val="FF0000"/>
+        </w:rPr>
+        <w:t xml:space="preserve">    </w:t>
+      </w:r>
+      <w:r>
+        <w:rPr>
+          <w:rFonts w:hint="eastAsia"/>
+          <w:color w:val="FF0000"/>
+        </w:rPr>
+        <w:t>——（</w:t>
+      </w:r>
+      <w:r>
+        <w:rPr>
+          <w:rFonts w:hint="eastAsia"/>
+          <w:color w:val="FF0000"/>
+        </w:rPr>
+        <w:t>2-234</w:t>
+      </w:r>
+      <w:r>
+        <w:rPr>
+          <w:rFonts w:hint="eastAsia"/>
+          <w:color w:val="FF0000"/>
+        </w:rPr>
+        <w:t>）</w:t>
+      </w:r>
+    </w:p>
+    <w:p>
+      <w:pPr>
+        <w:spacing w:line="220" w:lineRule="atLeast"/>
+        <w:rPr>
+          <w:rFonts w:hint="eastAsia"/>
+        </w:rPr>
+      </w:pPr>
+    </w:p>
+    <w:p>
+      <w:pPr>
+        <w:spacing w:line="220" w:lineRule="atLeast"/>
+        <w:rPr>
+          <w:rFonts w:hint="eastAsia"/>
+        </w:rPr>
+      </w:pPr>
+    </w:p>
+    <w:p>
+      <w:pPr>
+        <w:spacing w:line="220" w:lineRule="atLeast"/>
+        <w:rPr>
+          <w:rFonts w:hint="eastAsia"/>
+        </w:rPr>
+      </w:pPr>
+    </w:p>
+    <w:p>
+      <w:pPr>
+        <w:spacing w:line="220" w:lineRule="atLeast"/>
+        <w:rPr>
+          <w:rFonts w:hint="eastAsia"/>
+        </w:rPr>
+      </w:pPr>
+      <w:r>
+        <w:rPr>
+          <w:rFonts w:hint="eastAsia"/>
+        </w:rPr>
+        <w:lastRenderedPageBreak/>
+        <w:t>上式即</w:t>
+      </w:r>
+      <w:r>
+        <w:rPr>
+          <w:rFonts w:hint="eastAsia"/>
+        </w:rPr>
+        <w:t>(3)R(6)</w:t>
+      </w:r>
+      <w:r>
+        <w:rPr>
+          <w:rFonts w:hint="eastAsia"/>
+        </w:rPr>
+        <w:t>记为</w:t>
+      </w:r>
+      <w:r>
+        <w:rPr>
+          <w:rFonts w:hint="eastAsia"/>
+        </w:rPr>
+        <w:t>[</w:t>
+      </w:r>
+      <w:r>
+        <w:rPr>
+          <w:rFonts w:hint="eastAsia"/>
+        </w:rPr>
+        <w:t xml:space="preserve"> *</w:t>
+      </w:r>
+      <w:proofErr w:type="spellStart"/>
+      <w:r>
+        <w:rPr>
+          <w:rFonts w:hint="eastAsia"/>
+        </w:rPr>
+        <w:t>nx</w:t>
+      </w:r>
+      <w:proofErr w:type="spellEnd"/>
+      <w:r>
+        <w:rPr>
+          <w:rFonts w:hint="eastAsia"/>
+        </w:rPr>
+        <w:t xml:space="preserve"> </w:t>
+      </w:r>
+      <w:r>
+        <w:rPr>
+          <w:rFonts w:hint="eastAsia"/>
+        </w:rPr>
+        <w:t>*</w:t>
+      </w:r>
+      <w:r>
+        <w:rPr>
+          <w:rFonts w:hint="eastAsia"/>
+        </w:rPr>
+        <w:t xml:space="preserve">ox </w:t>
+      </w:r>
+      <w:r>
+        <w:rPr>
+          <w:rFonts w:hint="eastAsia"/>
+        </w:rPr>
+        <w:t>*</w:t>
+      </w:r>
+      <w:r>
+        <w:rPr>
+          <w:rFonts w:hint="eastAsia"/>
+        </w:rPr>
+        <w:t>ax;</w:t>
+      </w:r>
+    </w:p>
+    <w:p>
+      <w:pPr>
+        <w:spacing w:line="220" w:lineRule="atLeast"/>
+        <w:ind w:left="720" w:firstLineChars="550" w:firstLine="1210"/>
+        <w:rPr>
+          <w:rFonts w:hint="eastAsia"/>
+        </w:rPr>
+      </w:pPr>
+      <w:r>
+        <w:rPr>
+          <w:rFonts w:hint="eastAsia"/>
+        </w:rPr>
+        <w:t>*</w:t>
+      </w:r>
+      <w:proofErr w:type="spellStart"/>
+      <w:r>
+        <w:rPr>
+          <w:rFonts w:hint="eastAsia"/>
+        </w:rPr>
+        <w:t>ny</w:t>
+      </w:r>
+      <w:proofErr w:type="spellEnd"/>
+      <w:r>
+        <w:rPr>
+          <w:rFonts w:hint="eastAsia"/>
+        </w:rPr>
+        <w:t xml:space="preserve"> </w:t>
+      </w:r>
+      <w:r>
+        <w:rPr>
+          <w:rFonts w:hint="eastAsia"/>
+        </w:rPr>
+        <w:t>*</w:t>
+      </w:r>
+      <w:proofErr w:type="spellStart"/>
+      <w:r>
+        <w:rPr>
+          <w:rFonts w:hint="eastAsia"/>
+        </w:rPr>
+        <w:t>oy</w:t>
+      </w:r>
+      <w:proofErr w:type="spellEnd"/>
+      <w:r>
+        <w:rPr>
+          <w:rFonts w:hint="eastAsia"/>
+        </w:rPr>
+        <w:t xml:space="preserve"> </w:t>
+      </w:r>
+      <w:r>
+        <w:rPr>
+          <w:rFonts w:hint="eastAsia"/>
+        </w:rPr>
+        <w:t>*</w:t>
+      </w:r>
+      <w:r>
+        <w:rPr>
+          <w:rFonts w:hint="eastAsia"/>
+        </w:rPr>
+        <w:t>ay;</w:t>
+      </w:r>
+    </w:p>
+    <w:p>
+      <w:pPr>
+        <w:spacing w:line="220" w:lineRule="atLeast"/>
+        <w:ind w:left="720" w:firstLineChars="550" w:firstLine="1210"/>
+        <w:rPr>
+          <w:rFonts w:hint="eastAsia"/>
+        </w:rPr>
+      </w:pPr>
+      <w:r>
+        <w:rPr>
+          <w:rFonts w:hint="eastAsia"/>
+        </w:rPr>
+        <w:t>*</w:t>
+      </w:r>
+      <w:proofErr w:type="spellStart"/>
+      <w:r>
+        <w:rPr>
+          <w:rFonts w:hint="eastAsia"/>
+        </w:rPr>
+        <w:t>nz</w:t>
+      </w:r>
+      <w:proofErr w:type="spellEnd"/>
+      <w:r>
+        <w:rPr>
+          <w:rFonts w:hint="eastAsia"/>
+        </w:rPr>
+        <w:t xml:space="preserve"> </w:t>
+      </w:r>
+      <w:r>
+        <w:rPr>
+          <w:rFonts w:hint="eastAsia"/>
+        </w:rPr>
+        <w:t>*</w:t>
+      </w:r>
+      <w:r>
+        <w:rPr>
+          <w:rFonts w:hint="eastAsia"/>
+        </w:rPr>
+        <w:t xml:space="preserve">oz </w:t>
+      </w:r>
+      <w:r>
+        <w:rPr>
+          <w:rFonts w:hint="eastAsia"/>
+        </w:rPr>
+        <w:t>*</w:t>
+      </w:r>
+      <w:proofErr w:type="spellStart"/>
+      <w:r>
+        <w:rPr>
+          <w:rFonts w:hint="eastAsia"/>
+        </w:rPr>
+        <w:t>az</w:t>
+      </w:r>
+      <w:proofErr w:type="spellEnd"/>
+      <w:r>
+        <w:rPr>
+          <w:rFonts w:hint="eastAsia"/>
+        </w:rPr>
+        <w:t>;]</w:t>
+      </w:r>
+    </w:p>
+    <w:p>
+      <w:pPr>
+        <w:spacing w:line="220" w:lineRule="atLeast"/>
+      </w:pPr>
+    </w:p>
+    <w:p>
+      <w:pPr>
+        <w:spacing w:line="220" w:lineRule="atLeast"/>
+        <w:rPr>
+          <w:rFonts w:hint="eastAsia"/>
+        </w:rPr>
+      </w:pPr>
+      <w:r>
+        <w:rPr>
+          <w:rFonts w:hint="eastAsia"/>
+        </w:rPr>
+        <w:t>另，根据腕部</w:t>
+      </w:r>
+      <w:r>
+        <w:rPr>
+          <w:rFonts w:hint="eastAsia"/>
+        </w:rPr>
+        <w:t>3</w:t>
+      </w:r>
+      <w:r>
+        <w:rPr>
+          <w:rFonts w:hint="eastAsia"/>
+        </w:rPr>
+        <w:t>个关节的角度，可得如下表达式：</w:t>
+      </w:r>
+    </w:p>
+    <w:p>
+      <w:pPr>
+        <w:spacing w:line="220" w:lineRule="atLeast"/>
+      </w:pPr>
+      <w:r>
+        <w:rPr>
+          <w:rFonts w:hint="eastAsia"/>
+        </w:rPr>
+        <w:t>(3)R(6)</w:t>
+      </w:r>
+      <w:r>
+        <w:t xml:space="preserve"> =</w:t>
+      </w:r>
+    </w:p>
+    <w:p>
+      <w:pPr>
+        <w:spacing w:line="220" w:lineRule="atLeast"/>
+        <w:rPr>
+          <w:color w:val="FF0000"/>
+        </w:rPr>
+      </w:pPr>
+      <w:r>
+        <w:rPr>
+          <w:color w:val="FF0000"/>
+        </w:rPr>
+        <w:t>[ c4*c5*c6 - s4*s6</w:t>
+      </w:r>
+      <w:r>
+        <w:rPr>
+          <w:rFonts w:hint="eastAsia"/>
+          <w:color w:val="FF0000"/>
+        </w:rPr>
+        <w:t xml:space="preserve">  </w:t>
+      </w:r>
+      <w:r>
+        <w:rPr>
+          <w:color w:val="FF0000"/>
+        </w:rPr>
+        <w:t xml:space="preserve">, </w:t>
+      </w:r>
+      <w:r>
+        <w:rPr>
+          <w:rFonts w:hint="eastAsia"/>
+          <w:color w:val="FF0000"/>
+        </w:rPr>
+        <w:t xml:space="preserve"> </w:t>
+      </w:r>
+      <w:r>
+        <w:rPr>
+          <w:color w:val="FF0000"/>
+        </w:rPr>
+        <w:t>- c6*s4 - c4*c5*s6</w:t>
+      </w:r>
+      <w:r>
+        <w:rPr>
+          <w:rFonts w:hint="eastAsia"/>
+          <w:color w:val="FF0000"/>
+        </w:rPr>
+        <w:t xml:space="preserve"> </w:t>
+      </w:r>
+      <w:r>
+        <w:rPr>
+          <w:color w:val="FF0000"/>
+        </w:rPr>
+        <w:t>, -c4*s5]</w:t>
+      </w:r>
+    </w:p>
+    <w:p>
+      <w:pPr>
+        <w:spacing w:line="220" w:lineRule="atLeast"/>
+        <w:rPr>
+          <w:color w:val="FF0000"/>
+        </w:rPr>
+      </w:pPr>
+      <w:r>
+        <w:rPr>
+          <w:color w:val="FF0000"/>
+        </w:rPr>
+        <w:t>[ c4*s6 + c5*c6*s4</w:t>
+      </w:r>
+      <w:r>
+        <w:rPr>
+          <w:rFonts w:hint="eastAsia"/>
+          <w:color w:val="FF0000"/>
+        </w:rPr>
+        <w:t xml:space="preserve"> </w:t>
+      </w:r>
+      <w:r>
+        <w:rPr>
+          <w:color w:val="FF0000"/>
+        </w:rPr>
+        <w:t xml:space="preserve">,  </w:t>
+      </w:r>
+      <w:r>
+        <w:rPr>
+          <w:rFonts w:hint="eastAsia"/>
+          <w:color w:val="FF0000"/>
+        </w:rPr>
+        <w:t xml:space="preserve"> </w:t>
+      </w:r>
+      <w:r>
+        <w:rPr>
+          <w:color w:val="FF0000"/>
+        </w:rPr>
+        <w:t xml:space="preserve"> c4*c6 - c5*s4*s6</w:t>
+      </w:r>
+      <w:r>
+        <w:rPr>
+          <w:rFonts w:hint="eastAsia"/>
+          <w:color w:val="FF0000"/>
+        </w:rPr>
+        <w:t xml:space="preserve"> </w:t>
+      </w:r>
+      <w:r>
+        <w:rPr>
+          <w:color w:val="FF0000"/>
+        </w:rPr>
+        <w:t>, -s4*s5]</w:t>
+      </w:r>
+    </w:p>
+    <w:p>
+      <w:pPr>
+        <w:spacing w:line="220" w:lineRule="atLeast"/>
+        <w:rPr>
+          <w:rFonts w:hint="eastAsia"/>
+          <w:color w:val="FF0000"/>
+        </w:rPr>
+      </w:pPr>
+      <w:r>
+        <w:rPr>
+          <w:color w:val="FF0000"/>
+        </w:rPr>
+        <w:t xml:space="preserve">[           </w:t>
+      </w:r>
+      <w:r>
+        <w:rPr>
+          <w:rFonts w:hint="eastAsia"/>
+          <w:color w:val="FF0000"/>
+        </w:rPr>
+        <w:t xml:space="preserve">      </w:t>
+      </w:r>
+      <w:r>
+        <w:rPr>
+          <w:color w:val="FF0000"/>
+        </w:rPr>
+        <w:t xml:space="preserve"> c6*s5</w:t>
+      </w:r>
+      <w:r>
+        <w:rPr>
+          <w:rFonts w:hint="eastAsia"/>
+          <w:color w:val="FF0000"/>
+        </w:rPr>
+        <w:t xml:space="preserve"> </w:t>
+      </w:r>
+      <w:r>
+        <w:rPr>
+          <w:color w:val="FF0000"/>
+        </w:rPr>
+        <w:t xml:space="preserve">,             </w:t>
+      </w:r>
+      <w:r>
+        <w:rPr>
+          <w:rFonts w:hint="eastAsia"/>
+          <w:color w:val="FF0000"/>
+        </w:rPr>
+        <w:t xml:space="preserve">      </w:t>
+      </w:r>
+      <w:r>
+        <w:rPr>
+          <w:color w:val="FF0000"/>
+        </w:rPr>
+        <w:t>-s5*s6</w:t>
+      </w:r>
+      <w:r>
+        <w:rPr>
+          <w:rFonts w:hint="eastAsia"/>
+          <w:color w:val="FF0000"/>
+        </w:rPr>
+        <w:t xml:space="preserve"> </w:t>
+      </w:r>
+      <w:r>
+        <w:rPr>
+          <w:color w:val="FF0000"/>
+        </w:rPr>
+        <w:t xml:space="preserve">,     </w:t>
+      </w:r>
+      <w:r>
+        <w:rPr>
+          <w:rFonts w:hint="eastAsia"/>
+          <w:color w:val="FF0000"/>
+        </w:rPr>
+        <w:t xml:space="preserve">   </w:t>
+      </w:r>
+      <w:r>
+        <w:rPr>
+          <w:color w:val="FF0000"/>
+        </w:rPr>
+        <w:t>c5]</w:t>
+      </w:r>
+      <w:r>
+        <w:rPr>
+          <w:rFonts w:hint="eastAsia"/>
+          <w:color w:val="FF0000"/>
+        </w:rPr>
+        <w:t>——（</w:t>
+      </w:r>
+      <w:r>
+        <w:rPr>
+          <w:rFonts w:hint="eastAsia"/>
+          <w:color w:val="FF0000"/>
+        </w:rPr>
+        <w:t>2-235</w:t>
+      </w:r>
+      <w:r>
+        <w:rPr>
+          <w:rFonts w:hint="eastAsia"/>
+          <w:color w:val="FF0000"/>
+        </w:rPr>
+        <w:t>）</w:t>
+      </w:r>
+    </w:p>
+    <w:p>
+      <w:pPr>
+        <w:spacing w:line="220" w:lineRule="atLeast"/>
+        <w:rPr>
+          <w:rFonts w:hint="eastAsia"/>
+          <w:color w:val="FF0000"/>
+        </w:rPr>
+      </w:pPr>
+    </w:p>
+    <w:p>
+      <w:pPr>
+        <w:spacing w:line="220" w:lineRule="atLeast"/>
+        <w:rPr>
+          <w:rFonts w:hint="eastAsia"/>
+          <w:color w:val="000000" w:themeColor="text1"/>
+        </w:rPr>
+      </w:pPr>
+      <w:r>
+        <w:rPr>
+          <w:rFonts w:hint="eastAsia"/>
+          <w:color w:val="000000" w:themeColor="text1"/>
+        </w:rPr>
+        <w:t>根据</w:t>
+      </w:r>
+      <w:r>
+        <w:rPr>
+          <w:rFonts w:hint="eastAsia"/>
+          <w:color w:val="000000" w:themeColor="text1"/>
+        </w:rPr>
+        <w:t>（</w:t>
+      </w:r>
+      <w:r>
+        <w:rPr>
+          <w:rFonts w:hint="eastAsia"/>
+          <w:color w:val="000000" w:themeColor="text1"/>
+        </w:rPr>
+        <w:t>2-234</w:t>
+      </w:r>
+      <w:r>
+        <w:rPr>
+          <w:rFonts w:hint="eastAsia"/>
+          <w:color w:val="000000" w:themeColor="text1"/>
+        </w:rPr>
+        <w:t>）和（</w:t>
+      </w:r>
+      <w:r>
+        <w:rPr>
+          <w:rFonts w:hint="eastAsia"/>
+          <w:color w:val="000000" w:themeColor="text1"/>
+        </w:rPr>
+        <w:t>2-235</w:t>
+      </w:r>
+      <w:r>
+        <w:rPr>
+          <w:rFonts w:hint="eastAsia"/>
+          <w:color w:val="000000" w:themeColor="text1"/>
+        </w:rPr>
+        <w:t>）可解出θ</w:t>
+      </w:r>
+      <w:r>
+        <w:rPr>
+          <w:rFonts w:hint="eastAsia"/>
+          <w:color w:val="000000" w:themeColor="text1"/>
+        </w:rPr>
+        <w:t>4</w:t>
+      </w:r>
+      <w:r>
+        <w:rPr>
+          <w:rFonts w:hint="eastAsia"/>
+          <w:color w:val="000000" w:themeColor="text1"/>
+        </w:rPr>
+        <w:t xml:space="preserve"> </w:t>
+      </w:r>
+      <w:r>
+        <w:rPr>
+          <w:rFonts w:hint="eastAsia"/>
+          <w:color w:val="000000" w:themeColor="text1"/>
+        </w:rPr>
+        <w:t xml:space="preserve">~ </w:t>
+      </w:r>
+      <w:r>
+        <w:rPr>
+          <w:rFonts w:hint="eastAsia"/>
+          <w:color w:val="000000" w:themeColor="text1"/>
+        </w:rPr>
+        <w:t>θ</w:t>
+      </w:r>
+      <w:r>
+        <w:rPr>
+          <w:rFonts w:hint="eastAsia"/>
+          <w:color w:val="000000" w:themeColor="text1"/>
+        </w:rPr>
+        <w:t>6</w:t>
+      </w:r>
+    </w:p>
+    <w:p>
+      <w:pPr>
+        <w:spacing w:line="220" w:lineRule="atLeast"/>
+        <w:rPr>
+          <w:rFonts w:hint="eastAsia"/>
+          <w:color w:val="000000" w:themeColor="text1"/>
+        </w:rPr>
+      </w:pPr>
+      <w:r>
+        <w:rPr>
+          <w:rFonts w:hint="eastAsia"/>
+          <w:color w:val="000000" w:themeColor="text1"/>
+        </w:rPr>
+        <w:t>θ</w:t>
+      </w:r>
+      <w:r>
+        <w:rPr>
+          <w:rFonts w:hint="eastAsia"/>
+          <w:color w:val="000000" w:themeColor="text1"/>
+        </w:rPr>
+        <w:t xml:space="preserve">5 = </w:t>
+      </w:r>
+      <w:r>
+        <w:rPr>
+          <w:rFonts w:hint="eastAsia"/>
+          <w:color w:val="000000" w:themeColor="text1"/>
+        </w:rPr>
+        <w:t>±</w:t>
+      </w:r>
+      <w:proofErr w:type="spellStart"/>
+      <w:r>
+        <w:rPr>
+          <w:rFonts w:hint="eastAsia"/>
+          <w:color w:val="000000" w:themeColor="text1"/>
+        </w:rPr>
+        <w:t>arccos</w:t>
+      </w:r>
+      <w:proofErr w:type="spellEnd"/>
+      <w:r>
+        <w:rPr>
+          <w:rFonts w:hint="eastAsia"/>
+          <w:color w:val="000000" w:themeColor="text1"/>
+        </w:rPr>
+        <w:t>(</w:t>
+      </w:r>
+      <w:r>
+        <w:rPr>
+          <w:rFonts w:hint="eastAsia"/>
+          <w:color w:val="FF0000"/>
+        </w:rPr>
+        <w:t>*</w:t>
+      </w:r>
+      <w:proofErr w:type="spellStart"/>
+      <w:r>
+        <w:rPr>
+          <w:rFonts w:hint="eastAsia"/>
+          <w:color w:val="FF0000"/>
+        </w:rPr>
+        <w:t>az</w:t>
+      </w:r>
+      <w:proofErr w:type="spellEnd"/>
+      <w:r>
+        <w:rPr>
+          <w:rFonts w:hint="eastAsia"/>
+          <w:color w:val="000000" w:themeColor="text1"/>
+        </w:rPr>
+        <w:t>)</w:t>
+      </w:r>
+    </w:p>
+    <w:p>
+      <w:pPr>
+        <w:spacing w:line="220" w:lineRule="atLeast"/>
+        <w:rPr>
+          <w:rFonts w:hint="eastAsia"/>
+          <w:color w:val="000000" w:themeColor="text1"/>
+        </w:rPr>
+      </w:pPr>
+      <w:r>
+        <w:rPr>
+          <w:rFonts w:hint="eastAsia"/>
+          <w:color w:val="000000" w:themeColor="text1"/>
+        </w:rPr>
+        <w:t>if(</w:t>
+      </w:r>
+      <w:r>
+        <w:rPr>
+          <w:rFonts w:hint="eastAsia"/>
+          <w:color w:val="FF0000"/>
+        </w:rPr>
+        <w:t>*</w:t>
+      </w:r>
+      <w:proofErr w:type="spellStart"/>
+      <w:r>
+        <w:rPr>
+          <w:rFonts w:hint="eastAsia"/>
+          <w:color w:val="FF0000"/>
+        </w:rPr>
+        <w:t>az</w:t>
+      </w:r>
+      <w:proofErr w:type="spellEnd"/>
+      <w:r>
+        <w:rPr>
+          <w:rFonts w:hint="eastAsia"/>
+          <w:color w:val="000000" w:themeColor="text1"/>
+        </w:rPr>
+        <w:t xml:space="preserve"> = </w:t>
+      </w:r>
+      <w:r>
+        <w:rPr>
+          <w:rFonts w:hint="eastAsia"/>
+          <w:color w:val="000000" w:themeColor="text1"/>
+        </w:rPr>
+        <w:t>±</w:t>
+      </w:r>
+      <w:r>
+        <w:rPr>
+          <w:rFonts w:hint="eastAsia"/>
+          <w:color w:val="000000" w:themeColor="text1"/>
+        </w:rPr>
+        <w:t>1</w:t>
+      </w:r>
+      <w:r>
+        <w:rPr>
+          <w:rFonts w:hint="eastAsia"/>
+          <w:color w:val="000000" w:themeColor="text1"/>
+        </w:rPr>
+        <w:t>)</w:t>
+      </w:r>
+    </w:p>
+    <w:p>
+      <w:pPr>
+        <w:spacing w:line="220" w:lineRule="atLeast"/>
+      </w:pPr>
+      <w:r>
+        <w:rPr>
+          <w:rFonts w:hint="eastAsia"/>
+          <w:noProof/>
+          <w:color w:val="000000" w:themeColor="text1"/>
+        </w:rPr>
+        <w:pict>
+          <v:shape id="_x0000_s1034" type="#_x0000_t87" style="position:absolute;margin-left:-9.6pt;margin-top:7.05pt;width:7.2pt;height:31.8pt;z-index:251666432"/>
+        </w:pict>
+      </w:r>
+      <w:r>
+        <w:rPr>
+          <w:rFonts w:hint="eastAsia"/>
+          <w:color w:val="000000" w:themeColor="text1"/>
+        </w:rPr>
+        <w:t>θ</w:t>
+      </w:r>
+      <w:r>
+        <w:rPr>
+          <w:rFonts w:hint="eastAsia"/>
+          <w:color w:val="000000" w:themeColor="text1"/>
+        </w:rPr>
+        <w:t>5 = 0</w:t>
+      </w:r>
+      <w:r>
+        <w:rPr>
+          <w:rFonts w:hint="eastAsia"/>
+          <w:color w:val="000000" w:themeColor="text1"/>
+        </w:rPr>
+        <w:t>，</w:t>
+      </w:r>
+      <w:r>
+        <w:rPr>
+          <w:rFonts w:hint="eastAsia"/>
+          <w:color w:val="000000" w:themeColor="text1"/>
+        </w:rPr>
+        <w:t xml:space="preserve"> or  </w:t>
+      </w:r>
+      <w:r>
+        <w:rPr>
+          <w:rFonts w:hint="eastAsia"/>
+          <w:color w:val="000000" w:themeColor="text1"/>
+        </w:rPr>
+        <w:t>π</w:t>
+      </w:r>
+    </w:p>
+    <w:p>
+      <w:pPr>
+        <w:spacing w:line="220" w:lineRule="atLeast"/>
+        <w:rPr>
+          <w:rFonts w:hint="eastAsia"/>
+          <w:color w:val="000000" w:themeColor="text1"/>
+        </w:rPr>
+      </w:pPr>
+      <w:r>
+        <w:rPr>
+          <w:rFonts w:hint="eastAsia"/>
+          <w:color w:val="000000" w:themeColor="text1"/>
+        </w:rPr>
+        <w:t>θ</w:t>
+      </w:r>
+      <w:r>
+        <w:rPr>
+          <w:rFonts w:hint="eastAsia"/>
+          <w:color w:val="000000" w:themeColor="text1"/>
+        </w:rPr>
+        <w:t xml:space="preserve">4 </w:t>
+      </w:r>
+      <w:r>
+        <w:rPr>
+          <w:rFonts w:hint="eastAsia"/>
+          <w:color w:val="000000" w:themeColor="text1"/>
+        </w:rPr>
+        <w:t>±</w:t>
+      </w:r>
+      <w:r>
+        <w:rPr>
+          <w:rFonts w:hint="eastAsia"/>
+          <w:color w:val="000000" w:themeColor="text1"/>
+        </w:rPr>
+        <w:t xml:space="preserve"> </w:t>
+      </w:r>
+      <w:r>
+        <w:rPr>
+          <w:rFonts w:hint="eastAsia"/>
+          <w:color w:val="000000" w:themeColor="text1"/>
+        </w:rPr>
+        <w:t>θ</w:t>
+      </w:r>
+      <w:r>
+        <w:rPr>
+          <w:rFonts w:hint="eastAsia"/>
+          <w:color w:val="000000" w:themeColor="text1"/>
+        </w:rPr>
+        <w:t>6 = arctan2(-</w:t>
+      </w:r>
+      <w:r>
+        <w:rPr>
+          <w:rFonts w:hint="eastAsia"/>
+          <w:color w:val="FF0000"/>
+        </w:rPr>
+        <w:t>*ox</w:t>
+      </w:r>
+      <w:r>
+        <w:rPr>
+          <w:rFonts w:hint="eastAsia"/>
+          <w:color w:val="000000" w:themeColor="text1"/>
+        </w:rPr>
+        <w:t>,</w:t>
+      </w:r>
+      <w:r>
+        <w:rPr>
+          <w:rFonts w:hint="eastAsia"/>
+          <w:color w:val="FF0000"/>
+        </w:rPr>
+        <w:t>*</w:t>
+      </w:r>
+      <w:proofErr w:type="spellStart"/>
+      <w:r>
+        <w:rPr>
+          <w:rFonts w:hint="eastAsia"/>
+          <w:color w:val="FF0000"/>
+        </w:rPr>
+        <w:t>oy</w:t>
+      </w:r>
+      <w:proofErr w:type="spellEnd"/>
+      <w:r>
+        <w:rPr>
+          <w:rFonts w:hint="eastAsia"/>
+          <w:color w:val="000000" w:themeColor="text1"/>
+        </w:rPr>
+        <w:t>)</w:t>
+      </w:r>
+    </w:p>
+    <w:p>
+      <w:pPr>
+        <w:spacing w:line="220" w:lineRule="atLeast"/>
+        <w:rPr>
+          <w:rFonts w:hint="eastAsia"/>
+        </w:rPr>
+      </w:pPr>
+      <w:r>
+        <w:rPr>
+          <w:rFonts w:hint="eastAsia"/>
+        </w:rPr>
+        <w:t>else</w:t>
+      </w:r>
+    </w:p>
+    <w:p>
+      <w:pPr>
+        <w:spacing w:line="220" w:lineRule="atLeast"/>
+        <w:rPr>
+          <w:rFonts w:hint="eastAsia"/>
+          <w:color w:val="000000" w:themeColor="text1"/>
+        </w:rPr>
+      </w:pPr>
+      <w:r>
+        <w:rPr>
+          <w:rFonts w:hint="eastAsia"/>
+          <w:noProof/>
+          <w:color w:val="000000" w:themeColor="text1"/>
+        </w:rPr>
+        <w:pict>
+          <v:shape id="_x0000_s1035" type="#_x0000_t87" style="position:absolute;margin-left:-9.6pt;margin-top:7.65pt;width:7.2pt;height:60.6pt;z-index:251667456"/>
+        </w:pict>
+      </w:r>
+      <w:r>
+        <w:rPr>
+          <w:rFonts w:hint="eastAsia"/>
+          <w:color w:val="000000" w:themeColor="text1"/>
+        </w:rPr>
+        <w:t>θ</w:t>
+      </w:r>
+      <w:r>
+        <w:rPr>
+          <w:rFonts w:hint="eastAsia"/>
+          <w:color w:val="000000" w:themeColor="text1"/>
+        </w:rPr>
+        <w:t xml:space="preserve">5 = </w:t>
+      </w:r>
+      <w:r>
+        <w:rPr>
+          <w:color w:val="000000" w:themeColor="text1"/>
+        </w:rPr>
+        <w:t>arcos</w:t>
+      </w:r>
+      <w:r>
+        <w:rPr>
+          <w:rFonts w:hint="eastAsia"/>
+          <w:color w:val="000000" w:themeColor="text1"/>
+        </w:rPr>
+        <w:t>(</w:t>
+      </w:r>
+      <w:r>
+        <w:rPr>
+          <w:rFonts w:hint="eastAsia"/>
+          <w:color w:val="FF0000"/>
+        </w:rPr>
+        <w:t>*</w:t>
+      </w:r>
+      <w:proofErr w:type="spellStart"/>
+      <w:r>
+        <w:rPr>
+          <w:rFonts w:hint="eastAsia"/>
+          <w:color w:val="FF0000"/>
+        </w:rPr>
+        <w:t>az</w:t>
+      </w:r>
+      <w:proofErr w:type="spellEnd"/>
+      <w:r>
+        <w:rPr>
+          <w:rFonts w:hint="eastAsia"/>
+          <w:color w:val="000000" w:themeColor="text1"/>
+        </w:rPr>
+        <w:t>)</w:t>
+      </w:r>
+      <w:r>
+        <w:rPr>
+          <w:rFonts w:hint="eastAsia"/>
+          <w:color w:val="000000" w:themeColor="text1"/>
+        </w:rPr>
+        <w:t>，</w:t>
+      </w:r>
+      <w:r>
+        <w:rPr>
+          <w:rFonts w:hint="eastAsia"/>
+          <w:color w:val="000000" w:themeColor="text1"/>
+        </w:rPr>
+        <w:t xml:space="preserve">or </w:t>
+      </w:r>
+      <w:r>
+        <w:rPr>
+          <w:rFonts w:hint="eastAsia"/>
+          <w:color w:val="000000" w:themeColor="text1"/>
+        </w:rPr>
+        <w:t>θ</w:t>
+      </w:r>
+      <w:r>
+        <w:rPr>
+          <w:rFonts w:hint="eastAsia"/>
+          <w:color w:val="000000" w:themeColor="text1"/>
+        </w:rPr>
+        <w:t>5 = -</w:t>
+      </w:r>
+      <w:r>
+        <w:rPr>
+          <w:color w:val="000000" w:themeColor="text1"/>
+        </w:rPr>
+        <w:t>arcos</w:t>
+      </w:r>
+      <w:r>
+        <w:rPr>
+          <w:rFonts w:hint="eastAsia"/>
+          <w:color w:val="000000" w:themeColor="text1"/>
+        </w:rPr>
+        <w:t>(</w:t>
+      </w:r>
+      <w:r>
+        <w:rPr>
+          <w:rFonts w:hint="eastAsia"/>
+          <w:color w:val="FF0000"/>
+        </w:rPr>
+        <w:t>*</w:t>
+      </w:r>
+      <w:proofErr w:type="spellStart"/>
+      <w:r>
+        <w:rPr>
+          <w:rFonts w:hint="eastAsia"/>
+          <w:color w:val="FF0000"/>
+        </w:rPr>
+        <w:t>az</w:t>
+      </w:r>
+      <w:proofErr w:type="spellEnd"/>
+      <w:r>
+        <w:rPr>
+          <w:rFonts w:hint="eastAsia"/>
+          <w:color w:val="000000" w:themeColor="text1"/>
+        </w:rPr>
+        <w:t>)</w:t>
+      </w:r>
+    </w:p>
+    <w:p>
+      <w:pPr>
+        <w:spacing w:line="220" w:lineRule="atLeast"/>
+        <w:rPr>
+          <w:rFonts w:hint="eastAsia"/>
+          <w:color w:val="000000" w:themeColor="text1"/>
+        </w:rPr>
+      </w:pPr>
+      <w:r>
+        <w:rPr>
+          <w:rFonts w:hint="eastAsia"/>
+          <w:color w:val="000000" w:themeColor="text1"/>
+        </w:rPr>
+        <w:t>θ</w:t>
+      </w:r>
+      <w:r>
+        <w:rPr>
+          <w:rFonts w:hint="eastAsia"/>
+          <w:color w:val="000000" w:themeColor="text1"/>
+        </w:rPr>
+        <w:t>4 = arctan2(</w:t>
+      </w:r>
+      <w:r>
+        <w:rPr>
+          <w:rFonts w:hint="eastAsia"/>
+          <w:color w:val="FF0000"/>
+        </w:rPr>
+        <w:t>*ay</w:t>
+      </w:r>
+      <w:r>
+        <w:rPr>
+          <w:rFonts w:hint="eastAsia"/>
+          <w:color w:val="000000" w:themeColor="text1"/>
+        </w:rPr>
+        <w:t>/s5,</w:t>
+      </w:r>
+      <w:r>
+        <w:rPr>
+          <w:rFonts w:hint="eastAsia"/>
+          <w:color w:val="FF0000"/>
+        </w:rPr>
+        <w:t>*ax</w:t>
+      </w:r>
+      <w:r>
+        <w:rPr>
+          <w:rFonts w:hint="eastAsia"/>
+          <w:color w:val="000000" w:themeColor="text1"/>
+        </w:rPr>
+        <w:t>/s5) = arctan2(</w:t>
+      </w:r>
+      <w:r>
+        <w:rPr>
+          <w:rFonts w:hint="eastAsia"/>
+          <w:color w:val="000000" w:themeColor="text1"/>
+        </w:rPr>
+        <w:t>-</w:t>
+      </w:r>
+      <w:r>
+        <w:rPr>
+          <w:rFonts w:hint="eastAsia"/>
+          <w:color w:val="FF0000"/>
+        </w:rPr>
+        <w:t>*ay</w:t>
+      </w:r>
+      <w:r>
+        <w:rPr>
+          <w:rFonts w:hint="eastAsia"/>
+          <w:color w:val="000000" w:themeColor="text1"/>
+        </w:rPr>
+        <w:t>*s5,</w:t>
+      </w:r>
+      <w:r>
+        <w:rPr>
+          <w:rFonts w:hint="eastAsia"/>
+          <w:color w:val="000000" w:themeColor="text1"/>
+        </w:rPr>
+        <w:t>-</w:t>
+      </w:r>
+      <w:r>
+        <w:rPr>
+          <w:rFonts w:hint="eastAsia"/>
+          <w:color w:val="FF0000"/>
+        </w:rPr>
+        <w:t>*ax</w:t>
+      </w:r>
+      <w:r>
+        <w:rPr>
+          <w:rFonts w:hint="eastAsia"/>
+          <w:color w:val="000000" w:themeColor="text1"/>
+        </w:rPr>
+        <w:t>*s5)</w:t>
+      </w:r>
+    </w:p>
+    <w:p>
+      <w:pPr>
+        <w:spacing w:line="220" w:lineRule="atLeast"/>
+      </w:pPr>
+      <w:r>
+        <w:rPr>
+          <w:rFonts w:hint="eastAsia"/>
+          <w:color w:val="000000" w:themeColor="text1"/>
+        </w:rPr>
+        <w:t>θ</w:t>
+      </w:r>
+      <w:r>
+        <w:rPr>
+          <w:rFonts w:hint="eastAsia"/>
+          <w:color w:val="000000" w:themeColor="text1"/>
+        </w:rPr>
+        <w:t>6 = arctan2(</w:t>
+      </w:r>
+      <w:r>
+        <w:rPr>
+          <w:rFonts w:hint="eastAsia"/>
+          <w:color w:val="FF0000"/>
+        </w:rPr>
+        <w:t>*oz</w:t>
+      </w:r>
+      <w:r>
+        <w:rPr>
+          <w:rFonts w:hint="eastAsia"/>
+          <w:color w:val="000000" w:themeColor="text1"/>
+        </w:rPr>
+        <w:t>/s5,-</w:t>
+      </w:r>
+      <w:r>
+        <w:rPr>
+          <w:rFonts w:hint="eastAsia"/>
+          <w:color w:val="FF0000"/>
+        </w:rPr>
+        <w:t>*nz</w:t>
+      </w:r>
+      <w:r>
+        <w:rPr>
+          <w:rFonts w:hint="eastAsia"/>
+          <w:color w:val="000000" w:themeColor="text1"/>
+        </w:rPr>
+        <w:t>/s5) = arctan2(</w:t>
+      </w:r>
+      <w:r>
+        <w:rPr>
+          <w:rFonts w:hint="eastAsia"/>
+          <w:color w:val="000000" w:themeColor="text1"/>
+        </w:rPr>
+        <w:t>-</w:t>
+      </w:r>
+      <w:r>
+        <w:rPr>
+          <w:rFonts w:hint="eastAsia"/>
+          <w:color w:val="FF0000"/>
+        </w:rPr>
+        <w:t>*oz</w:t>
+      </w:r>
+      <w:r>
+        <w:rPr>
+          <w:rFonts w:hint="eastAsia"/>
+          <w:color w:val="000000" w:themeColor="text1"/>
+        </w:rPr>
+        <w:t>*s5,</w:t>
+      </w:r>
+      <w:r>
+        <w:rPr>
+          <w:rFonts w:hint="eastAsia"/>
+          <w:color w:val="FF0000"/>
+        </w:rPr>
+        <w:t>*</w:t>
+      </w:r>
+      <w:proofErr w:type="spellStart"/>
+      <w:r>
+        <w:rPr>
+          <w:rFonts w:hint="eastAsia"/>
+          <w:color w:val="FF0000"/>
+        </w:rPr>
+        <w:t>nz</w:t>
+      </w:r>
+      <w:proofErr w:type="spellEnd"/>
+      <w:r>
+        <w:rPr>
+          <w:rFonts w:hint="eastAsia"/>
+          <w:color w:val="000000" w:themeColor="text1"/>
+        </w:rPr>
+        <w:t>*s5)</w:t>
+      </w:r>
     </w:p>
     <w:p>
       <w:pPr>

--- a/梁斌-空间机器人/机器人反解.docx
+++ b/梁斌-空间机器人/机器人反解.docx
@@ -396,9 +396,6 @@
     <w:p>
       <w:pPr>
         <w:spacing w:line="220" w:lineRule="atLeast"/>
-        <w:rPr>
-          <w:rFonts w:hint="eastAsia"/>
-        </w:rPr>
       </w:pPr>
       <w:r>
         <w:rPr>
@@ -422,9 +419,6 @@
     <w:p>
       <w:pPr>
         <w:spacing w:line="220" w:lineRule="atLeast"/>
-        <w:rPr>
-          <w:rFonts w:hint="eastAsia"/>
-        </w:rPr>
       </w:pPr>
       <w:r>
         <w:rPr>
@@ -1069,7 +1063,6 @@
       <w:pPr>
         <w:spacing w:line="220" w:lineRule="atLeast"/>
         <w:rPr>
-          <w:rFonts w:hint="eastAsia"/>
           <w:noProof/>
         </w:rPr>
       </w:pPr>
@@ -3119,9 +3112,6 @@
     <w:p>
       <w:pPr>
         <w:spacing w:line="220" w:lineRule="atLeast"/>
-        <w:rPr>
-          <w:rFonts w:hint="eastAsia"/>
-        </w:rPr>
       </w:pPr>
       <w:r>
         <w:rPr>
@@ -3221,9 +3211,6 @@
     <w:p>
       <w:pPr>
         <w:spacing w:line="220" w:lineRule="atLeast"/>
-        <w:rPr>
-          <w:rFonts w:hint="eastAsia"/>
-        </w:rPr>
       </w:pPr>
     </w:p>
     <w:p>
@@ -3251,9 +3238,6 @@
     <w:p>
       <w:pPr>
         <w:spacing w:line="220" w:lineRule="atLeast"/>
-        <w:rPr>
-          <w:rFonts w:hint="eastAsia"/>
-        </w:rPr>
       </w:pPr>
       <w:r>
         <w:rPr>
@@ -3296,7 +3280,6 @@
       <w:pPr>
         <w:spacing w:line="220" w:lineRule="atLeast"/>
         <w:rPr>
-          <w:rFonts w:hint="eastAsia"/>
           <w:color w:val="FF0000"/>
         </w:rPr>
       </w:pPr>
@@ -3315,9 +3298,6 @@
                 <w:p>
                   <w:pPr>
                     <w:spacing w:line="220" w:lineRule="atLeast"/>
-                    <w:rPr>
-                      <w:rFonts w:hint="eastAsia"/>
-                    </w:rPr>
                   </w:pPr>
                   <w:r>
                     <w:rPr>
@@ -3344,9 +3324,6 @@
                   <w:pPr>
                     <w:spacing w:line="220" w:lineRule="atLeast"/>
                     <w:ind w:firstLineChars="100" w:firstLine="220"/>
-                    <w:rPr>
-                      <w:rFonts w:hint="eastAsia"/>
-                    </w:rPr>
                   </w:pPr>
                   <w:proofErr w:type="spellStart"/>
                   <w:r>
@@ -3381,9 +3358,6 @@
                   <w:pPr>
                     <w:spacing w:line="220" w:lineRule="atLeast"/>
                     <w:ind w:firstLineChars="100" w:firstLine="220"/>
-                    <w:rPr>
-                      <w:rFonts w:hint="eastAsia"/>
-                    </w:rPr>
                   </w:pPr>
                   <w:proofErr w:type="spellStart"/>
                   <w:r>
@@ -3704,9 +3678,6 @@
       <w:pPr>
         <w:spacing w:line="220" w:lineRule="atLeast"/>
         <w:ind w:firstLineChars="50" w:firstLine="110"/>
-        <w:rPr>
-          <w:rFonts w:hint="eastAsia"/>
-        </w:rPr>
       </w:pPr>
       <w:r>
         <w:t xml:space="preserve"> -c1*s23, -s1*s23, -c23</w:t>
@@ -3725,9 +3696,6 @@
       <w:pPr>
         <w:spacing w:line="220" w:lineRule="atLeast"/>
         <w:ind w:firstLineChars="50" w:firstLine="110"/>
-        <w:rPr>
-          <w:rFonts w:hint="eastAsia"/>
-        </w:rPr>
       </w:pPr>
       <w:r>
         <w:rPr>
@@ -3739,11 +3707,6 @@
             <v:textbox>
               <w:txbxContent>
                 <w:p>
-                  <w:pPr>
-                    <w:rPr>
-                      <w:rFonts w:hint="eastAsia"/>
-                    </w:rPr>
-                  </w:pPr>
                   <w:r>
                     <w:rPr>
                       <w:rFonts w:hint="eastAsia"/>
@@ -3766,11 +3729,6 @@
                   </w:r>
                 </w:p>
                 <w:p>
-                  <w:pPr>
-                    <w:rPr>
-                      <w:rFonts w:hint="eastAsia"/>
-                    </w:rPr>
-                  </w:pPr>
                   <w:r>
                     <w:rPr>
                       <w:rFonts w:hint="eastAsia"/>
@@ -3779,11 +3737,6 @@
                   </w:r>
                 </w:p>
                 <w:p>
-                  <w:pPr>
-                    <w:rPr>
-                      <w:rFonts w:hint="eastAsia"/>
-                    </w:rPr>
-                  </w:pPr>
                   <w:r>
                     <w:rPr>
                       <w:rFonts w:hint="eastAsia"/>
@@ -3792,11 +3745,6 @@
                   </w:r>
                 </w:p>
                 <w:p>
-                  <w:pPr>
-                    <w:rPr>
-                      <w:rFonts w:hint="eastAsia"/>
-                    </w:rPr>
-                  </w:pPr>
                   <w:r>
                     <w:rPr>
                       <w:rFonts w:hint="eastAsia"/>
@@ -3819,11 +3767,6 @@
                   </w:r>
                 </w:p>
                 <w:p>
-                  <w:pPr>
-                    <w:rPr>
-                      <w:rFonts w:hint="eastAsia"/>
-                    </w:rPr>
-                  </w:pPr>
                   <w:r>
                     <w:rPr>
                       <w:rFonts w:hint="eastAsia"/>
@@ -3846,11 +3789,6 @@
                   </w:r>
                 </w:p>
                 <w:p>
-                  <w:pPr>
-                    <w:rPr>
-                      <w:rFonts w:hint="eastAsia"/>
-                    </w:rPr>
-                  </w:pPr>
                   <w:r>
                     <w:rPr>
                       <w:rFonts w:hint="eastAsia"/>
@@ -3859,11 +3797,6 @@
                   </w:r>
                 </w:p>
                 <w:p>
-                  <w:pPr>
-                    <w:rPr>
-                      <w:rFonts w:hint="eastAsia"/>
-                    </w:rPr>
-                  </w:pPr>
                   <w:r>
                     <w:rPr>
                       <w:rFonts w:hint="eastAsia"/>
@@ -3886,11 +3819,6 @@
                   </w:r>
                 </w:p>
                 <w:p>
-                  <w:pPr>
-                    <w:rPr>
-                      <w:rFonts w:hint="eastAsia"/>
-                    </w:rPr>
-                  </w:pPr>
                   <w:r>
                     <w:rPr>
                       <w:rFonts w:hint="eastAsia"/>
@@ -3936,7 +3864,6 @@
       <w:pPr>
         <w:spacing w:line="220" w:lineRule="atLeast"/>
         <w:rPr>
-          <w:rFonts w:hint="eastAsia"/>
           <w:color w:val="FF0000"/>
         </w:rPr>
       </w:pPr>
@@ -4008,7 +3935,6 @@
       <w:pPr>
         <w:spacing w:line="220" w:lineRule="atLeast"/>
         <w:rPr>
-          <w:rFonts w:hint="eastAsia"/>
           <w:color w:val="FF0000"/>
         </w:rPr>
       </w:pPr>
@@ -4071,7 +3997,6 @@
       <w:pPr>
         <w:spacing w:line="220" w:lineRule="atLeast"/>
         <w:rPr>
-          <w:rFonts w:hint="eastAsia"/>
           <w:color w:val="FF0000"/>
         </w:rPr>
       </w:pPr>
@@ -4108,7 +4033,6 @@
       <w:pPr>
         <w:spacing w:line="220" w:lineRule="atLeast"/>
         <w:rPr>
-          <w:rFonts w:hint="eastAsia"/>
           <w:color w:val="FF0000"/>
         </w:rPr>
       </w:pPr>
@@ -4151,7 +4075,6 @@
       <w:pPr>
         <w:spacing w:line="220" w:lineRule="atLeast"/>
         <w:rPr>
-          <w:rFonts w:hint="eastAsia"/>
           <w:color w:val="FF0000"/>
         </w:rPr>
       </w:pPr>
@@ -4214,7 +4137,6 @@
       <w:pPr>
         <w:spacing w:line="220" w:lineRule="atLeast"/>
         <w:rPr>
-          <w:rFonts w:hint="eastAsia"/>
           <w:color w:val="FF0000"/>
         </w:rPr>
       </w:pPr>
@@ -4249,7 +4171,6 @@
       <w:pPr>
         <w:spacing w:line="220" w:lineRule="atLeast"/>
         <w:rPr>
-          <w:rFonts w:hint="eastAsia"/>
           <w:color w:val="FF0000"/>
         </w:rPr>
       </w:pPr>
@@ -4312,33 +4233,21 @@
     <w:p>
       <w:pPr>
         <w:spacing w:line="220" w:lineRule="atLeast"/>
-        <w:rPr>
-          <w:rFonts w:hint="eastAsia"/>
-        </w:rPr>
-      </w:pPr>
-    </w:p>
-    <w:p>
-      <w:pPr>
-        <w:spacing w:line="220" w:lineRule="atLeast"/>
-        <w:rPr>
-          <w:rFonts w:hint="eastAsia"/>
-        </w:rPr>
-      </w:pPr>
-    </w:p>
-    <w:p>
-      <w:pPr>
-        <w:spacing w:line="220" w:lineRule="atLeast"/>
-        <w:rPr>
-          <w:rFonts w:hint="eastAsia"/>
-        </w:rPr>
-      </w:pPr>
-    </w:p>
-    <w:p>
-      <w:pPr>
-        <w:spacing w:line="220" w:lineRule="atLeast"/>
-        <w:rPr>
-          <w:rFonts w:hint="eastAsia"/>
-        </w:rPr>
+      </w:pPr>
+    </w:p>
+    <w:p>
+      <w:pPr>
+        <w:spacing w:line="220" w:lineRule="atLeast"/>
+      </w:pPr>
+    </w:p>
+    <w:p>
+      <w:pPr>
+        <w:spacing w:line="220" w:lineRule="atLeast"/>
+      </w:pPr>
+    </w:p>
+    <w:p>
+      <w:pPr>
+        <w:spacing w:line="220" w:lineRule="atLeast"/>
       </w:pPr>
       <w:r>
         <w:rPr>
@@ -4414,9 +4323,6 @@
       <w:pPr>
         <w:spacing w:line="220" w:lineRule="atLeast"/>
         <w:ind w:left="720" w:firstLineChars="550" w:firstLine="1210"/>
-        <w:rPr>
-          <w:rFonts w:hint="eastAsia"/>
-        </w:rPr>
       </w:pPr>
       <w:r>
         <w:rPr>
@@ -4475,9 +4381,6 @@
       <w:pPr>
         <w:spacing w:line="220" w:lineRule="atLeast"/>
         <w:ind w:left="720" w:firstLineChars="550" w:firstLine="1210"/>
-        <w:rPr>
-          <w:rFonts w:hint="eastAsia"/>
-        </w:rPr>
       </w:pPr>
       <w:r>
         <w:rPr>
@@ -4540,9 +4443,6 @@
     <w:p>
       <w:pPr>
         <w:spacing w:line="220" w:lineRule="atLeast"/>
-        <w:rPr>
-          <w:rFonts w:hint="eastAsia"/>
-        </w:rPr>
       </w:pPr>
       <w:r>
         <w:rPr>
@@ -4687,7 +4587,6 @@
       <w:pPr>
         <w:spacing w:line="220" w:lineRule="atLeast"/>
         <w:rPr>
-          <w:rFonts w:hint="eastAsia"/>
           <w:color w:val="FF0000"/>
         </w:rPr>
       </w:pPr>
@@ -4788,16 +4687,14 @@
       <w:pPr>
         <w:spacing w:line="220" w:lineRule="atLeast"/>
         <w:rPr>
-          <w:rFonts w:hint="eastAsia"/>
-          <w:color w:val="FF0000"/>
-        </w:rPr>
-      </w:pPr>
-    </w:p>
-    <w:p>
-      <w:pPr>
-        <w:spacing w:line="220" w:lineRule="atLeast"/>
-        <w:rPr>
-          <w:rFonts w:hint="eastAsia"/>
+          <w:color w:val="FF0000"/>
+        </w:rPr>
+      </w:pPr>
+    </w:p>
+    <w:p>
+      <w:pPr>
+        <w:spacing w:line="220" w:lineRule="atLeast"/>
+        <w:rPr>
           <w:color w:val="000000" w:themeColor="text1"/>
         </w:rPr>
       </w:pPr>
@@ -4883,7 +4780,6 @@
       <w:pPr>
         <w:spacing w:line="220" w:lineRule="atLeast"/>
         <w:rPr>
-          <w:rFonts w:hint="eastAsia"/>
           <w:color w:val="000000" w:themeColor="text1"/>
         </w:rPr>
       </w:pPr>
@@ -4952,7 +4848,6 @@
       <w:pPr>
         <w:spacing w:line="220" w:lineRule="atLeast"/>
         <w:rPr>
-          <w:rFonts w:hint="eastAsia"/>
           <w:color w:val="000000" w:themeColor="text1"/>
         </w:rPr>
       </w:pPr>
@@ -5014,7 +4909,6 @@
       </w:pPr>
       <w:r>
         <w:rPr>
-          <w:rFonts w:hint="eastAsia"/>
           <w:noProof/>
           <w:color w:val="000000" w:themeColor="text1"/>
         </w:rPr>
@@ -5062,7 +4956,6 @@
       <w:pPr>
         <w:spacing w:line="220" w:lineRule="atLeast"/>
         <w:rPr>
-          <w:rFonts w:hint="eastAsia"/>
           <w:color w:val="000000" w:themeColor="text1"/>
         </w:rPr>
       </w:pPr>
@@ -5149,9 +5042,6 @@
     <w:p>
       <w:pPr>
         <w:spacing w:line="220" w:lineRule="atLeast"/>
-        <w:rPr>
-          <w:rFonts w:hint="eastAsia"/>
-        </w:rPr>
       </w:pPr>
       <w:r>
         <w:rPr>
@@ -5164,13 +5054,11 @@
       <w:pPr>
         <w:spacing w:line="220" w:lineRule="atLeast"/>
         <w:rPr>
-          <w:rFonts w:hint="eastAsia"/>
           <w:color w:val="000000" w:themeColor="text1"/>
         </w:rPr>
       </w:pPr>
       <w:r>
         <w:rPr>
-          <w:rFonts w:hint="eastAsia"/>
           <w:noProof/>
           <w:color w:val="000000" w:themeColor="text1"/>
         </w:rPr>
@@ -5297,7 +5185,6 @@
       <w:pPr>
         <w:spacing w:line="220" w:lineRule="atLeast"/>
         <w:rPr>
-          <w:rFonts w:hint="eastAsia"/>
           <w:color w:val="000000" w:themeColor="text1"/>
         </w:rPr>
       </w:pPr>
@@ -5389,12 +5276,16 @@
     <w:p>
       <w:pPr>
         <w:spacing w:line="220" w:lineRule="atLeast"/>
-      </w:pPr>
-      <w:r>
         <w:rPr>
           <w:rFonts w:hint="eastAsia"/>
           <w:color w:val="000000" w:themeColor="text1"/>
         </w:rPr>
+      </w:pPr>
+      <w:r>
+        <w:rPr>
+          <w:rFonts w:hint="eastAsia"/>
+          <w:color w:val="000000" w:themeColor="text1"/>
+        </w:rPr>
         <w:t>θ</w:t>
       </w:r>
       <w:r>
@@ -5481,6 +5372,962 @@
       <w:pPr>
         <w:spacing w:line="220" w:lineRule="atLeast"/>
       </w:pPr>
+    </w:p>
+    <w:p>
+      <w:pPr>
+        <w:spacing w:line="220" w:lineRule="atLeast"/>
+      </w:pPr>
+      <w:r>
+        <w:rPr>
+          <w:noProof/>
+        </w:rPr>
+        <w:pict>
+          <v:shapetype id="_x0000_t32" coordsize="21600,21600" o:spt="32" o:oned="t" path="m,l21600,21600e" filled="f">
+            <v:path arrowok="t" fillok="f" o:connecttype="none"/>
+            <o:lock v:ext="edit" shapetype="t"/>
+          </v:shapetype>
+          <v:shape id="_x0000_s1065" type="#_x0000_t32" style="position:absolute;margin-left:145.8pt;margin-top:119.15pt;width:12.6pt;height:17.4pt;z-index:251697152" o:connectortype="straight"/>
+        </w:pict>
+      </w:r>
+      <w:r>
+        <w:rPr>
+          <w:noProof/>
+        </w:rPr>
+        <w:pict>
+          <v:shape id="_x0000_s1069" type="#_x0000_t32" style="position:absolute;margin-left:253.2pt;margin-top:119.15pt;width:15.6pt;height:17.4pt;z-index:251701248" o:connectortype="straight"/>
+        </w:pict>
+      </w:r>
+      <w:r>
+        <w:rPr>
+          <w:noProof/>
+        </w:rPr>
+        <w:pict>
+          <v:shape id="_x0000_s1071" type="#_x0000_t32" style="position:absolute;margin-left:326.4pt;margin-top:119.15pt;width:15pt;height:17.4pt;z-index:251703296" o:connectortype="straight"/>
+        </w:pict>
+      </w:r>
+      <w:r>
+        <w:rPr>
+          <w:noProof/>
+        </w:rPr>
+        <w:pict>
+          <v:shape id="_x0000_s1070" type="#_x0000_t32" style="position:absolute;margin-left:308.4pt;margin-top:119.15pt;width:11.4pt;height:17.4pt;flip:x;z-index:251702272" o:connectortype="straight"/>
+        </w:pict>
+      </w:r>
+      <w:r>
+        <w:rPr>
+          <w:noProof/>
+        </w:rPr>
+        <w:pict>
+          <v:shape id="_x0000_s1068" type="#_x0000_t32" style="position:absolute;margin-left:232.2pt;margin-top:119.15pt;width:13.2pt;height:17.4pt;flip:x;z-index:251700224" o:connectortype="straight"/>
+        </w:pict>
+      </w:r>
+      <w:r>
+        <w:rPr>
+          <w:noProof/>
+        </w:rPr>
+        <w:pict>
+          <v:shape id="_x0000_s1067" type="#_x0000_t32" style="position:absolute;margin-left:127.2pt;margin-top:119.15pt;width:9pt;height:17.4pt;flip:x;z-index:251699200" o:connectortype="straight"/>
+        </w:pict>
+      </w:r>
+      <w:r>
+        <w:rPr>
+          <w:noProof/>
+        </w:rPr>
+        <w:pict>
+          <v:shape id="_x0000_s1066" type="#_x0000_t32" style="position:absolute;margin-left:84.6pt;margin-top:119.15pt;width:10.2pt;height:17.4pt;z-index:251698176" o:connectortype="straight"/>
+        </w:pict>
+      </w:r>
+      <w:r>
+        <w:rPr>
+          <w:noProof/>
+        </w:rPr>
+        <w:pict>
+          <v:shape id="_x0000_s1064" type="#_x0000_t32" style="position:absolute;margin-left:64.2pt;margin-top:119.15pt;width:10.2pt;height:17.4pt;flip:x;z-index:251696128" o:connectortype="straight"/>
+        </w:pict>
+      </w:r>
+      <w:r>
+        <w:rPr>
+          <w:noProof/>
+        </w:rPr>
+        <w:pict>
+          <v:shape id="_x0000_s1063" type="#_x0000_t32" style="position:absolute;margin-left:341.4pt;margin-top:178.55pt;width:0;height:17.4pt;z-index:251695104" o:connectortype="straight"/>
+        </w:pict>
+      </w:r>
+      <w:r>
+        <w:rPr>
+          <w:noProof/>
+        </w:rPr>
+        <w:pict>
+          <v:shape id="_x0000_s1062" type="#_x0000_t32" style="position:absolute;margin-left:341.4pt;margin-top:149.15pt;width:0;height:17.4pt;z-index:251694080" o:connectortype="straight"/>
+        </w:pict>
+      </w:r>
+      <w:r>
+        <w:rPr>
+          <w:noProof/>
+        </w:rPr>
+        <w:pict>
+          <v:shape id="_x0000_s1061" type="#_x0000_t32" style="position:absolute;margin-left:305.4pt;margin-top:178.55pt;width:0;height:17.4pt;z-index:251693056" o:connectortype="straight"/>
+        </w:pict>
+      </w:r>
+      <w:r>
+        <w:rPr>
+          <w:noProof/>
+        </w:rPr>
+        <w:pict>
+          <v:shape id="_x0000_s1060" type="#_x0000_t32" style="position:absolute;margin-left:305.4pt;margin-top:149.15pt;width:0;height:17.4pt;z-index:251692032" o:connectortype="straight"/>
+        </w:pict>
+      </w:r>
+      <w:r>
+        <w:rPr>
+          <w:noProof/>
+        </w:rPr>
+        <w:pict>
+          <v:shape id="_x0000_s1059" type="#_x0000_t32" style="position:absolute;margin-left:268.8pt;margin-top:177.35pt;width:0;height:17.4pt;z-index:251691008" o:connectortype="straight"/>
+        </w:pict>
+      </w:r>
+      <w:r>
+        <w:rPr>
+          <w:noProof/>
+        </w:rPr>
+        <w:pict>
+          <v:shape id="_x0000_s1058" type="#_x0000_t32" style="position:absolute;margin-left:268.8pt;margin-top:149.15pt;width:0;height:17.4pt;z-index:251689984" o:connectortype="straight"/>
+        </w:pict>
+      </w:r>
+      <w:r>
+        <w:rPr>
+          <w:noProof/>
+        </w:rPr>
+        <w:pict>
+          <v:shape id="_x0000_s1057" type="#_x0000_t32" style="position:absolute;margin-left:228.6pt;margin-top:177.35pt;width:0;height:17.4pt;z-index:251688960" o:connectortype="straight"/>
+        </w:pict>
+      </w:r>
+      <w:r>
+        <w:rPr>
+          <w:noProof/>
+        </w:rPr>
+        <w:pict>
+          <v:shape id="_x0000_s1056" type="#_x0000_t32" style="position:absolute;margin-left:228.6pt;margin-top:149.15pt;width:0;height:17.4pt;z-index:251687936" o:connectortype="straight"/>
+        </w:pict>
+      </w:r>
+      <w:r>
+        <w:rPr>
+          <w:noProof/>
+        </w:rPr>
+        <w:pict>
+          <v:shape id="_x0000_s1055" type="#_x0000_t32" style="position:absolute;margin-left:158.4pt;margin-top:178.55pt;width:0;height:17.4pt;z-index:251686912" o:connectortype="straight"/>
+        </w:pict>
+      </w:r>
+      <w:r>
+        <w:rPr>
+          <w:noProof/>
+        </w:rPr>
+        <w:pict>
+          <v:shape id="_x0000_s1054" type="#_x0000_t32" style="position:absolute;margin-left:158.4pt;margin-top:149.15pt;width:0;height:17.4pt;z-index:251685888" o:connectortype="straight"/>
+        </w:pict>
+      </w:r>
+      <w:r>
+        <w:rPr>
+          <w:noProof/>
+        </w:rPr>
+        <w:pict>
+          <v:shape id="_x0000_s1053" type="#_x0000_t32" style="position:absolute;margin-left:127.2pt;margin-top:178.55pt;width:0;height:17.4pt;z-index:251684864" o:connectortype="straight"/>
+        </w:pict>
+      </w:r>
+      <w:r>
+        <w:rPr>
+          <w:noProof/>
+        </w:rPr>
+        <w:pict>
+          <v:shape id="_x0000_s1052" type="#_x0000_t32" style="position:absolute;margin-left:127.2pt;margin-top:149.15pt;width:0;height:17.4pt;z-index:251683840" o:connectortype="straight"/>
+        </w:pict>
+      </w:r>
+      <w:r>
+        <w:rPr>
+          <w:noProof/>
+        </w:rPr>
+        <w:pict>
+          <v:shape id="_x0000_s1051" type="#_x0000_t32" style="position:absolute;margin-left:97.8pt;margin-top:178.55pt;width:0;height:17.4pt;z-index:251682816" o:connectortype="straight"/>
+        </w:pict>
+      </w:r>
+      <w:r>
+        <w:rPr>
+          <w:noProof/>
+        </w:rPr>
+        <w:pict>
+          <v:shape id="_x0000_s1050" type="#_x0000_t32" style="position:absolute;margin-left:97.8pt;margin-top:149.15pt;width:0;height:17.4pt;z-index:251681792" o:connectortype="straight"/>
+        </w:pict>
+      </w:r>
+      <w:r>
+        <w:rPr>
+          <w:noProof/>
+        </w:rPr>
+        <w:pict>
+          <v:shape id="_x0000_s1049" type="#_x0000_t32" style="position:absolute;margin-left:58.2pt;margin-top:178.55pt;width:0;height:17.4pt;z-index:251680768" o:connectortype="straight"/>
+        </w:pict>
+      </w:r>
+      <w:r>
+        <w:rPr>
+          <w:noProof/>
+        </w:rPr>
+        <w:pict>
+          <v:shape id="_x0000_s1048" type="#_x0000_t32" style="position:absolute;margin-left:58.2pt;margin-top:149.15pt;width:0;height:17.4pt;z-index:251679744" o:connectortype="straight"/>
+        </w:pict>
+      </w:r>
+      <w:r>
+        <w:rPr>
+          <w:noProof/>
+        </w:rPr>
+        <w:pict>
+          <v:shape id="_x0000_s1046" type="#_x0000_t32" style="position:absolute;margin-left:249pt;margin-top:91.55pt;width:0;height:17.4pt;z-index:251677696" o:connectortype="straight"/>
+        </w:pict>
+      </w:r>
+      <w:r>
+        <w:rPr>
+          <w:noProof/>
+        </w:rPr>
+        <w:pict>
+          <v:shape id="_x0000_s1047" type="#_x0000_t32" style="position:absolute;margin-left:319.8pt;margin-top:91.55pt;width:0;height:17.4pt;z-index:251678720" o:connectortype="straight"/>
+        </w:pict>
+      </w:r>
+      <w:r>
+        <w:rPr>
+          <w:noProof/>
+        </w:rPr>
+        <w:pict>
+          <v:shape id="_x0000_s1045" type="#_x0000_t32" style="position:absolute;margin-left:141pt;margin-top:91.55pt;width:0;height:17.4pt;z-index:251676672" o:connectortype="straight"/>
+        </w:pict>
+      </w:r>
+      <w:r>
+        <w:rPr>
+          <w:noProof/>
+        </w:rPr>
+        <w:pict>
+          <v:shape id="_x0000_s1044" type="#_x0000_t32" style="position:absolute;margin-left:79.8pt;margin-top:91.55pt;width:0;height:17.4pt;z-index:251675648" o:connectortype="straight"/>
+        </w:pict>
+      </w:r>
+      <w:r>
+        <w:rPr>
+          <w:noProof/>
+        </w:rPr>
+        <w:pict>
+          <v:shape id="_x0000_s1043" type="#_x0000_t32" style="position:absolute;margin-left:293.4pt;margin-top:60.35pt;width:22.2pt;height:17.4pt;z-index:251674624" o:connectortype="straight"/>
+        </w:pict>
+      </w:r>
+      <w:r>
+        <w:rPr>
+          <w:noProof/>
+        </w:rPr>
+        <w:pict>
+          <v:shape id="_x0000_s1042" type="#_x0000_t32" style="position:absolute;margin-left:253.2pt;margin-top:60.35pt;width:27pt;height:17.4pt;flip:x;z-index:251673600" o:connectortype="straight"/>
+        </w:pict>
+      </w:r>
+      <w:r>
+        <w:rPr>
+          <w:noProof/>
+        </w:rPr>
+        <w:pict>
+          <v:shape id="_x0000_s1041" type="#_x0000_t32" style="position:absolute;margin-left:120pt;margin-top:60.35pt;width:16.2pt;height:17.4pt;z-index:251672576" o:connectortype="straight"/>
+        </w:pict>
+      </w:r>
+      <w:r>
+        <w:rPr>
+          <w:noProof/>
+        </w:rPr>
+        <w:pict>
+          <v:shape id="_x0000_s1040" type="#_x0000_t32" style="position:absolute;margin-left:84.6pt;margin-top:60.35pt;width:20.4pt;height:17.4pt;flip:x;z-index:251671552" o:connectortype="straight"/>
+        </w:pict>
+      </w:r>
+      <w:r>
+        <w:rPr>
+          <w:noProof/>
+        </w:rPr>
+        <w:pict>
+          <v:shape id="_x0000_s1038" type="#_x0000_t32" style="position:absolute;margin-left:120pt;margin-top:29.75pt;width:60pt;height:24.6pt;flip:x;z-index:251669504" o:connectortype="straight"/>
+        </w:pict>
+      </w:r>
+      <w:r>
+        <w:rPr>
+          <w:noProof/>
+        </w:rPr>
+        <w:pict>
+          <v:shape id="_x0000_s1039" type="#_x0000_t32" style="position:absolute;margin-left:222pt;margin-top:29.75pt;width:58.2pt;height:24.6pt;z-index:251670528" o:connectortype="straight"/>
+        </w:pict>
+      </w:r>
+      <w:r>
+        <w:rPr>
+          <w:noProof/>
+        </w:rPr>
+        <w:pict>
+          <v:shape id="_x0000_s1037" type="#_x0000_t202" style="position:absolute;margin-left:27pt;margin-top:19.55pt;width:361.2pt;height:209.4pt;z-index:251668480">
+            <v:textbox>
+              <w:txbxContent>
+                <w:p>
+                  <w:pPr>
+                    <w:rPr>
+                      <w:rFonts w:hint="eastAsia"/>
+                    </w:rPr>
+                  </w:pPr>
+                  <w:r>
+                    <w:rPr>
+                      <w:rFonts w:hint="eastAsia"/>
+                    </w:rPr>
+                    <w:tab/>
+                  </w:r>
+                  <w:r>
+                    <w:rPr>
+                      <w:rFonts w:hint="eastAsia"/>
+                    </w:rPr>
+                    <w:tab/>
+                  </w:r>
+                  <w:r>
+                    <w:rPr>
+                      <w:rFonts w:hint="eastAsia"/>
+                    </w:rPr>
+                    <w:tab/>
+                  </w:r>
+                  <w:r>
+                    <w:rPr>
+                      <w:rFonts w:hint="eastAsia"/>
+                    </w:rPr>
+                    <w:tab/>
+                  </w:r>
+                  <w:r>
+                    <w:rPr>
+                      <w:rFonts w:hint="eastAsia"/>
+                    </w:rPr>
+                    <w:t xml:space="preserve"> </w:t>
+                  </w:r>
+                  <w:r>
+                    <w:rPr>
+                      <w:rFonts w:hint="eastAsia"/>
+                    </w:rPr>
+                    <w:t>(0)T(6)</w:t>
+                  </w:r>
+                </w:p>
+                <w:p>
+                  <w:pPr>
+                    <w:ind w:firstLineChars="650" w:firstLine="1430"/>
+                    <w:rPr>
+                      <w:rFonts w:hint="eastAsia"/>
+                    </w:rPr>
+                  </w:pPr>
+                  <w:r>
+                    <w:rPr>
+                      <w:rFonts w:hint="eastAsia"/>
+                    </w:rPr>
+                    <w:t>θ</w:t>
+                  </w:r>
+                  <w:r>
+                    <w:rPr>
+                      <w:rFonts w:hint="eastAsia"/>
+                    </w:rPr>
+                    <w:t>3</w:t>
+                  </w:r>
+                  <w:r>
+                    <w:rPr>
+                      <w:rFonts w:hint="eastAsia"/>
+                    </w:rPr>
+                    <w:tab/>
+                  </w:r>
+                  <w:r>
+                    <w:rPr>
+                      <w:rFonts w:hint="eastAsia"/>
+                    </w:rPr>
+                    <w:tab/>
+                  </w:r>
+                  <w:r>
+                    <w:rPr>
+                      <w:rFonts w:hint="eastAsia"/>
+                    </w:rPr>
+                    <w:tab/>
+                    <w:t xml:space="preserve">                   </w:t>
+                  </w:r>
+                  <w:r>
+                    <w:rPr>
+                      <w:rFonts w:hint="eastAsia"/>
+                    </w:rPr>
+                    <w:t>θ</w:t>
+                  </w:r>
+                  <w:r>
+                    <w:rPr>
+                      <w:rFonts w:hint="eastAsia"/>
+                    </w:rPr>
+                    <w:t>3</w:t>
+                  </w:r>
+                </w:p>
+                <w:p>
+                  <w:pPr>
+                    <w:ind w:firstLineChars="350" w:firstLine="770"/>
+                    <w:rPr>
+                      <w:rFonts w:hint="eastAsia"/>
+                    </w:rPr>
+                  </w:pPr>
+                  <w:r>
+                    <w:rPr>
+                      <w:rFonts w:hint="eastAsia"/>
+                    </w:rPr>
+                    <w:t>θ</w:t>
+                  </w:r>
+                  <w:r>
+                    <w:rPr>
+                      <w:rFonts w:hint="eastAsia"/>
+                    </w:rPr>
+                    <w:t xml:space="preserve">2 </w:t>
+                  </w:r>
+                  <w:r>
+                    <w:rPr>
+                      <w:rFonts w:hint="eastAsia"/>
+                    </w:rPr>
+                    <w:tab/>
+                    <w:t xml:space="preserve">        </w:t>
+                  </w:r>
+                  <w:r>
+                    <w:rPr>
+                      <w:rFonts w:hint="eastAsia"/>
+                    </w:rPr>
+                    <w:t>θ</w:t>
+                  </w:r>
+                  <w:r>
+                    <w:rPr>
+                      <w:rFonts w:hint="eastAsia"/>
+                    </w:rPr>
+                    <w:t>2</w:t>
+                  </w:r>
+                  <w:r>
+                    <w:rPr>
+                      <w:rFonts w:hint="eastAsia"/>
+                    </w:rPr>
+                    <w:tab/>
+                    <w:t xml:space="preserve">                   </w:t>
+                  </w:r>
+                  <w:r>
+                    <w:rPr>
+                      <w:rFonts w:hint="eastAsia"/>
+                    </w:rPr>
+                    <w:t>θ</w:t>
+                  </w:r>
+                  <w:r>
+                    <w:rPr>
+                      <w:rFonts w:hint="eastAsia"/>
+                    </w:rPr>
+                    <w:t>2</w:t>
+                  </w:r>
+                  <w:r>
+                    <w:rPr>
+                      <w:rFonts w:hint="eastAsia"/>
+                    </w:rPr>
+                    <w:tab/>
+                    <w:t xml:space="preserve">        </w:t>
+                  </w:r>
+                  <w:r>
+                    <w:rPr>
+                      <w:rFonts w:hint="eastAsia"/>
+                    </w:rPr>
+                    <w:t>θ</w:t>
+                  </w:r>
+                  <w:r>
+                    <w:rPr>
+                      <w:rFonts w:hint="eastAsia"/>
+                    </w:rPr>
+                    <w:t>2</w:t>
+                  </w:r>
+                </w:p>
+                <w:p>
+                  <w:pPr>
+                    <w:ind w:firstLineChars="350" w:firstLine="770"/>
+                    <w:rPr>
+                      <w:rFonts w:hint="eastAsia"/>
+                    </w:rPr>
+                  </w:pPr>
+                  <w:r>
+                    <w:rPr>
+                      <w:rFonts w:hint="eastAsia"/>
+                    </w:rPr>
+                    <w:t>θ</w:t>
+                  </w:r>
+                  <w:r>
+                    <w:rPr>
+                      <w:rFonts w:hint="eastAsia"/>
+                    </w:rPr>
+                    <w:t xml:space="preserve">1 </w:t>
+                  </w:r>
+                  <w:r>
+                    <w:rPr>
+                      <w:rFonts w:hint="eastAsia"/>
+                    </w:rPr>
+                    <w:tab/>
+                    <w:t xml:space="preserve">        </w:t>
+                  </w:r>
+                  <w:r>
+                    <w:rPr>
+                      <w:rFonts w:hint="eastAsia"/>
+                    </w:rPr>
+                    <w:t>θ</w:t>
+                  </w:r>
+                  <w:r>
+                    <w:rPr>
+                      <w:rFonts w:hint="eastAsia"/>
+                    </w:rPr>
+                    <w:t>1</w:t>
+                  </w:r>
+                  <w:r>
+                    <w:rPr>
+                      <w:rFonts w:hint="eastAsia"/>
+                    </w:rPr>
+                    <w:tab/>
+                    <w:t xml:space="preserve">                   </w:t>
+                  </w:r>
+                  <w:r>
+                    <w:rPr>
+                      <w:rFonts w:hint="eastAsia"/>
+                    </w:rPr>
+                    <w:t>θ</w:t>
+                  </w:r>
+                  <w:r>
+                    <w:rPr>
+                      <w:rFonts w:hint="eastAsia"/>
+                    </w:rPr>
+                    <w:t>1</w:t>
+                  </w:r>
+                  <w:r>
+                    <w:rPr>
+                      <w:rFonts w:hint="eastAsia"/>
+                    </w:rPr>
+                    <w:tab/>
+                    <w:t xml:space="preserve">        </w:t>
+                  </w:r>
+                  <w:r>
+                    <w:rPr>
+                      <w:rFonts w:hint="eastAsia"/>
+                    </w:rPr>
+                    <w:t>θ</w:t>
+                  </w:r>
+                  <w:r>
+                    <w:rPr>
+                      <w:rFonts w:hint="eastAsia"/>
+                    </w:rPr>
+                    <w:t>1</w:t>
+                  </w:r>
+                </w:p>
+                <w:p>
+                  <w:pPr>
+                    <w:ind w:firstLineChars="150" w:firstLine="330"/>
+                    <w:rPr>
+                      <w:rFonts w:hint="eastAsia"/>
+                    </w:rPr>
+                  </w:pPr>
+                  <w:r>
+                    <w:rPr>
+                      <w:rFonts w:hint="eastAsia"/>
+                    </w:rPr>
+                    <w:t>θ</w:t>
+                  </w:r>
+                  <w:r>
+                    <w:rPr>
+                      <w:rFonts w:hint="eastAsia"/>
+                    </w:rPr>
+                    <w:t xml:space="preserve">5        </w:t>
+                  </w:r>
+                  <w:r>
+                    <w:rPr>
+                      <w:rFonts w:hint="eastAsia"/>
+                    </w:rPr>
+                    <w:t>θ</w:t>
+                  </w:r>
+                  <w:r>
+                    <w:rPr>
+                      <w:rFonts w:hint="eastAsia"/>
+                    </w:rPr>
+                    <w:t>5</w:t>
+                  </w:r>
+                  <w:r>
+                    <w:rPr>
+                      <w:rFonts w:hint="eastAsia"/>
+                    </w:rPr>
+                    <w:tab/>
+                    <w:t xml:space="preserve">    </w:t>
+                  </w:r>
+                  <w:r>
+                    <w:rPr>
+                      <w:rFonts w:hint="eastAsia"/>
+                    </w:rPr>
+                    <w:t>θ</w:t>
+                  </w:r>
+                  <w:r>
+                    <w:rPr>
+                      <w:rFonts w:hint="eastAsia"/>
+                    </w:rPr>
+                    <w:t xml:space="preserve">5      </w:t>
+                  </w:r>
+                  <w:r>
+                    <w:rPr>
+                      <w:rFonts w:hint="eastAsia"/>
+                    </w:rPr>
+                    <w:t>θ</w:t>
+                  </w:r>
+                  <w:r>
+                    <w:rPr>
+                      <w:rFonts w:hint="eastAsia"/>
+                    </w:rPr>
+                    <w:t>5</w:t>
+                  </w:r>
+                  <w:r>
+                    <w:rPr>
+                      <w:rFonts w:hint="eastAsia"/>
+                    </w:rPr>
+                    <w:tab/>
+                    <w:t xml:space="preserve">             </w:t>
+                  </w:r>
+                  <w:r>
+                    <w:rPr>
+                      <w:rFonts w:hint="eastAsia"/>
+                    </w:rPr>
+                    <w:t>θ</w:t>
+                  </w:r>
+                  <w:r>
+                    <w:rPr>
+                      <w:rFonts w:hint="eastAsia"/>
+                    </w:rPr>
+                    <w:t xml:space="preserve">5        </w:t>
+                  </w:r>
+                  <w:r>
+                    <w:rPr>
+                      <w:rFonts w:hint="eastAsia"/>
+                    </w:rPr>
+                    <w:t>θ</w:t>
+                  </w:r>
+                  <w:r>
+                    <w:rPr>
+                      <w:rFonts w:hint="eastAsia"/>
+                    </w:rPr>
+                    <w:t>5</w:t>
+                  </w:r>
+                  <w:r>
+                    <w:rPr>
+                      <w:rFonts w:hint="eastAsia"/>
+                    </w:rPr>
+                    <w:tab/>
+                    <w:t xml:space="preserve">    </w:t>
+                  </w:r>
+                  <w:r>
+                    <w:rPr>
+                      <w:rFonts w:hint="eastAsia"/>
+                    </w:rPr>
+                    <w:t>θ</w:t>
+                  </w:r>
+                  <w:r>
+                    <w:rPr>
+                      <w:rFonts w:hint="eastAsia"/>
+                    </w:rPr>
+                    <w:t xml:space="preserve">5      </w:t>
+                  </w:r>
+                  <w:r>
+                    <w:rPr>
+                      <w:rFonts w:hint="eastAsia"/>
+                    </w:rPr>
+                    <w:t>θ</w:t>
+                  </w:r>
+                  <w:r>
+                    <w:rPr>
+                      <w:rFonts w:hint="eastAsia"/>
+                    </w:rPr>
+                    <w:t>5</w:t>
+                  </w:r>
+                </w:p>
+                <w:p>
+                  <w:pPr>
+                    <w:ind w:firstLineChars="150" w:firstLine="330"/>
+                    <w:rPr>
+                      <w:rFonts w:hint="eastAsia"/>
+                    </w:rPr>
+                  </w:pPr>
+                  <w:r>
+                    <w:rPr>
+                      <w:rFonts w:hint="eastAsia"/>
+                    </w:rPr>
+                    <w:t>θ</w:t>
+                  </w:r>
+                  <w:r>
+                    <w:rPr>
+                      <w:rFonts w:hint="eastAsia"/>
+                    </w:rPr>
+                    <w:t xml:space="preserve">4        </w:t>
+                  </w:r>
+                  <w:r>
+                    <w:rPr>
+                      <w:rFonts w:hint="eastAsia"/>
+                    </w:rPr>
+                    <w:t>θ</w:t>
+                  </w:r>
+                  <w:r>
+                    <w:rPr>
+                      <w:rFonts w:hint="eastAsia"/>
+                    </w:rPr>
+                    <w:t xml:space="preserve">4     </w:t>
+                  </w:r>
+                  <w:r>
+                    <w:rPr>
+                      <w:rFonts w:hint="eastAsia"/>
+                    </w:rPr>
+                    <w:t>θ</w:t>
+                  </w:r>
+                  <w:r>
+                    <w:rPr>
+                      <w:rFonts w:hint="eastAsia"/>
+                    </w:rPr>
+                    <w:t xml:space="preserve">4      </w:t>
+                  </w:r>
+                  <w:r>
+                    <w:rPr>
+                      <w:rFonts w:hint="eastAsia"/>
+                    </w:rPr>
+                    <w:t>θ</w:t>
+                  </w:r>
+                  <w:r>
+                    <w:rPr>
+                      <w:rFonts w:hint="eastAsia"/>
+                    </w:rPr>
+                    <w:t>4</w:t>
+                  </w:r>
+                  <w:r>
+                    <w:rPr>
+                      <w:rFonts w:hint="eastAsia"/>
+                    </w:rPr>
+                    <w:tab/>
+                    <w:t xml:space="preserve">             </w:t>
+                  </w:r>
+                  <w:r>
+                    <w:rPr>
+                      <w:rFonts w:hint="eastAsia"/>
+                    </w:rPr>
+                    <w:t>θ</w:t>
+                  </w:r>
+                  <w:r>
+                    <w:rPr>
+                      <w:rFonts w:hint="eastAsia"/>
+                    </w:rPr>
+                    <w:t xml:space="preserve">4        </w:t>
+                  </w:r>
+                  <w:r>
+                    <w:rPr>
+                      <w:rFonts w:hint="eastAsia"/>
+                    </w:rPr>
+                    <w:t>θ</w:t>
+                  </w:r>
+                  <w:r>
+                    <w:rPr>
+                      <w:rFonts w:hint="eastAsia"/>
+                    </w:rPr>
+                    <w:t>4</w:t>
+                  </w:r>
+                  <w:r>
+                    <w:rPr>
+                      <w:rFonts w:hint="eastAsia"/>
+                    </w:rPr>
+                    <w:tab/>
+                    <w:t xml:space="preserve">    </w:t>
+                  </w:r>
+                  <w:r>
+                    <w:rPr>
+                      <w:rFonts w:hint="eastAsia"/>
+                    </w:rPr>
+                    <w:t>θ</w:t>
+                  </w:r>
+                  <w:r>
+                    <w:rPr>
+                      <w:rFonts w:hint="eastAsia"/>
+                    </w:rPr>
+                    <w:t xml:space="preserve">4      </w:t>
+                  </w:r>
+                  <w:r>
+                    <w:rPr>
+                      <w:rFonts w:hint="eastAsia"/>
+                    </w:rPr>
+                    <w:t>θ</w:t>
+                  </w:r>
+                  <w:r>
+                    <w:rPr>
+                      <w:rFonts w:hint="eastAsia"/>
+                    </w:rPr>
+                    <w:t>4</w:t>
+                  </w:r>
+                </w:p>
+                <w:p>
+                  <w:pPr>
+                    <w:ind w:firstLineChars="150" w:firstLine="330"/>
+                    <w:rPr>
+                      <w:rFonts w:hint="eastAsia"/>
+                    </w:rPr>
+                  </w:pPr>
+                  <w:r>
+                    <w:rPr>
+                      <w:rFonts w:hint="eastAsia"/>
+                    </w:rPr>
+                    <w:t>θ</w:t>
+                  </w:r>
+                  <w:r>
+                    <w:rPr>
+                      <w:rFonts w:hint="eastAsia"/>
+                    </w:rPr>
+                    <w:t xml:space="preserve">6        </w:t>
+                  </w:r>
+                  <w:r>
+                    <w:rPr>
+                      <w:rFonts w:hint="eastAsia"/>
+                    </w:rPr>
+                    <w:t>θ</w:t>
+                  </w:r>
+                  <w:r>
+                    <w:rPr>
+                      <w:rFonts w:hint="eastAsia"/>
+                    </w:rPr>
+                    <w:t>6</w:t>
+                  </w:r>
+                  <w:r>
+                    <w:rPr>
+                      <w:rFonts w:hint="eastAsia"/>
+                    </w:rPr>
+                    <w:tab/>
+                    <w:t xml:space="preserve">    </w:t>
+                  </w:r>
+                  <w:r>
+                    <w:rPr>
+                      <w:rFonts w:hint="eastAsia"/>
+                    </w:rPr>
+                    <w:t>θ</w:t>
+                  </w:r>
+                  <w:r>
+                    <w:rPr>
+                      <w:rFonts w:hint="eastAsia"/>
+                    </w:rPr>
+                    <w:t xml:space="preserve">6      </w:t>
+                  </w:r>
+                  <w:r>
+                    <w:rPr>
+                      <w:rFonts w:hint="eastAsia"/>
+                    </w:rPr>
+                    <w:t>θ</w:t>
+                  </w:r>
+                  <w:r>
+                    <w:rPr>
+                      <w:rFonts w:hint="eastAsia"/>
+                    </w:rPr>
+                    <w:t>6</w:t>
+                  </w:r>
+                  <w:r>
+                    <w:rPr>
+                      <w:rFonts w:hint="eastAsia"/>
+                    </w:rPr>
+                    <w:tab/>
+                    <w:t xml:space="preserve">             </w:t>
+                  </w:r>
+                  <w:r>
+                    <w:rPr>
+                      <w:rFonts w:hint="eastAsia"/>
+                    </w:rPr>
+                    <w:t>θ</w:t>
+                  </w:r>
+                  <w:r>
+                    <w:rPr>
+                      <w:rFonts w:hint="eastAsia"/>
+                    </w:rPr>
+                    <w:t xml:space="preserve">6        </w:t>
+                  </w:r>
+                  <w:r>
+                    <w:rPr>
+                      <w:rFonts w:hint="eastAsia"/>
+                    </w:rPr>
+                    <w:t>θ</w:t>
+                  </w:r>
+                  <w:r>
+                    <w:rPr>
+                      <w:rFonts w:hint="eastAsia"/>
+                    </w:rPr>
+                    <w:t>6</w:t>
+                  </w:r>
+                  <w:r>
+                    <w:rPr>
+                      <w:rFonts w:hint="eastAsia"/>
+                    </w:rPr>
+                    <w:tab/>
+                    <w:t xml:space="preserve">    </w:t>
+                  </w:r>
+                  <w:r>
+                    <w:rPr>
+                      <w:rFonts w:hint="eastAsia"/>
+                    </w:rPr>
+                    <w:t>θ</w:t>
+                  </w:r>
+                  <w:r>
+                    <w:rPr>
+                      <w:rFonts w:hint="eastAsia"/>
+                    </w:rPr>
+                    <w:t xml:space="preserve">6      </w:t>
+                  </w:r>
+                  <w:r>
+                    <w:rPr>
+                      <w:rFonts w:hint="eastAsia"/>
+                    </w:rPr>
+                    <w:t>θ</w:t>
+                  </w:r>
+                  <w:r>
+                    <w:rPr>
+                      <w:rFonts w:hint="eastAsia"/>
+                    </w:rPr>
+                    <w:t>6</w:t>
+                  </w:r>
+                </w:p>
+                <w:p>
+                  <w:pPr>
+                    <w:ind w:firstLineChars="150" w:firstLine="330"/>
+                    <w:rPr>
+                      <w:rFonts w:hint="eastAsia"/>
+                    </w:rPr>
+                  </w:pPr>
+                </w:p>
+                <w:p>
+                  <w:pPr>
+                    <w:ind w:firstLineChars="190" w:firstLine="418"/>
+                    <w:rPr>
+                      <w:rFonts w:hint="eastAsia"/>
+                    </w:rPr>
+                  </w:pPr>
+                </w:p>
+                <w:p>
+                  <w:pPr>
+                    <w:pStyle w:val="a5"/>
+                    <w:ind w:left="1080" w:firstLineChars="313" w:firstLine="689"/>
+                  </w:pPr>
+                </w:p>
+                <w:p>
+                  <w:pPr>
+                    <w:pStyle w:val="a5"/>
+                    <w:ind w:left="1080" w:firstLineChars="0" w:firstLine="360"/>
+                  </w:pPr>
+                </w:p>
+                <w:p>
+                  <w:pPr>
+                    <w:pStyle w:val="a5"/>
+                    <w:ind w:left="360" w:firstLineChars="0" w:firstLine="0"/>
+                  </w:pPr>
+                </w:p>
+                <w:p>
+                  <w:pPr>
+                    <w:pStyle w:val="a5"/>
+                    <w:ind w:left="1800" w:firstLineChars="0" w:firstLine="360"/>
+                  </w:pPr>
+                </w:p>
+                <w:p>
+                  <w:pPr>
+                    <w:pStyle w:val="a5"/>
+                    <w:ind w:left="360" w:firstLineChars="0" w:firstLine="0"/>
+                  </w:pPr>
+                </w:p>
+              </w:txbxContent>
+            </v:textbox>
+          </v:shape>
+        </w:pict>
+      </w:r>
     </w:p>
     <w:sectPr>
       <w:pgSz w:w="11906" w:h="16838"/>
@@ -5545,10 +6392,10 @@
 <file path=word/numbering.xml><?xml version="1.0" encoding="utf-8"?>
 <w:numbering xmlns:ve="http://schemas.openxmlformats.org/markup-compatibility/2006" xmlns:o="urn:schemas-microsoft-com:office:office" xmlns:r="http://schemas.openxmlformats.org/officeDocument/2006/relationships" xmlns:m="http://schemas.openxmlformats.org/officeDocument/2006/math" xmlns:v="urn:schemas-microsoft-com:vml" xmlns:wp="http://schemas.openxmlformats.org/drawingml/2006/wordprocessingDrawing" xmlns:w10="urn:schemas-microsoft-com:office:word" xmlns:w="http://schemas.openxmlformats.org/wordprocessingml/2006/main" xmlns:wne="http://schemas.microsoft.com/office/word/2006/wordml">
   <w:abstractNum w:abstractNumId="0">
-    <w:nsid w:val="66A337DB"/>
+    <w:nsid w:val="450B0310"/>
     <w:multiLevelType w:val="hybridMultilevel"/>
-    <w:tmpl w:val="2B98E2E0"/>
-    <w:lvl w:ilvl="0" w:tplc="F2D43074">
+    <w:tmpl w:val="9BE8BAA8"/>
+    <w:lvl w:ilvl="0" w:tplc="E51E3506">
       <w:numFmt w:val="decimal"/>
       <w:lvlText w:val="(%1)"/>
       <w:lvlJc w:val="left"/>
@@ -5632,7 +6479,98 @@
       </w:pPr>
     </w:lvl>
   </w:abstractNum>
+  <w:abstractNum w:abstractNumId="1">
+    <w:nsid w:val="66A337DB"/>
+    <w:multiLevelType w:val="hybridMultilevel"/>
+    <w:tmpl w:val="2B98E2E0"/>
+    <w:lvl w:ilvl="0" w:tplc="F2D43074">
+      <w:numFmt w:val="decimal"/>
+      <w:lvlText w:val="(%1)"/>
+      <w:lvlJc w:val="left"/>
+      <w:pPr>
+        <w:ind w:left="360" w:hanging="360"/>
+      </w:pPr>
+      <w:rPr>
+        <w:rFonts w:hint="default"/>
+      </w:rPr>
+    </w:lvl>
+    <w:lvl w:ilvl="1" w:tplc="04090019" w:tentative="1">
+      <w:start w:val="1"/>
+      <w:numFmt w:val="lowerLetter"/>
+      <w:lvlText w:val="%2)"/>
+      <w:lvlJc w:val="left"/>
+      <w:pPr>
+        <w:ind w:left="840" w:hanging="420"/>
+      </w:pPr>
+    </w:lvl>
+    <w:lvl w:ilvl="2" w:tplc="0409001B" w:tentative="1">
+      <w:start w:val="1"/>
+      <w:numFmt w:val="lowerRoman"/>
+      <w:lvlText w:val="%3."/>
+      <w:lvlJc w:val="right"/>
+      <w:pPr>
+        <w:ind w:left="1260" w:hanging="420"/>
+      </w:pPr>
+    </w:lvl>
+    <w:lvl w:ilvl="3" w:tplc="0409000F" w:tentative="1">
+      <w:start w:val="1"/>
+      <w:numFmt w:val="decimal"/>
+      <w:lvlText w:val="%4."/>
+      <w:lvlJc w:val="left"/>
+      <w:pPr>
+        <w:ind w:left="1680" w:hanging="420"/>
+      </w:pPr>
+    </w:lvl>
+    <w:lvl w:ilvl="4" w:tplc="04090019" w:tentative="1">
+      <w:start w:val="1"/>
+      <w:numFmt w:val="lowerLetter"/>
+      <w:lvlText w:val="%5)"/>
+      <w:lvlJc w:val="left"/>
+      <w:pPr>
+        <w:ind w:left="2100" w:hanging="420"/>
+      </w:pPr>
+    </w:lvl>
+    <w:lvl w:ilvl="5" w:tplc="0409001B" w:tentative="1">
+      <w:start w:val="1"/>
+      <w:numFmt w:val="lowerRoman"/>
+      <w:lvlText w:val="%6."/>
+      <w:lvlJc w:val="right"/>
+      <w:pPr>
+        <w:ind w:left="2520" w:hanging="420"/>
+      </w:pPr>
+    </w:lvl>
+    <w:lvl w:ilvl="6" w:tplc="0409000F" w:tentative="1">
+      <w:start w:val="1"/>
+      <w:numFmt w:val="decimal"/>
+      <w:lvlText w:val="%7."/>
+      <w:lvlJc w:val="left"/>
+      <w:pPr>
+        <w:ind w:left="2940" w:hanging="420"/>
+      </w:pPr>
+    </w:lvl>
+    <w:lvl w:ilvl="7" w:tplc="04090019" w:tentative="1">
+      <w:start w:val="1"/>
+      <w:numFmt w:val="lowerLetter"/>
+      <w:lvlText w:val="%8)"/>
+      <w:lvlJc w:val="left"/>
+      <w:pPr>
+        <w:ind w:left="3360" w:hanging="420"/>
+      </w:pPr>
+    </w:lvl>
+    <w:lvl w:ilvl="8" w:tplc="0409001B" w:tentative="1">
+      <w:start w:val="1"/>
+      <w:numFmt w:val="lowerRoman"/>
+      <w:lvlText w:val="%9."/>
+      <w:lvlJc w:val="right"/>
+      <w:pPr>
+        <w:ind w:left="3780" w:hanging="420"/>
+      </w:pPr>
+    </w:lvl>
+  </w:abstractNum>
   <w:num w:numId="1">
+    <w:abstractNumId w:val="1"/>
+  </w:num>
+  <w:num w:numId="2">
     <w:abstractNumId w:val="0"/>
   </w:num>
 </w:numbering>
